--- a/Loggbokmall-gränssnit-web2-webserver.docx
+++ b/Loggbokmall-gränssnit-web2-webserver.docx
@@ -867,7 +867,7 @@
                 <w:b/>
                 <w:bCs/>
               </w:rPr>
-              <w:t xml:space="preserve">05 maj </w:t>
+              <w:t>28 mars</w:t>
             </w:r>
           </w:p>
         </w:tc>
@@ -886,6 +886,15 @@
                 <w:szCs w:val="28"/>
               </w:rPr>
             </w:pPr>
+            <w:r>
+              <w:rPr>
+                <w:b/>
+                <w:bCs/>
+                <w:sz w:val="28"/>
+                <w:szCs w:val="28"/>
+              </w:rPr>
+              <w:t>JA</w:t>
+            </w:r>
           </w:p>
         </w:tc>
         <w:tc>
@@ -903,6 +912,15 @@
                 <w:szCs w:val="28"/>
               </w:rPr>
             </w:pPr>
+            <w:r>
+              <w:rPr>
+                <w:b/>
+                <w:bCs/>
+                <w:sz w:val="28"/>
+                <w:szCs w:val="28"/>
+              </w:rPr>
+              <w:t>Researchat React, skrivit projektplan, lärt mig mer async javascript. Fixat filstruktur av github.</w:t>
+            </w:r>
           </w:p>
         </w:tc>
       </w:tr>
@@ -5529,6 +5547,14 @@
 </file>
 
 <file path=customXml/item1.xml><?xml version="1.0" encoding="utf-8"?>
+<p:properties xmlns:p="http://schemas.microsoft.com/office/2006/metadata/properties" xmlns:xsi="http://www.w3.org/2001/XMLSchema-instance" xmlns:pc="http://schemas.microsoft.com/office/infopath/2007/PartnerControls">
+  <documentManagement>
+    <ReferenceId xmlns="84abbfe3-091a-40e6-86d0-11b08bfcbb8d" xsi:nil="true"/>
+  </documentManagement>
+</p:properties>
+</file>
+
+<file path=customXml/item2.xml><?xml version="1.0" encoding="utf-8"?>
 <?mso-contentType ?>
 <FormTemplates xmlns="http://schemas.microsoft.com/sharepoint/v3/contenttype/forms">
   <Display>DocumentLibraryForm</Display>
@@ -5537,19 +5563,7 @@
 </FormTemplates>
 </file>
 
-<file path=customXml/item2.xml><?xml version="1.0" encoding="utf-8"?>
-<p:properties xmlns:p="http://schemas.microsoft.com/office/2006/metadata/properties" xmlns:xsi="http://www.w3.org/2001/XMLSchema-instance" xmlns:pc="http://schemas.microsoft.com/office/infopath/2007/PartnerControls">
-  <documentManagement>
-    <ReferenceId xmlns="84abbfe3-091a-40e6-86d0-11b08bfcbb8d" xsi:nil="true"/>
-  </documentManagement>
-</p:properties>
-</file>
-
 <file path=customXml/item3.xml><?xml version="1.0" encoding="utf-8"?>
-<b:Sources xmlns:b="http://schemas.openxmlformats.org/officeDocument/2006/bibliography" xmlns="http://schemas.openxmlformats.org/officeDocument/2006/bibliography" SelectedStyle="\APA.XSL" StyleName="APA"/>
-</file>
-
-<file path=customXml/item4.xml><?xml version="1.0" encoding="utf-8"?>
 <ct:contentTypeSchema xmlns:ct="http://schemas.microsoft.com/office/2006/metadata/contentType" xmlns:ma="http://schemas.microsoft.com/office/2006/metadata/properties/metaAttributes" ct:_="" ma:_="" ma:contentTypeName="dokument" ma:contentTypeID="0x0101005889082008750348BBF3F89049F54A16" ma:contentTypeVersion="3" ma:contentTypeDescription="Skapa ett nytt dokument." ma:contentTypeScope="" ma:versionID="c6df42030ea44d18ae90d489858d9deb">
   <xsd:schema xmlns:xsd="http://www.w3.org/2001/XMLSchema" xmlns:xs="http://www.w3.org/2001/XMLSchema" xmlns:p="http://schemas.microsoft.com/office/2006/metadata/properties" xmlns:ns2="84abbfe3-091a-40e6-86d0-11b08bfcbb8d" targetNamespace="http://schemas.microsoft.com/office/2006/metadata/properties" ma:root="true" ma:fieldsID="c09d5cee99b747d1cbe1c3ba81c379dd" ns2:_="">
     <xsd:import namespace="84abbfe3-091a-40e6-86d0-11b08bfcbb8d"/>
@@ -5687,15 +5701,11 @@
 </ct:contentTypeSchema>
 </file>
 
-<file path=customXml/itemProps1.xml><?xml version="1.0" encoding="utf-8"?>
-<ds:datastoreItem xmlns:ds="http://schemas.openxmlformats.org/officeDocument/2006/customXml" ds:itemID="{C0868676-6D12-43DC-ACF3-699ED33CD6AA}">
-  <ds:schemaRefs>
-    <ds:schemaRef ds:uri="http://schemas.microsoft.com/sharepoint/v3/contenttype/forms"/>
-  </ds:schemaRefs>
-</ds:datastoreItem>
+<file path=customXml/item4.xml><?xml version="1.0" encoding="utf-8"?>
+<b:Sources xmlns:b="http://schemas.openxmlformats.org/officeDocument/2006/bibliography" xmlns="http://schemas.openxmlformats.org/officeDocument/2006/bibliography" SelectedStyle="\APA.XSL" StyleName="APA"/>
 </file>
 
-<file path=customXml/itemProps2.xml><?xml version="1.0" encoding="utf-8"?>
+<file path=customXml/itemProps1.xml><?xml version="1.0" encoding="utf-8"?>
 <ds:datastoreItem xmlns:ds="http://schemas.openxmlformats.org/officeDocument/2006/customXml" ds:itemID="{FDDC96B3-20F6-4FA7-BBF7-302831435FB0}">
   <ds:schemaRefs>
     <ds:schemaRef ds:uri="http://schemas.microsoft.com/office/2006/metadata/properties"/>
@@ -5705,15 +5715,15 @@
 </ds:datastoreItem>
 </file>
 
-<file path=customXml/itemProps3.xml><?xml version="1.0" encoding="utf-8"?>
-<ds:datastoreItem xmlns:ds="http://schemas.openxmlformats.org/officeDocument/2006/customXml" ds:itemID="{79B06E5B-B7CB-41B7-826D-F15D76F1424F}">
+<file path=customXml/itemProps2.xml><?xml version="1.0" encoding="utf-8"?>
+<ds:datastoreItem xmlns:ds="http://schemas.openxmlformats.org/officeDocument/2006/customXml" ds:itemID="{C0868676-6D12-43DC-ACF3-699ED33CD6AA}">
   <ds:schemaRefs>
-    <ds:schemaRef ds:uri="http://schemas.openxmlformats.org/officeDocument/2006/bibliography"/>
+    <ds:schemaRef ds:uri="http://schemas.microsoft.com/sharepoint/v3/contenttype/forms"/>
   </ds:schemaRefs>
 </ds:datastoreItem>
 </file>
 
-<file path=customXml/itemProps4.xml><?xml version="1.0" encoding="utf-8"?>
+<file path=customXml/itemProps3.xml><?xml version="1.0" encoding="utf-8"?>
 <ds:datastoreItem xmlns:ds="http://schemas.openxmlformats.org/officeDocument/2006/customXml" ds:itemID="{083588CA-602F-40AC-A366-E96F2B8723C5}">
   <ds:schemaRefs>
     <ds:schemaRef ds:uri="http://schemas.microsoft.com/office/2006/metadata/contentType"/>
@@ -5729,4 +5739,12 @@
     <ds:schemaRef ds:uri="http://schemas.microsoft.com/internal/obd"/>
   </ds:schemaRefs>
 </ds:datastoreItem>
+</file>
+
+<file path=customXml/itemProps4.xml><?xml version="1.0" encoding="utf-8"?>
+<ds:datastoreItem xmlns:ds="http://schemas.openxmlformats.org/officeDocument/2006/customXml" ds:itemID="{79B06E5B-B7CB-41B7-826D-F15D76F1424F}">
+  <ds:schemaRefs>
+    <ds:schemaRef ds:uri="http://schemas.openxmlformats.org/officeDocument/2006/bibliography"/>
+  </ds:schemaRefs>
+</ds:datastoreItem>
 </file>
--- a/Loggbokmall-gränssnit-web2-webserver.docx
+++ b/Loggbokmall-gränssnit-web2-webserver.docx
@@ -919,7 +919,43 @@
                 <w:sz w:val="28"/>
                 <w:szCs w:val="28"/>
               </w:rPr>
-              <w:t>Researchat React, skrivit projektplan, lärt mig mer async javascript. Fixat filstruktur av github.</w:t>
+              <w:t>Researchat React, skrivit</w:t>
+            </w:r>
+            <w:r>
+              <w:rPr>
+                <w:b/>
+                <w:bCs/>
+                <w:sz w:val="28"/>
+                <w:szCs w:val="28"/>
+              </w:rPr>
+              <w:t xml:space="preserve"> på</w:t>
+            </w:r>
+            <w:r>
+              <w:rPr>
+                <w:b/>
+                <w:bCs/>
+                <w:sz w:val="28"/>
+                <w:szCs w:val="28"/>
+              </w:rPr>
+              <w:t xml:space="preserve"> projektplan</w:t>
+            </w:r>
+            <w:r>
+              <w:rPr>
+                <w:b/>
+                <w:bCs/>
+                <w:sz w:val="28"/>
+                <w:szCs w:val="28"/>
+              </w:rPr>
+              <w:t>en</w:t>
+            </w:r>
+            <w:r>
+              <w:rPr>
+                <w:b/>
+                <w:bCs/>
+                <w:sz w:val="28"/>
+                <w:szCs w:val="28"/>
+              </w:rPr>
+              <w:t>, lärt mig mer async javascript. Fixat filstruktur av github.</w:t>
             </w:r>
           </w:p>
         </w:tc>
@@ -5547,14 +5583,6 @@
 </file>
 
 <file path=customXml/item1.xml><?xml version="1.0" encoding="utf-8"?>
-<p:properties xmlns:p="http://schemas.microsoft.com/office/2006/metadata/properties" xmlns:xsi="http://www.w3.org/2001/XMLSchema-instance" xmlns:pc="http://schemas.microsoft.com/office/infopath/2007/PartnerControls">
-  <documentManagement>
-    <ReferenceId xmlns="84abbfe3-091a-40e6-86d0-11b08bfcbb8d" xsi:nil="true"/>
-  </documentManagement>
-</p:properties>
-</file>
-
-<file path=customXml/item2.xml><?xml version="1.0" encoding="utf-8"?>
 <?mso-contentType ?>
 <FormTemplates xmlns="http://schemas.microsoft.com/sharepoint/v3/contenttype/forms">
   <Display>DocumentLibraryForm</Display>
@@ -5563,7 +5591,19 @@
 </FormTemplates>
 </file>
 
+<file path=customXml/item2.xml><?xml version="1.0" encoding="utf-8"?>
+<p:properties xmlns:p="http://schemas.microsoft.com/office/2006/metadata/properties" xmlns:xsi="http://www.w3.org/2001/XMLSchema-instance" xmlns:pc="http://schemas.microsoft.com/office/infopath/2007/PartnerControls">
+  <documentManagement>
+    <ReferenceId xmlns="84abbfe3-091a-40e6-86d0-11b08bfcbb8d" xsi:nil="true"/>
+  </documentManagement>
+</p:properties>
+</file>
+
 <file path=customXml/item3.xml><?xml version="1.0" encoding="utf-8"?>
+<b:Sources xmlns:b="http://schemas.openxmlformats.org/officeDocument/2006/bibliography" xmlns="http://schemas.openxmlformats.org/officeDocument/2006/bibliography" SelectedStyle="\APA.XSL" StyleName="APA"/>
+</file>
+
+<file path=customXml/item4.xml><?xml version="1.0" encoding="utf-8"?>
 <ct:contentTypeSchema xmlns:ct="http://schemas.microsoft.com/office/2006/metadata/contentType" xmlns:ma="http://schemas.microsoft.com/office/2006/metadata/properties/metaAttributes" ct:_="" ma:_="" ma:contentTypeName="dokument" ma:contentTypeID="0x0101005889082008750348BBF3F89049F54A16" ma:contentTypeVersion="3" ma:contentTypeDescription="Skapa ett nytt dokument." ma:contentTypeScope="" ma:versionID="c6df42030ea44d18ae90d489858d9deb">
   <xsd:schema xmlns:xsd="http://www.w3.org/2001/XMLSchema" xmlns:xs="http://www.w3.org/2001/XMLSchema" xmlns:p="http://schemas.microsoft.com/office/2006/metadata/properties" xmlns:ns2="84abbfe3-091a-40e6-86d0-11b08bfcbb8d" targetNamespace="http://schemas.microsoft.com/office/2006/metadata/properties" ma:root="true" ma:fieldsID="c09d5cee99b747d1cbe1c3ba81c379dd" ns2:_="">
     <xsd:import namespace="84abbfe3-091a-40e6-86d0-11b08bfcbb8d"/>
@@ -5701,11 +5741,15 @@
 </ct:contentTypeSchema>
 </file>
 
-<file path=customXml/item4.xml><?xml version="1.0" encoding="utf-8"?>
-<b:Sources xmlns:b="http://schemas.openxmlformats.org/officeDocument/2006/bibliography" xmlns="http://schemas.openxmlformats.org/officeDocument/2006/bibliography" SelectedStyle="\APA.XSL" StyleName="APA"/>
+<file path=customXml/itemProps1.xml><?xml version="1.0" encoding="utf-8"?>
+<ds:datastoreItem xmlns:ds="http://schemas.openxmlformats.org/officeDocument/2006/customXml" ds:itemID="{C0868676-6D12-43DC-ACF3-699ED33CD6AA}">
+  <ds:schemaRefs>
+    <ds:schemaRef ds:uri="http://schemas.microsoft.com/sharepoint/v3/contenttype/forms"/>
+  </ds:schemaRefs>
+</ds:datastoreItem>
 </file>
 
-<file path=customXml/itemProps1.xml><?xml version="1.0" encoding="utf-8"?>
+<file path=customXml/itemProps2.xml><?xml version="1.0" encoding="utf-8"?>
 <ds:datastoreItem xmlns:ds="http://schemas.openxmlformats.org/officeDocument/2006/customXml" ds:itemID="{FDDC96B3-20F6-4FA7-BBF7-302831435FB0}">
   <ds:schemaRefs>
     <ds:schemaRef ds:uri="http://schemas.microsoft.com/office/2006/metadata/properties"/>
@@ -5715,15 +5759,15 @@
 </ds:datastoreItem>
 </file>
 
-<file path=customXml/itemProps2.xml><?xml version="1.0" encoding="utf-8"?>
-<ds:datastoreItem xmlns:ds="http://schemas.openxmlformats.org/officeDocument/2006/customXml" ds:itemID="{C0868676-6D12-43DC-ACF3-699ED33CD6AA}">
+<file path=customXml/itemProps3.xml><?xml version="1.0" encoding="utf-8"?>
+<ds:datastoreItem xmlns:ds="http://schemas.openxmlformats.org/officeDocument/2006/customXml" ds:itemID="{79B06E5B-B7CB-41B7-826D-F15D76F1424F}">
   <ds:schemaRefs>
-    <ds:schemaRef ds:uri="http://schemas.microsoft.com/sharepoint/v3/contenttype/forms"/>
+    <ds:schemaRef ds:uri="http://schemas.openxmlformats.org/officeDocument/2006/bibliography"/>
   </ds:schemaRefs>
 </ds:datastoreItem>
 </file>
 
-<file path=customXml/itemProps3.xml><?xml version="1.0" encoding="utf-8"?>
+<file path=customXml/itemProps4.xml><?xml version="1.0" encoding="utf-8"?>
 <ds:datastoreItem xmlns:ds="http://schemas.openxmlformats.org/officeDocument/2006/customXml" ds:itemID="{083588CA-602F-40AC-A366-E96F2B8723C5}">
   <ds:schemaRefs>
     <ds:schemaRef ds:uri="http://schemas.microsoft.com/office/2006/metadata/contentType"/>
@@ -5739,12 +5783,4 @@
     <ds:schemaRef ds:uri="http://schemas.microsoft.com/internal/obd"/>
   </ds:schemaRefs>
 </ds:datastoreItem>
-</file>
-
-<file path=customXml/itemProps4.xml><?xml version="1.0" encoding="utf-8"?>
-<ds:datastoreItem xmlns:ds="http://schemas.openxmlformats.org/officeDocument/2006/customXml" ds:itemID="{79B06E5B-B7CB-41B7-826D-F15D76F1424F}">
-  <ds:schemaRefs>
-    <ds:schemaRef ds:uri="http://schemas.openxmlformats.org/officeDocument/2006/bibliography"/>
-  </ds:schemaRefs>
-</ds:datastoreItem>
 </file>
--- a/Loggbokmall-gränssnit-web2-webserver.docx
+++ b/Loggbokmall-gränssnit-web2-webserver.docx
@@ -955,6 +955,15 @@
                 <w:sz w:val="28"/>
                 <w:szCs w:val="28"/>
               </w:rPr>
+              <w:t>s metod och tidsplan</w:t>
+            </w:r>
+            <w:r>
+              <w:rPr>
+                <w:b/>
+                <w:bCs/>
+                <w:sz w:val="28"/>
+                <w:szCs w:val="28"/>
+              </w:rPr>
               <w:t>, lärt mig mer async javascript. Fixat filstruktur av github.</w:t>
             </w:r>
           </w:p>
@@ -997,7 +1006,7 @@
                 <w:b/>
                 <w:bCs/>
               </w:rPr>
-              <w:t xml:space="preserve">06 maj </w:t>
+              <w:t>29 mars</w:t>
             </w:r>
           </w:p>
         </w:tc>
@@ -1015,6 +1024,15 @@
                 <w:szCs w:val="28"/>
               </w:rPr>
             </w:pPr>
+            <w:r>
+              <w:rPr>
+                <w:b/>
+                <w:bCs/>
+                <w:sz w:val="28"/>
+                <w:szCs w:val="28"/>
+              </w:rPr>
+              <w:t>JA</w:t>
+            </w:r>
           </w:p>
         </w:tc>
         <w:tc>
@@ -1031,6 +1049,15 @@
                 <w:szCs w:val="28"/>
               </w:rPr>
             </w:pPr>
+            <w:r>
+              <w:rPr>
+                <w:b/>
+                <w:bCs/>
+                <w:sz w:val="28"/>
+                <w:szCs w:val="28"/>
+              </w:rPr>
+              <w:t>Skrivit projektplanens metodkapitel i stor utsträckning. Läst vidare om React.</w:t>
+            </w:r>
           </w:p>
         </w:tc>
       </w:tr>
@@ -5583,6 +5610,14 @@
 </file>
 
 <file path=customXml/item1.xml><?xml version="1.0" encoding="utf-8"?>
+<p:properties xmlns:p="http://schemas.microsoft.com/office/2006/metadata/properties" xmlns:xsi="http://www.w3.org/2001/XMLSchema-instance" xmlns:pc="http://schemas.microsoft.com/office/infopath/2007/PartnerControls">
+  <documentManagement>
+    <ReferenceId xmlns="84abbfe3-091a-40e6-86d0-11b08bfcbb8d" xsi:nil="true"/>
+  </documentManagement>
+</p:properties>
+</file>
+
+<file path=customXml/item2.xml><?xml version="1.0" encoding="utf-8"?>
 <?mso-contentType ?>
 <FormTemplates xmlns="http://schemas.microsoft.com/sharepoint/v3/contenttype/forms">
   <Display>DocumentLibraryForm</Display>
@@ -5591,19 +5626,7 @@
 </FormTemplates>
 </file>
 
-<file path=customXml/item2.xml><?xml version="1.0" encoding="utf-8"?>
-<p:properties xmlns:p="http://schemas.microsoft.com/office/2006/metadata/properties" xmlns:xsi="http://www.w3.org/2001/XMLSchema-instance" xmlns:pc="http://schemas.microsoft.com/office/infopath/2007/PartnerControls">
-  <documentManagement>
-    <ReferenceId xmlns="84abbfe3-091a-40e6-86d0-11b08bfcbb8d" xsi:nil="true"/>
-  </documentManagement>
-</p:properties>
-</file>
-
 <file path=customXml/item3.xml><?xml version="1.0" encoding="utf-8"?>
-<b:Sources xmlns:b="http://schemas.openxmlformats.org/officeDocument/2006/bibliography" xmlns="http://schemas.openxmlformats.org/officeDocument/2006/bibliography" SelectedStyle="\APA.XSL" StyleName="APA"/>
-</file>
-
-<file path=customXml/item4.xml><?xml version="1.0" encoding="utf-8"?>
 <ct:contentTypeSchema xmlns:ct="http://schemas.microsoft.com/office/2006/metadata/contentType" xmlns:ma="http://schemas.microsoft.com/office/2006/metadata/properties/metaAttributes" ct:_="" ma:_="" ma:contentTypeName="dokument" ma:contentTypeID="0x0101005889082008750348BBF3F89049F54A16" ma:contentTypeVersion="3" ma:contentTypeDescription="Skapa ett nytt dokument." ma:contentTypeScope="" ma:versionID="c6df42030ea44d18ae90d489858d9deb">
   <xsd:schema xmlns:xsd="http://www.w3.org/2001/XMLSchema" xmlns:xs="http://www.w3.org/2001/XMLSchema" xmlns:p="http://schemas.microsoft.com/office/2006/metadata/properties" xmlns:ns2="84abbfe3-091a-40e6-86d0-11b08bfcbb8d" targetNamespace="http://schemas.microsoft.com/office/2006/metadata/properties" ma:root="true" ma:fieldsID="c09d5cee99b747d1cbe1c3ba81c379dd" ns2:_="">
     <xsd:import namespace="84abbfe3-091a-40e6-86d0-11b08bfcbb8d"/>
@@ -5741,15 +5764,11 @@
 </ct:contentTypeSchema>
 </file>
 
-<file path=customXml/itemProps1.xml><?xml version="1.0" encoding="utf-8"?>
-<ds:datastoreItem xmlns:ds="http://schemas.openxmlformats.org/officeDocument/2006/customXml" ds:itemID="{C0868676-6D12-43DC-ACF3-699ED33CD6AA}">
-  <ds:schemaRefs>
-    <ds:schemaRef ds:uri="http://schemas.microsoft.com/sharepoint/v3/contenttype/forms"/>
-  </ds:schemaRefs>
-</ds:datastoreItem>
+<file path=customXml/item4.xml><?xml version="1.0" encoding="utf-8"?>
+<b:Sources xmlns:b="http://schemas.openxmlformats.org/officeDocument/2006/bibliography" xmlns="http://schemas.openxmlformats.org/officeDocument/2006/bibliography" SelectedStyle="\APA.XSL" StyleName="APA"/>
 </file>
 
-<file path=customXml/itemProps2.xml><?xml version="1.0" encoding="utf-8"?>
+<file path=customXml/itemProps1.xml><?xml version="1.0" encoding="utf-8"?>
 <ds:datastoreItem xmlns:ds="http://schemas.openxmlformats.org/officeDocument/2006/customXml" ds:itemID="{FDDC96B3-20F6-4FA7-BBF7-302831435FB0}">
   <ds:schemaRefs>
     <ds:schemaRef ds:uri="http://schemas.microsoft.com/office/2006/metadata/properties"/>
@@ -5759,15 +5778,15 @@
 </ds:datastoreItem>
 </file>
 
-<file path=customXml/itemProps3.xml><?xml version="1.0" encoding="utf-8"?>
-<ds:datastoreItem xmlns:ds="http://schemas.openxmlformats.org/officeDocument/2006/customXml" ds:itemID="{79B06E5B-B7CB-41B7-826D-F15D76F1424F}">
+<file path=customXml/itemProps2.xml><?xml version="1.0" encoding="utf-8"?>
+<ds:datastoreItem xmlns:ds="http://schemas.openxmlformats.org/officeDocument/2006/customXml" ds:itemID="{C0868676-6D12-43DC-ACF3-699ED33CD6AA}">
   <ds:schemaRefs>
-    <ds:schemaRef ds:uri="http://schemas.openxmlformats.org/officeDocument/2006/bibliography"/>
+    <ds:schemaRef ds:uri="http://schemas.microsoft.com/sharepoint/v3/contenttype/forms"/>
   </ds:schemaRefs>
 </ds:datastoreItem>
 </file>
 
-<file path=customXml/itemProps4.xml><?xml version="1.0" encoding="utf-8"?>
+<file path=customXml/itemProps3.xml><?xml version="1.0" encoding="utf-8"?>
 <ds:datastoreItem xmlns:ds="http://schemas.openxmlformats.org/officeDocument/2006/customXml" ds:itemID="{083588CA-602F-40AC-A366-E96F2B8723C5}">
   <ds:schemaRefs>
     <ds:schemaRef ds:uri="http://schemas.microsoft.com/office/2006/metadata/contentType"/>
@@ -5783,4 +5802,12 @@
     <ds:schemaRef ds:uri="http://schemas.microsoft.com/internal/obd"/>
   </ds:schemaRefs>
 </ds:datastoreItem>
+</file>
+
+<file path=customXml/itemProps4.xml><?xml version="1.0" encoding="utf-8"?>
+<ds:datastoreItem xmlns:ds="http://schemas.openxmlformats.org/officeDocument/2006/customXml" ds:itemID="{79B06E5B-B7CB-41B7-826D-F15D76F1424F}">
+  <ds:schemaRefs>
+    <ds:schemaRef ds:uri="http://schemas.openxmlformats.org/officeDocument/2006/bibliography"/>
+  </ds:schemaRefs>
+</ds:datastoreItem>
 </file>
--- a/Loggbokmall-gränssnit-web2-webserver.docx
+++ b/Loggbokmall-gränssnit-web2-webserver.docx
@@ -709,7 +709,107 @@
                 <w:sz w:val="28"/>
                 <w:szCs w:val="28"/>
               </w:rPr>
-              <w:t>Började leta ideer och slutade i att jag vill göra en hemsida åt en skivbutik lik southend records här i stan på torpa. Jag planerar även att använda mig av react inom projektet.</w:t>
+              <w:t xml:space="preserve">Började leta </w:t>
+            </w:r>
+            <w:proofErr w:type="spellStart"/>
+            <w:r>
+              <w:rPr>
+                <w:b/>
+                <w:bCs/>
+                <w:sz w:val="28"/>
+                <w:szCs w:val="28"/>
+              </w:rPr>
+              <w:t>ideer</w:t>
+            </w:r>
+            <w:proofErr w:type="spellEnd"/>
+            <w:r>
+              <w:rPr>
+                <w:b/>
+                <w:bCs/>
+                <w:sz w:val="28"/>
+                <w:szCs w:val="28"/>
+              </w:rPr>
+              <w:t xml:space="preserve"> och slutade i att jag vill göra en hemsida åt en skivbutik lik </w:t>
+            </w:r>
+            <w:proofErr w:type="spellStart"/>
+            <w:r>
+              <w:rPr>
+                <w:b/>
+                <w:bCs/>
+                <w:sz w:val="28"/>
+                <w:szCs w:val="28"/>
+              </w:rPr>
+              <w:t>southend</w:t>
+            </w:r>
+            <w:proofErr w:type="spellEnd"/>
+            <w:r>
+              <w:rPr>
+                <w:b/>
+                <w:bCs/>
+                <w:sz w:val="28"/>
+                <w:szCs w:val="28"/>
+              </w:rPr>
+              <w:t xml:space="preserve"> </w:t>
+            </w:r>
+            <w:proofErr w:type="spellStart"/>
+            <w:r>
+              <w:rPr>
+                <w:b/>
+                <w:bCs/>
+                <w:sz w:val="28"/>
+                <w:szCs w:val="28"/>
+              </w:rPr>
+              <w:t>records</w:t>
+            </w:r>
+            <w:proofErr w:type="spellEnd"/>
+            <w:r>
+              <w:rPr>
+                <w:b/>
+                <w:bCs/>
+                <w:sz w:val="28"/>
+                <w:szCs w:val="28"/>
+              </w:rPr>
+              <w:t xml:space="preserve"> här i stan på </w:t>
+            </w:r>
+            <w:proofErr w:type="spellStart"/>
+            <w:r>
+              <w:rPr>
+                <w:b/>
+                <w:bCs/>
+                <w:sz w:val="28"/>
+                <w:szCs w:val="28"/>
+              </w:rPr>
+              <w:t>torpa</w:t>
+            </w:r>
+            <w:proofErr w:type="spellEnd"/>
+            <w:r>
+              <w:rPr>
+                <w:b/>
+                <w:bCs/>
+                <w:sz w:val="28"/>
+                <w:szCs w:val="28"/>
+              </w:rPr>
+              <w:t xml:space="preserve">. Jag planerar även att använda mig av </w:t>
+            </w:r>
+            <w:proofErr w:type="spellStart"/>
+            <w:r>
+              <w:rPr>
+                <w:b/>
+                <w:bCs/>
+                <w:sz w:val="28"/>
+                <w:szCs w:val="28"/>
+              </w:rPr>
+              <w:t>react</w:t>
+            </w:r>
+            <w:proofErr w:type="spellEnd"/>
+            <w:r>
+              <w:rPr>
+                <w:b/>
+                <w:bCs/>
+                <w:sz w:val="28"/>
+                <w:szCs w:val="28"/>
+              </w:rPr>
+              <w:t xml:space="preserve"> inom projektet.</w:t>
             </w:r>
           </w:p>
         </w:tc>
@@ -912,14 +1012,45 @@
                 <w:szCs w:val="28"/>
               </w:rPr>
             </w:pPr>
-            <w:r>
-              <w:rPr>
-                <w:b/>
-                <w:bCs/>
-                <w:sz w:val="28"/>
-                <w:szCs w:val="28"/>
-              </w:rPr>
-              <w:t>Researchat React, skrivit</w:t>
+            <w:proofErr w:type="spellStart"/>
+            <w:r>
+              <w:rPr>
+                <w:b/>
+                <w:bCs/>
+                <w:sz w:val="28"/>
+                <w:szCs w:val="28"/>
+              </w:rPr>
+              <w:t>Researchat</w:t>
+            </w:r>
+            <w:proofErr w:type="spellEnd"/>
+            <w:r>
+              <w:rPr>
+                <w:b/>
+                <w:bCs/>
+                <w:sz w:val="28"/>
+                <w:szCs w:val="28"/>
+              </w:rPr>
+              <w:t xml:space="preserve"> </w:t>
+            </w:r>
+            <w:proofErr w:type="spellStart"/>
+            <w:r>
+              <w:rPr>
+                <w:b/>
+                <w:bCs/>
+                <w:sz w:val="28"/>
+                <w:szCs w:val="28"/>
+              </w:rPr>
+              <w:t>React</w:t>
+            </w:r>
+            <w:proofErr w:type="spellEnd"/>
+            <w:r>
+              <w:rPr>
+                <w:b/>
+                <w:bCs/>
+                <w:sz w:val="28"/>
+                <w:szCs w:val="28"/>
+              </w:rPr>
+              <w:t>, skrivit</w:t>
             </w:r>
             <w:r>
               <w:rPr>
@@ -964,7 +1095,67 @@
                 <w:sz w:val="28"/>
                 <w:szCs w:val="28"/>
               </w:rPr>
-              <w:t>, lärt mig mer async javascript. Fixat filstruktur av github.</w:t>
+              <w:t xml:space="preserve">, lärt mig mer </w:t>
+            </w:r>
+            <w:proofErr w:type="spellStart"/>
+            <w:r>
+              <w:rPr>
+                <w:b/>
+                <w:bCs/>
+                <w:sz w:val="28"/>
+                <w:szCs w:val="28"/>
+              </w:rPr>
+              <w:t>async</w:t>
+            </w:r>
+            <w:proofErr w:type="spellEnd"/>
+            <w:r>
+              <w:rPr>
+                <w:b/>
+                <w:bCs/>
+                <w:sz w:val="28"/>
+                <w:szCs w:val="28"/>
+              </w:rPr>
+              <w:t xml:space="preserve"> </w:t>
+            </w:r>
+            <w:proofErr w:type="spellStart"/>
+            <w:r>
+              <w:rPr>
+                <w:b/>
+                <w:bCs/>
+                <w:sz w:val="28"/>
+                <w:szCs w:val="28"/>
+              </w:rPr>
+              <w:t>javascript</w:t>
+            </w:r>
+            <w:proofErr w:type="spellEnd"/>
+            <w:r>
+              <w:rPr>
+                <w:b/>
+                <w:bCs/>
+                <w:sz w:val="28"/>
+                <w:szCs w:val="28"/>
+              </w:rPr>
+              <w:t xml:space="preserve">. Fixat filstruktur av </w:t>
+            </w:r>
+            <w:proofErr w:type="spellStart"/>
+            <w:r>
+              <w:rPr>
+                <w:b/>
+                <w:bCs/>
+                <w:sz w:val="28"/>
+                <w:szCs w:val="28"/>
+              </w:rPr>
+              <w:t>github</w:t>
+            </w:r>
+            <w:proofErr w:type="spellEnd"/>
+            <w:r>
+              <w:rPr>
+                <w:b/>
+                <w:bCs/>
+                <w:sz w:val="28"/>
+                <w:szCs w:val="28"/>
+              </w:rPr>
+              <w:t>.</w:t>
             </w:r>
           </w:p>
         </w:tc>
@@ -1056,7 +1247,27 @@
                 <w:sz w:val="28"/>
                 <w:szCs w:val="28"/>
               </w:rPr>
-              <w:t>Skrivit projektplanens metodkapitel i stor utsträckning. Läst vidare om React.</w:t>
+              <w:t xml:space="preserve">Skrivit projektplanens metodkapitel i stor utsträckning. Läst vidare om </w:t>
+            </w:r>
+            <w:proofErr w:type="spellStart"/>
+            <w:r>
+              <w:rPr>
+                <w:b/>
+                <w:bCs/>
+                <w:sz w:val="28"/>
+                <w:szCs w:val="28"/>
+              </w:rPr>
+              <w:t>React</w:t>
+            </w:r>
+            <w:proofErr w:type="spellEnd"/>
+            <w:r>
+              <w:rPr>
+                <w:b/>
+                <w:bCs/>
+                <w:sz w:val="28"/>
+                <w:szCs w:val="28"/>
+              </w:rPr>
+              <w:t>.</w:t>
             </w:r>
           </w:p>
         </w:tc>
@@ -1113,7 +1324,7 @@
                 <w:b/>
                 <w:bCs/>
               </w:rPr>
-              <w:t>09 maj</w:t>
+              <w:t>31 mars</w:t>
             </w:r>
           </w:p>
         </w:tc>
@@ -1132,6 +1343,15 @@
                 <w:szCs w:val="28"/>
               </w:rPr>
             </w:pPr>
+            <w:r>
+              <w:rPr>
+                <w:b/>
+                <w:bCs/>
+                <w:sz w:val="28"/>
+                <w:szCs w:val="28"/>
+              </w:rPr>
+              <w:t>JA</w:t>
+            </w:r>
           </w:p>
         </w:tc>
         <w:tc>
@@ -1149,6 +1369,84 @@
                 <w:szCs w:val="28"/>
               </w:rPr>
             </w:pPr>
+            <w:r>
+              <w:rPr>
+                <w:b/>
+                <w:bCs/>
+                <w:sz w:val="28"/>
+                <w:szCs w:val="28"/>
+              </w:rPr>
+              <w:t>Fortsatt skriva projektplanens metodkapitel</w:t>
+            </w:r>
+            <w:r>
+              <w:rPr>
+                <w:b/>
+                <w:bCs/>
+                <w:sz w:val="28"/>
+                <w:szCs w:val="28"/>
+              </w:rPr>
+              <w:t xml:space="preserve"> om </w:t>
+            </w:r>
+            <w:proofErr w:type="spellStart"/>
+            <w:r>
+              <w:rPr>
+                <w:b/>
+                <w:bCs/>
+                <w:sz w:val="28"/>
+                <w:szCs w:val="28"/>
+              </w:rPr>
+              <w:t>react</w:t>
+            </w:r>
+            <w:proofErr w:type="spellEnd"/>
+            <w:r>
+              <w:rPr>
+                <w:b/>
+                <w:bCs/>
+                <w:sz w:val="28"/>
+                <w:szCs w:val="28"/>
+              </w:rPr>
+              <w:t xml:space="preserve"> och mer. Jag har även </w:t>
+            </w:r>
+            <w:proofErr w:type="spellStart"/>
+            <w:r>
+              <w:rPr>
+                <w:b/>
+                <w:bCs/>
+                <w:sz w:val="28"/>
+                <w:szCs w:val="28"/>
+              </w:rPr>
+              <w:t>reasearchat</w:t>
+            </w:r>
+            <w:proofErr w:type="spellEnd"/>
+            <w:r>
+              <w:rPr>
+                <w:b/>
+                <w:bCs/>
+                <w:sz w:val="28"/>
+                <w:szCs w:val="28"/>
+              </w:rPr>
+              <w:t xml:space="preserve"> NPM och </w:t>
+            </w:r>
+            <w:proofErr w:type="spellStart"/>
+            <w:r>
+              <w:rPr>
+                <w:b/>
+                <w:bCs/>
+                <w:sz w:val="28"/>
+                <w:szCs w:val="28"/>
+              </w:rPr>
+              <w:t>React</w:t>
+            </w:r>
+            <w:proofErr w:type="spellEnd"/>
+            <w:r>
+              <w:rPr>
+                <w:b/>
+                <w:bCs/>
+                <w:sz w:val="28"/>
+                <w:szCs w:val="28"/>
+              </w:rPr>
+              <w:t xml:space="preserve"> mer.</w:t>
+            </w:r>
           </w:p>
         </w:tc>
       </w:tr>
@@ -5610,23 +5908,6 @@
 </file>
 
 <file path=customXml/item1.xml><?xml version="1.0" encoding="utf-8"?>
-<p:properties xmlns:p="http://schemas.microsoft.com/office/2006/metadata/properties" xmlns:xsi="http://www.w3.org/2001/XMLSchema-instance" xmlns:pc="http://schemas.microsoft.com/office/infopath/2007/PartnerControls">
-  <documentManagement>
-    <ReferenceId xmlns="84abbfe3-091a-40e6-86d0-11b08bfcbb8d" xsi:nil="true"/>
-  </documentManagement>
-</p:properties>
-</file>
-
-<file path=customXml/item2.xml><?xml version="1.0" encoding="utf-8"?>
-<?mso-contentType ?>
-<FormTemplates xmlns="http://schemas.microsoft.com/sharepoint/v3/contenttype/forms">
-  <Display>DocumentLibraryForm</Display>
-  <Edit>DocumentLibraryForm</Edit>
-  <New>DocumentLibraryForm</New>
-</FormTemplates>
-</file>
-
-<file path=customXml/item3.xml><?xml version="1.0" encoding="utf-8"?>
 <ct:contentTypeSchema xmlns:ct="http://schemas.microsoft.com/office/2006/metadata/contentType" xmlns:ma="http://schemas.microsoft.com/office/2006/metadata/properties/metaAttributes" ct:_="" ma:_="" ma:contentTypeName="dokument" ma:contentTypeID="0x0101005889082008750348BBF3F89049F54A16" ma:contentTypeVersion="3" ma:contentTypeDescription="Skapa ett nytt dokument." ma:contentTypeScope="" ma:versionID="c6df42030ea44d18ae90d489858d9deb">
   <xsd:schema xmlns:xsd="http://www.w3.org/2001/XMLSchema" xmlns:xs="http://www.w3.org/2001/XMLSchema" xmlns:p="http://schemas.microsoft.com/office/2006/metadata/properties" xmlns:ns2="84abbfe3-091a-40e6-86d0-11b08bfcbb8d" targetNamespace="http://schemas.microsoft.com/office/2006/metadata/properties" ma:root="true" ma:fieldsID="c09d5cee99b747d1cbe1c3ba81c379dd" ns2:_="">
     <xsd:import namespace="84abbfe3-091a-40e6-86d0-11b08bfcbb8d"/>
@@ -5764,29 +6045,28 @@
 </ct:contentTypeSchema>
 </file>
 
-<file path=customXml/item4.xml><?xml version="1.0" encoding="utf-8"?>
+<file path=customXml/item2.xml><?xml version="1.0" encoding="utf-8"?>
 <b:Sources xmlns:b="http://schemas.openxmlformats.org/officeDocument/2006/bibliography" xmlns="http://schemas.openxmlformats.org/officeDocument/2006/bibliography" SelectedStyle="\APA.XSL" StyleName="APA"/>
 </file>
 
-<file path=customXml/itemProps1.xml><?xml version="1.0" encoding="utf-8"?>
-<ds:datastoreItem xmlns:ds="http://schemas.openxmlformats.org/officeDocument/2006/customXml" ds:itemID="{FDDC96B3-20F6-4FA7-BBF7-302831435FB0}">
-  <ds:schemaRefs>
-    <ds:schemaRef ds:uri="http://schemas.microsoft.com/office/2006/metadata/properties"/>
-    <ds:schemaRef ds:uri="http://schemas.microsoft.com/office/infopath/2007/PartnerControls"/>
-    <ds:schemaRef ds:uri="84abbfe3-091a-40e6-86d0-11b08bfcbb8d"/>
-  </ds:schemaRefs>
-</ds:datastoreItem>
+<file path=customXml/item3.xml><?xml version="1.0" encoding="utf-8"?>
+<p:properties xmlns:p="http://schemas.microsoft.com/office/2006/metadata/properties" xmlns:xsi="http://www.w3.org/2001/XMLSchema-instance" xmlns:pc="http://schemas.microsoft.com/office/infopath/2007/PartnerControls">
+  <documentManagement>
+    <ReferenceId xmlns="84abbfe3-091a-40e6-86d0-11b08bfcbb8d" xsi:nil="true"/>
+  </documentManagement>
+</p:properties>
 </file>
 
-<file path=customXml/itemProps2.xml><?xml version="1.0" encoding="utf-8"?>
-<ds:datastoreItem xmlns:ds="http://schemas.openxmlformats.org/officeDocument/2006/customXml" ds:itemID="{C0868676-6D12-43DC-ACF3-699ED33CD6AA}">
-  <ds:schemaRefs>
-    <ds:schemaRef ds:uri="http://schemas.microsoft.com/sharepoint/v3/contenttype/forms"/>
-  </ds:schemaRefs>
-</ds:datastoreItem>
+<file path=customXml/item4.xml><?xml version="1.0" encoding="utf-8"?>
+<?mso-contentType ?>
+<FormTemplates xmlns="http://schemas.microsoft.com/sharepoint/v3/contenttype/forms">
+  <Display>DocumentLibraryForm</Display>
+  <Edit>DocumentLibraryForm</Edit>
+  <New>DocumentLibraryForm</New>
+</FormTemplates>
 </file>
 
-<file path=customXml/itemProps3.xml><?xml version="1.0" encoding="utf-8"?>
+<file path=customXml/itemProps1.xml><?xml version="1.0" encoding="utf-8"?>
 <ds:datastoreItem xmlns:ds="http://schemas.openxmlformats.org/officeDocument/2006/customXml" ds:itemID="{083588CA-602F-40AC-A366-E96F2B8723C5}">
   <ds:schemaRefs>
     <ds:schemaRef ds:uri="http://schemas.microsoft.com/office/2006/metadata/contentType"/>
@@ -5804,10 +6084,28 @@
 </ds:datastoreItem>
 </file>
 
-<file path=customXml/itemProps4.xml><?xml version="1.0" encoding="utf-8"?>
+<file path=customXml/itemProps2.xml><?xml version="1.0" encoding="utf-8"?>
 <ds:datastoreItem xmlns:ds="http://schemas.openxmlformats.org/officeDocument/2006/customXml" ds:itemID="{79B06E5B-B7CB-41B7-826D-F15D76F1424F}">
   <ds:schemaRefs>
     <ds:schemaRef ds:uri="http://schemas.openxmlformats.org/officeDocument/2006/bibliography"/>
   </ds:schemaRefs>
 </ds:datastoreItem>
+</file>
+
+<file path=customXml/itemProps3.xml><?xml version="1.0" encoding="utf-8"?>
+<ds:datastoreItem xmlns:ds="http://schemas.openxmlformats.org/officeDocument/2006/customXml" ds:itemID="{FDDC96B3-20F6-4FA7-BBF7-302831435FB0}">
+  <ds:schemaRefs>
+    <ds:schemaRef ds:uri="http://schemas.microsoft.com/office/2006/metadata/properties"/>
+    <ds:schemaRef ds:uri="http://schemas.microsoft.com/office/infopath/2007/PartnerControls"/>
+    <ds:schemaRef ds:uri="84abbfe3-091a-40e6-86d0-11b08bfcbb8d"/>
+  </ds:schemaRefs>
+</ds:datastoreItem>
+</file>
+
+<file path=customXml/itemProps4.xml><?xml version="1.0" encoding="utf-8"?>
+<ds:datastoreItem xmlns:ds="http://schemas.openxmlformats.org/officeDocument/2006/customXml" ds:itemID="{C0868676-6D12-43DC-ACF3-699ED33CD6AA}">
+  <ds:schemaRefs>
+    <ds:schemaRef ds:uri="http://schemas.microsoft.com/sharepoint/v3/contenttype/forms"/>
+  </ds:schemaRefs>
+</ds:datastoreItem>
 </file>
--- a/Loggbokmall-gränssnit-web2-webserver.docx
+++ b/Loggbokmall-gränssnit-web2-webserver.docx
@@ -709,107 +709,7 @@
                 <w:sz w:val="28"/>
                 <w:szCs w:val="28"/>
               </w:rPr>
-              <w:t xml:space="preserve">Började leta </w:t>
-            </w:r>
-            <w:proofErr w:type="spellStart"/>
-            <w:r>
-              <w:rPr>
-                <w:b/>
-                <w:bCs/>
-                <w:sz w:val="28"/>
-                <w:szCs w:val="28"/>
-              </w:rPr>
-              <w:t>ideer</w:t>
-            </w:r>
-            <w:proofErr w:type="spellEnd"/>
-            <w:r>
-              <w:rPr>
-                <w:b/>
-                <w:bCs/>
-                <w:sz w:val="28"/>
-                <w:szCs w:val="28"/>
-              </w:rPr>
-              <w:t xml:space="preserve"> och slutade i att jag vill göra en hemsida åt en skivbutik lik </w:t>
-            </w:r>
-            <w:proofErr w:type="spellStart"/>
-            <w:r>
-              <w:rPr>
-                <w:b/>
-                <w:bCs/>
-                <w:sz w:val="28"/>
-                <w:szCs w:val="28"/>
-              </w:rPr>
-              <w:t>southend</w:t>
-            </w:r>
-            <w:proofErr w:type="spellEnd"/>
-            <w:r>
-              <w:rPr>
-                <w:b/>
-                <w:bCs/>
-                <w:sz w:val="28"/>
-                <w:szCs w:val="28"/>
-              </w:rPr>
-              <w:t xml:space="preserve"> </w:t>
-            </w:r>
-            <w:proofErr w:type="spellStart"/>
-            <w:r>
-              <w:rPr>
-                <w:b/>
-                <w:bCs/>
-                <w:sz w:val="28"/>
-                <w:szCs w:val="28"/>
-              </w:rPr>
-              <w:t>records</w:t>
-            </w:r>
-            <w:proofErr w:type="spellEnd"/>
-            <w:r>
-              <w:rPr>
-                <w:b/>
-                <w:bCs/>
-                <w:sz w:val="28"/>
-                <w:szCs w:val="28"/>
-              </w:rPr>
-              <w:t xml:space="preserve"> här i stan på </w:t>
-            </w:r>
-            <w:proofErr w:type="spellStart"/>
-            <w:r>
-              <w:rPr>
-                <w:b/>
-                <w:bCs/>
-                <w:sz w:val="28"/>
-                <w:szCs w:val="28"/>
-              </w:rPr>
-              <w:t>torpa</w:t>
-            </w:r>
-            <w:proofErr w:type="spellEnd"/>
-            <w:r>
-              <w:rPr>
-                <w:b/>
-                <w:bCs/>
-                <w:sz w:val="28"/>
-                <w:szCs w:val="28"/>
-              </w:rPr>
-              <w:t xml:space="preserve">. Jag planerar även att använda mig av </w:t>
-            </w:r>
-            <w:proofErr w:type="spellStart"/>
-            <w:r>
-              <w:rPr>
-                <w:b/>
-                <w:bCs/>
-                <w:sz w:val="28"/>
-                <w:szCs w:val="28"/>
-              </w:rPr>
-              <w:t>react</w:t>
-            </w:r>
-            <w:proofErr w:type="spellEnd"/>
-            <w:r>
-              <w:rPr>
-                <w:b/>
-                <w:bCs/>
-                <w:sz w:val="28"/>
-                <w:szCs w:val="28"/>
-              </w:rPr>
-              <w:t xml:space="preserve"> inom projektet.</w:t>
+              <w:t>Började leta ideer och slutade i att jag vill göra en hemsida åt en skivbutik lik southend records här i stan på torpa. Jag planerar även att använda mig av react inom projektet.</w:t>
             </w:r>
           </w:p>
         </w:tc>
@@ -1012,45 +912,14 @@
                 <w:szCs w:val="28"/>
               </w:rPr>
             </w:pPr>
-            <w:proofErr w:type="spellStart"/>
-            <w:r>
-              <w:rPr>
-                <w:b/>
-                <w:bCs/>
-                <w:sz w:val="28"/>
-                <w:szCs w:val="28"/>
-              </w:rPr>
-              <w:t>Researchat</w:t>
-            </w:r>
-            <w:proofErr w:type="spellEnd"/>
-            <w:r>
-              <w:rPr>
-                <w:b/>
-                <w:bCs/>
-                <w:sz w:val="28"/>
-                <w:szCs w:val="28"/>
-              </w:rPr>
-              <w:t xml:space="preserve"> </w:t>
-            </w:r>
-            <w:proofErr w:type="spellStart"/>
-            <w:r>
-              <w:rPr>
-                <w:b/>
-                <w:bCs/>
-                <w:sz w:val="28"/>
-                <w:szCs w:val="28"/>
-              </w:rPr>
-              <w:t>React</w:t>
-            </w:r>
-            <w:proofErr w:type="spellEnd"/>
-            <w:r>
-              <w:rPr>
-                <w:b/>
-                <w:bCs/>
-                <w:sz w:val="28"/>
-                <w:szCs w:val="28"/>
-              </w:rPr>
-              <w:t>, skrivit</w:t>
+            <w:r>
+              <w:rPr>
+                <w:b/>
+                <w:bCs/>
+                <w:sz w:val="28"/>
+                <w:szCs w:val="28"/>
+              </w:rPr>
+              <w:t>Researchat React, skrivit</w:t>
             </w:r>
             <w:r>
               <w:rPr>
@@ -1095,67 +964,7 @@
                 <w:sz w:val="28"/>
                 <w:szCs w:val="28"/>
               </w:rPr>
-              <w:t xml:space="preserve">, lärt mig mer </w:t>
-            </w:r>
-            <w:proofErr w:type="spellStart"/>
-            <w:r>
-              <w:rPr>
-                <w:b/>
-                <w:bCs/>
-                <w:sz w:val="28"/>
-                <w:szCs w:val="28"/>
-              </w:rPr>
-              <w:t>async</w:t>
-            </w:r>
-            <w:proofErr w:type="spellEnd"/>
-            <w:r>
-              <w:rPr>
-                <w:b/>
-                <w:bCs/>
-                <w:sz w:val="28"/>
-                <w:szCs w:val="28"/>
-              </w:rPr>
-              <w:t xml:space="preserve"> </w:t>
-            </w:r>
-            <w:proofErr w:type="spellStart"/>
-            <w:r>
-              <w:rPr>
-                <w:b/>
-                <w:bCs/>
-                <w:sz w:val="28"/>
-                <w:szCs w:val="28"/>
-              </w:rPr>
-              <w:t>javascript</w:t>
-            </w:r>
-            <w:proofErr w:type="spellEnd"/>
-            <w:r>
-              <w:rPr>
-                <w:b/>
-                <w:bCs/>
-                <w:sz w:val="28"/>
-                <w:szCs w:val="28"/>
-              </w:rPr>
-              <w:t xml:space="preserve">. Fixat filstruktur av </w:t>
-            </w:r>
-            <w:proofErr w:type="spellStart"/>
-            <w:r>
-              <w:rPr>
-                <w:b/>
-                <w:bCs/>
-                <w:sz w:val="28"/>
-                <w:szCs w:val="28"/>
-              </w:rPr>
-              <w:t>github</w:t>
-            </w:r>
-            <w:proofErr w:type="spellEnd"/>
-            <w:r>
-              <w:rPr>
-                <w:b/>
-                <w:bCs/>
-                <w:sz w:val="28"/>
-                <w:szCs w:val="28"/>
-              </w:rPr>
-              <w:t>.</w:t>
+              <w:t>, lärt mig mer async javascript. Fixat filstruktur av github.</w:t>
             </w:r>
           </w:p>
         </w:tc>
@@ -1247,27 +1056,7 @@
                 <w:sz w:val="28"/>
                 <w:szCs w:val="28"/>
               </w:rPr>
-              <w:t xml:space="preserve">Skrivit projektplanens metodkapitel i stor utsträckning. Läst vidare om </w:t>
-            </w:r>
-            <w:proofErr w:type="spellStart"/>
-            <w:r>
-              <w:rPr>
-                <w:b/>
-                <w:bCs/>
-                <w:sz w:val="28"/>
-                <w:szCs w:val="28"/>
-              </w:rPr>
-              <w:t>React</w:t>
-            </w:r>
-            <w:proofErr w:type="spellEnd"/>
-            <w:r>
-              <w:rPr>
-                <w:b/>
-                <w:bCs/>
-                <w:sz w:val="28"/>
-                <w:szCs w:val="28"/>
-              </w:rPr>
-              <w:t>.</w:t>
+              <w:t>Skrivit projektplanens metodkapitel i stor utsträckning. Läst vidare om React.</w:t>
             </w:r>
           </w:p>
         </w:tc>
@@ -1385,67 +1174,16 @@
                 <w:sz w:val="28"/>
                 <w:szCs w:val="28"/>
               </w:rPr>
-              <w:t xml:space="preserve"> om </w:t>
-            </w:r>
-            <w:proofErr w:type="spellStart"/>
-            <w:r>
-              <w:rPr>
-                <w:b/>
-                <w:bCs/>
-                <w:sz w:val="28"/>
-                <w:szCs w:val="28"/>
-              </w:rPr>
-              <w:t>react</w:t>
-            </w:r>
-            <w:proofErr w:type="spellEnd"/>
-            <w:r>
-              <w:rPr>
-                <w:b/>
-                <w:bCs/>
-                <w:sz w:val="28"/>
-                <w:szCs w:val="28"/>
-              </w:rPr>
-              <w:t xml:space="preserve"> och mer. Jag har även </w:t>
-            </w:r>
-            <w:proofErr w:type="spellStart"/>
-            <w:r>
-              <w:rPr>
-                <w:b/>
-                <w:bCs/>
-                <w:sz w:val="28"/>
-                <w:szCs w:val="28"/>
-              </w:rPr>
-              <w:t>reasearchat</w:t>
-            </w:r>
-            <w:proofErr w:type="spellEnd"/>
-            <w:r>
-              <w:rPr>
-                <w:b/>
-                <w:bCs/>
-                <w:sz w:val="28"/>
-                <w:szCs w:val="28"/>
-              </w:rPr>
-              <w:t xml:space="preserve"> NPM och </w:t>
-            </w:r>
-            <w:proofErr w:type="spellStart"/>
-            <w:r>
-              <w:rPr>
-                <w:b/>
-                <w:bCs/>
-                <w:sz w:val="28"/>
-                <w:szCs w:val="28"/>
-              </w:rPr>
-              <w:t>React</w:t>
-            </w:r>
-            <w:proofErr w:type="spellEnd"/>
-            <w:r>
-              <w:rPr>
-                <w:b/>
-                <w:bCs/>
-                <w:sz w:val="28"/>
-                <w:szCs w:val="28"/>
-              </w:rPr>
-              <w:t xml:space="preserve"> mer.</w:t>
+              <w:t xml:space="preserve"> om react och mer. Jag har även </w:t>
+            </w:r>
+            <w:r>
+              <w:rPr>
+                <w:b/>
+                <w:bCs/>
+                <w:sz w:val="28"/>
+                <w:szCs w:val="28"/>
+              </w:rPr>
+              <w:t>reasearchat NPM och React mer.</w:t>
             </w:r>
           </w:p>
         </w:tc>
@@ -1487,7 +1225,14 @@
                 <w:b/>
                 <w:bCs/>
               </w:rPr>
-              <w:t xml:space="preserve">10 maj </w:t>
+              <w:t>1</w:t>
+            </w:r>
+            <w:r>
+              <w:rPr>
+                <w:b/>
+                <w:bCs/>
+              </w:rPr>
+              <w:t xml:space="preserve"> april</w:t>
             </w:r>
           </w:p>
         </w:tc>
@@ -1505,6 +1250,15 @@
                 <w:szCs w:val="28"/>
               </w:rPr>
             </w:pPr>
+            <w:r>
+              <w:rPr>
+                <w:b/>
+                <w:bCs/>
+                <w:sz w:val="28"/>
+                <w:szCs w:val="28"/>
+              </w:rPr>
+              <w:t>JA</w:t>
+            </w:r>
           </w:p>
         </w:tc>
         <w:tc>
@@ -1521,6 +1275,15 @@
                 <w:szCs w:val="28"/>
               </w:rPr>
             </w:pPr>
+            <w:r>
+              <w:rPr>
+                <w:b/>
+                <w:bCs/>
+                <w:sz w:val="28"/>
+                <w:szCs w:val="28"/>
+              </w:rPr>
+              <w:t>Skrivit mer på metodkapitel om identity mm. Fortsatt React research.</w:t>
+            </w:r>
           </w:p>
         </w:tc>
       </w:tr>
@@ -5908,6 +5671,10 @@
 </file>
 
 <file path=customXml/item1.xml><?xml version="1.0" encoding="utf-8"?>
+<b:Sources xmlns:b="http://schemas.openxmlformats.org/officeDocument/2006/bibliography" xmlns="http://schemas.openxmlformats.org/officeDocument/2006/bibliography" SelectedStyle="\APA.XSL" StyleName="APA"/>
+</file>
+
+<file path=customXml/item2.xml><?xml version="1.0" encoding="utf-8"?>
 <ct:contentTypeSchema xmlns:ct="http://schemas.microsoft.com/office/2006/metadata/contentType" xmlns:ma="http://schemas.microsoft.com/office/2006/metadata/properties/metaAttributes" ct:_="" ma:_="" ma:contentTypeName="dokument" ma:contentTypeID="0x0101005889082008750348BBF3F89049F54A16" ma:contentTypeVersion="3" ma:contentTypeDescription="Skapa ett nytt dokument." ma:contentTypeScope="" ma:versionID="c6df42030ea44d18ae90d489858d9deb">
   <xsd:schema xmlns:xsd="http://www.w3.org/2001/XMLSchema" xmlns:xs="http://www.w3.org/2001/XMLSchema" xmlns:p="http://schemas.microsoft.com/office/2006/metadata/properties" xmlns:ns2="84abbfe3-091a-40e6-86d0-11b08bfcbb8d" targetNamespace="http://schemas.microsoft.com/office/2006/metadata/properties" ma:root="true" ma:fieldsID="c09d5cee99b747d1cbe1c3ba81c379dd" ns2:_="">
     <xsd:import namespace="84abbfe3-091a-40e6-86d0-11b08bfcbb8d"/>
@@ -6045,19 +5812,7 @@
 </ct:contentTypeSchema>
 </file>
 
-<file path=customXml/item2.xml><?xml version="1.0" encoding="utf-8"?>
-<b:Sources xmlns:b="http://schemas.openxmlformats.org/officeDocument/2006/bibliography" xmlns="http://schemas.openxmlformats.org/officeDocument/2006/bibliography" SelectedStyle="\APA.XSL" StyleName="APA"/>
-</file>
-
 <file path=customXml/item3.xml><?xml version="1.0" encoding="utf-8"?>
-<p:properties xmlns:p="http://schemas.microsoft.com/office/2006/metadata/properties" xmlns:xsi="http://www.w3.org/2001/XMLSchema-instance" xmlns:pc="http://schemas.microsoft.com/office/infopath/2007/PartnerControls">
-  <documentManagement>
-    <ReferenceId xmlns="84abbfe3-091a-40e6-86d0-11b08bfcbb8d" xsi:nil="true"/>
-  </documentManagement>
-</p:properties>
-</file>
-
-<file path=customXml/item4.xml><?xml version="1.0" encoding="utf-8"?>
 <?mso-contentType ?>
 <FormTemplates xmlns="http://schemas.microsoft.com/sharepoint/v3/contenttype/forms">
   <Display>DocumentLibraryForm</Display>
@@ -6066,7 +5821,23 @@
 </FormTemplates>
 </file>
 
+<file path=customXml/item4.xml><?xml version="1.0" encoding="utf-8"?>
+<p:properties xmlns:p="http://schemas.microsoft.com/office/2006/metadata/properties" xmlns:xsi="http://www.w3.org/2001/XMLSchema-instance" xmlns:pc="http://schemas.microsoft.com/office/infopath/2007/PartnerControls">
+  <documentManagement>
+    <ReferenceId xmlns="84abbfe3-091a-40e6-86d0-11b08bfcbb8d" xsi:nil="true"/>
+  </documentManagement>
+</p:properties>
+</file>
+
 <file path=customXml/itemProps1.xml><?xml version="1.0" encoding="utf-8"?>
+<ds:datastoreItem xmlns:ds="http://schemas.openxmlformats.org/officeDocument/2006/customXml" ds:itemID="{79B06E5B-B7CB-41B7-826D-F15D76F1424F}">
+  <ds:schemaRefs>
+    <ds:schemaRef ds:uri="http://schemas.openxmlformats.org/officeDocument/2006/bibliography"/>
+  </ds:schemaRefs>
+</ds:datastoreItem>
+</file>
+
+<file path=customXml/itemProps2.xml><?xml version="1.0" encoding="utf-8"?>
 <ds:datastoreItem xmlns:ds="http://schemas.openxmlformats.org/officeDocument/2006/customXml" ds:itemID="{083588CA-602F-40AC-A366-E96F2B8723C5}">
   <ds:schemaRefs>
     <ds:schemaRef ds:uri="http://schemas.microsoft.com/office/2006/metadata/contentType"/>
@@ -6084,15 +5855,15 @@
 </ds:datastoreItem>
 </file>
 
-<file path=customXml/itemProps2.xml><?xml version="1.0" encoding="utf-8"?>
-<ds:datastoreItem xmlns:ds="http://schemas.openxmlformats.org/officeDocument/2006/customXml" ds:itemID="{79B06E5B-B7CB-41B7-826D-F15D76F1424F}">
+<file path=customXml/itemProps3.xml><?xml version="1.0" encoding="utf-8"?>
+<ds:datastoreItem xmlns:ds="http://schemas.openxmlformats.org/officeDocument/2006/customXml" ds:itemID="{C0868676-6D12-43DC-ACF3-699ED33CD6AA}">
   <ds:schemaRefs>
-    <ds:schemaRef ds:uri="http://schemas.openxmlformats.org/officeDocument/2006/bibliography"/>
+    <ds:schemaRef ds:uri="http://schemas.microsoft.com/sharepoint/v3/contenttype/forms"/>
   </ds:schemaRefs>
 </ds:datastoreItem>
 </file>
 
-<file path=customXml/itemProps3.xml><?xml version="1.0" encoding="utf-8"?>
+<file path=customXml/itemProps4.xml><?xml version="1.0" encoding="utf-8"?>
 <ds:datastoreItem xmlns:ds="http://schemas.openxmlformats.org/officeDocument/2006/customXml" ds:itemID="{FDDC96B3-20F6-4FA7-BBF7-302831435FB0}">
   <ds:schemaRefs>
     <ds:schemaRef ds:uri="http://schemas.microsoft.com/office/2006/metadata/properties"/>
@@ -6100,12 +5871,4 @@
     <ds:schemaRef ds:uri="84abbfe3-091a-40e6-86d0-11b08bfcbb8d"/>
   </ds:schemaRefs>
 </ds:datastoreItem>
-</file>
-
-<file path=customXml/itemProps4.xml><?xml version="1.0" encoding="utf-8"?>
-<ds:datastoreItem xmlns:ds="http://schemas.openxmlformats.org/officeDocument/2006/customXml" ds:itemID="{C0868676-6D12-43DC-ACF3-699ED33CD6AA}">
-  <ds:schemaRefs>
-    <ds:schemaRef ds:uri="http://schemas.microsoft.com/sharepoint/v3/contenttype/forms"/>
-  </ds:schemaRefs>
-</ds:datastoreItem>
 </file>
--- a/Loggbokmall-gränssnit-web2-webserver.docx
+++ b/Loggbokmall-gränssnit-web2-webserver.docx
@@ -1324,7 +1324,7 @@
                 <w:b/>
                 <w:bCs/>
               </w:rPr>
-              <w:t xml:space="preserve">12 maj </w:t>
+              <w:t>2 april</w:t>
             </w:r>
           </w:p>
         </w:tc>
@@ -1342,6 +1342,15 @@
                 <w:szCs w:val="28"/>
               </w:rPr>
             </w:pPr>
+            <w:r>
+              <w:rPr>
+                <w:b/>
+                <w:bCs/>
+                <w:sz w:val="28"/>
+                <w:szCs w:val="28"/>
+              </w:rPr>
+              <w:t>FRITID</w:t>
+            </w:r>
           </w:p>
         </w:tc>
         <w:tc>
@@ -1358,6 +1367,206 @@
                 <w:szCs w:val="28"/>
               </w:rPr>
             </w:pPr>
+            <w:r>
+              <w:rPr>
+                <w:b/>
+                <w:bCs/>
+                <w:sz w:val="28"/>
+                <w:szCs w:val="28"/>
+              </w:rPr>
+              <w:t>Skrivit klart metodkapitel på projektplan</w:t>
+            </w:r>
+          </w:p>
+        </w:tc>
+      </w:tr>
+      <w:tr>
+        <w:trPr>
+          <w:trHeight w:val="1247"/>
+        </w:trPr>
+        <w:tc>
+          <w:tcPr>
+            <w:tcW w:w="562" w:type="dxa"/>
+            <w:vMerge/>
+            <w:shd w:val="clear" w:color="auto" w:fill="FFFFFF" w:themeFill="background1"/>
+          </w:tcPr>
+          <w:p>
+            <w:pPr>
+              <w:pStyle w:val="Brdtext"/>
+              <w:rPr>
+                <w:b/>
+                <w:bCs/>
+              </w:rPr>
+            </w:pPr>
+          </w:p>
+        </w:tc>
+        <w:tc>
+          <w:tcPr>
+            <w:tcW w:w="851" w:type="dxa"/>
+          </w:tcPr>
+          <w:p>
+            <w:pPr>
+              <w:pStyle w:val="Brdtext"/>
+              <w:rPr>
+                <w:b/>
+                <w:bCs/>
+              </w:rPr>
+            </w:pPr>
+            <w:r>
+              <w:rPr>
+                <w:b/>
+                <w:bCs/>
+              </w:rPr>
+              <w:t>3 april</w:t>
+            </w:r>
+          </w:p>
+        </w:tc>
+        <w:tc>
+          <w:tcPr>
+            <w:tcW w:w="1417" w:type="dxa"/>
+          </w:tcPr>
+          <w:p>
+            <w:pPr>
+              <w:pStyle w:val="Brdtext"/>
+              <w:rPr>
+                <w:b/>
+                <w:bCs/>
+                <w:sz w:val="28"/>
+                <w:szCs w:val="28"/>
+              </w:rPr>
+            </w:pPr>
+            <w:r>
+              <w:rPr>
+                <w:b/>
+                <w:bCs/>
+                <w:sz w:val="28"/>
+                <w:szCs w:val="28"/>
+              </w:rPr>
+              <w:t>FRITID</w:t>
+            </w:r>
+          </w:p>
+        </w:tc>
+        <w:tc>
+          <w:tcPr>
+            <w:tcW w:w="12558" w:type="dxa"/>
+          </w:tcPr>
+          <w:p>
+            <w:pPr>
+              <w:pStyle w:val="Brdtext"/>
+              <w:rPr>
+                <w:b/>
+                <w:bCs/>
+                <w:sz w:val="28"/>
+                <w:szCs w:val="28"/>
+              </w:rPr>
+            </w:pPr>
+            <w:r>
+              <w:rPr>
+                <w:b/>
+                <w:bCs/>
+                <w:sz w:val="28"/>
+                <w:szCs w:val="28"/>
+              </w:rPr>
+              <w:t>Skrivit klart resten av projektplan (tidsplan, avgränsningar och potensiella problem).</w:t>
+            </w:r>
+          </w:p>
+        </w:tc>
+      </w:tr>
+      <w:tr>
+        <w:trPr>
+          <w:trHeight w:val="1247"/>
+        </w:trPr>
+        <w:tc>
+          <w:tcPr>
+            <w:tcW w:w="562" w:type="dxa"/>
+            <w:vMerge/>
+            <w:shd w:val="clear" w:color="auto" w:fill="FFFFFF" w:themeFill="background1"/>
+          </w:tcPr>
+          <w:p>
+            <w:pPr>
+              <w:pStyle w:val="Brdtext"/>
+              <w:rPr>
+                <w:b/>
+                <w:bCs/>
+              </w:rPr>
+            </w:pPr>
+          </w:p>
+        </w:tc>
+        <w:tc>
+          <w:tcPr>
+            <w:tcW w:w="851" w:type="dxa"/>
+          </w:tcPr>
+          <w:p>
+            <w:pPr>
+              <w:pStyle w:val="Brdtext"/>
+              <w:rPr>
+                <w:b/>
+                <w:bCs/>
+              </w:rPr>
+            </w:pPr>
+            <w:r>
+              <w:rPr>
+                <w:b/>
+                <w:bCs/>
+              </w:rPr>
+              <w:t>4 april</w:t>
+            </w:r>
+            <w:r>
+              <w:rPr>
+                <w:b/>
+                <w:bCs/>
+              </w:rPr>
+              <w:t xml:space="preserve"> </w:t>
+            </w:r>
+          </w:p>
+        </w:tc>
+        <w:tc>
+          <w:tcPr>
+            <w:tcW w:w="1417" w:type="dxa"/>
+          </w:tcPr>
+          <w:p>
+            <w:pPr>
+              <w:pStyle w:val="Brdtext"/>
+              <w:rPr>
+                <w:b/>
+                <w:bCs/>
+                <w:sz w:val="28"/>
+                <w:szCs w:val="28"/>
+              </w:rPr>
+            </w:pPr>
+            <w:r>
+              <w:rPr>
+                <w:b/>
+                <w:bCs/>
+                <w:sz w:val="28"/>
+                <w:szCs w:val="28"/>
+              </w:rPr>
+              <w:t>JA</w:t>
+            </w:r>
+          </w:p>
+        </w:tc>
+        <w:tc>
+          <w:tcPr>
+            <w:tcW w:w="12558" w:type="dxa"/>
+          </w:tcPr>
+          <w:p>
+            <w:pPr>
+              <w:pStyle w:val="Brdtext"/>
+              <w:rPr>
+                <w:b/>
+                <w:bCs/>
+                <w:sz w:val="28"/>
+                <w:szCs w:val="28"/>
+              </w:rPr>
+            </w:pPr>
+            <w:r>
+              <w:rPr>
+                <w:b/>
+                <w:bCs/>
+                <w:sz w:val="28"/>
+                <w:szCs w:val="28"/>
+              </w:rPr>
+              <w:t>Börjat med min färgpalett.</w:t>
+            </w:r>
           </w:p>
         </w:tc>
       </w:tr>
@@ -1931,7 +2140,6 @@
                 <w:sz w:val="32"/>
                 <w:szCs w:val="32"/>
               </w:rPr>
-              <w:lastRenderedPageBreak/>
               <w:t xml:space="preserve">Vecka 16 </w:t>
             </w:r>
           </w:p>
@@ -2484,7 +2692,6 @@
                 <w:sz w:val="32"/>
                 <w:szCs w:val="32"/>
               </w:rPr>
-              <w:lastRenderedPageBreak/>
               <w:t>Vecka 18</w:t>
             </w:r>
           </w:p>

--- a/Loggbokmall-gränssnit-web2-webserver.docx
+++ b/Loggbokmall-gränssnit-web2-webserver.docx
@@ -1608,7 +1608,7 @@
                 <w:b/>
                 <w:bCs/>
               </w:rPr>
-              <w:t xml:space="preserve">13 maj </w:t>
+              <w:t>5 april</w:t>
             </w:r>
           </w:p>
         </w:tc>
@@ -1627,6 +1627,15 @@
                 <w:szCs w:val="28"/>
               </w:rPr>
             </w:pPr>
+            <w:r>
+              <w:rPr>
+                <w:b/>
+                <w:bCs/>
+                <w:sz w:val="28"/>
+                <w:szCs w:val="28"/>
+              </w:rPr>
+              <w:t>JA</w:t>
+            </w:r>
           </w:p>
         </w:tc>
         <w:tc>
@@ -1644,6 +1653,15 @@
                 <w:szCs w:val="28"/>
               </w:rPr>
             </w:pPr>
+            <w:r>
+              <w:rPr>
+                <w:b/>
+                <w:bCs/>
+                <w:sz w:val="28"/>
+                <w:szCs w:val="28"/>
+              </w:rPr>
+              <w:t>Börjat med målgruppsanalys</w:t>
+            </w:r>
           </w:p>
         </w:tc>
       </w:tr>
@@ -5878,7 +5896,12 @@
 </file>
 
 <file path=customXml/item1.xml><?xml version="1.0" encoding="utf-8"?>
-<b:Sources xmlns:b="http://schemas.openxmlformats.org/officeDocument/2006/bibliography" xmlns="http://schemas.openxmlformats.org/officeDocument/2006/bibliography" SelectedStyle="\APA.XSL" StyleName="APA"/>
+<?mso-contentType ?>
+<FormTemplates xmlns="http://schemas.microsoft.com/sharepoint/v3/contenttype/forms">
+  <Display>DocumentLibraryForm</Display>
+  <Edit>DocumentLibraryForm</Edit>
+  <New>DocumentLibraryForm</New>
+</FormTemplates>
 </file>
 
 <file path=customXml/item2.xml><?xml version="1.0" encoding="utf-8"?>
@@ -6020,12 +6043,7 @@
 </file>
 
 <file path=customXml/item3.xml><?xml version="1.0" encoding="utf-8"?>
-<?mso-contentType ?>
-<FormTemplates xmlns="http://schemas.microsoft.com/sharepoint/v3/contenttype/forms">
-  <Display>DocumentLibraryForm</Display>
-  <Edit>DocumentLibraryForm</Edit>
-  <New>DocumentLibraryForm</New>
-</FormTemplates>
+<b:Sources xmlns:b="http://schemas.openxmlformats.org/officeDocument/2006/bibliography" xmlns="http://schemas.openxmlformats.org/officeDocument/2006/bibliography" SelectedStyle="\APA.XSL" StyleName="APA"/>
 </file>
 
 <file path=customXml/item4.xml><?xml version="1.0" encoding="utf-8"?>
@@ -6037,9 +6055,9 @@
 </file>
 
 <file path=customXml/itemProps1.xml><?xml version="1.0" encoding="utf-8"?>
-<ds:datastoreItem xmlns:ds="http://schemas.openxmlformats.org/officeDocument/2006/customXml" ds:itemID="{79B06E5B-B7CB-41B7-826D-F15D76F1424F}">
+<ds:datastoreItem xmlns:ds="http://schemas.openxmlformats.org/officeDocument/2006/customXml" ds:itemID="{C0868676-6D12-43DC-ACF3-699ED33CD6AA}">
   <ds:schemaRefs>
-    <ds:schemaRef ds:uri="http://schemas.openxmlformats.org/officeDocument/2006/bibliography"/>
+    <ds:schemaRef ds:uri="http://schemas.microsoft.com/sharepoint/v3/contenttype/forms"/>
   </ds:schemaRefs>
 </ds:datastoreItem>
 </file>
@@ -6063,9 +6081,9 @@
 </file>
 
 <file path=customXml/itemProps3.xml><?xml version="1.0" encoding="utf-8"?>
-<ds:datastoreItem xmlns:ds="http://schemas.openxmlformats.org/officeDocument/2006/customXml" ds:itemID="{C0868676-6D12-43DC-ACF3-699ED33CD6AA}">
+<ds:datastoreItem xmlns:ds="http://schemas.openxmlformats.org/officeDocument/2006/customXml" ds:itemID="{79B06E5B-B7CB-41B7-826D-F15D76F1424F}">
   <ds:schemaRefs>
-    <ds:schemaRef ds:uri="http://schemas.microsoft.com/sharepoint/v3/contenttype/forms"/>
+    <ds:schemaRef ds:uri="http://schemas.openxmlformats.org/officeDocument/2006/bibliography"/>
   </ds:schemaRefs>
 </ds:datastoreItem>
 </file>

--- a/Loggbokmall-gränssnit-web2-webserver.docx
+++ b/Loggbokmall-gränssnit-web2-webserver.docx
@@ -1661,6 +1661,15 @@
                 <w:szCs w:val="28"/>
               </w:rPr>
               <w:t>Börjat med målgruppsanalys</w:t>
+            </w:r>
+            <w:r>
+              <w:rPr>
+                <w:b/>
+                <w:bCs/>
+                <w:sz w:val="28"/>
+                <w:szCs w:val="28"/>
+              </w:rPr>
+              <w:t>. Fortsatt med entity framework core för att auto skapa sql produkts table.</w:t>
             </w:r>
           </w:p>
         </w:tc>
@@ -5896,15 +5905,6 @@
 </file>
 
 <file path=customXml/item1.xml><?xml version="1.0" encoding="utf-8"?>
-<?mso-contentType ?>
-<FormTemplates xmlns="http://schemas.microsoft.com/sharepoint/v3/contenttype/forms">
-  <Display>DocumentLibraryForm</Display>
-  <Edit>DocumentLibraryForm</Edit>
-  <New>DocumentLibraryForm</New>
-</FormTemplates>
-</file>
-
-<file path=customXml/item2.xml><?xml version="1.0" encoding="utf-8"?>
 <ct:contentTypeSchema xmlns:ct="http://schemas.microsoft.com/office/2006/metadata/contentType" xmlns:ma="http://schemas.microsoft.com/office/2006/metadata/properties/metaAttributes" ct:_="" ma:_="" ma:contentTypeName="dokument" ma:contentTypeID="0x0101005889082008750348BBF3F89049F54A16" ma:contentTypeVersion="3" ma:contentTypeDescription="Skapa ett nytt dokument." ma:contentTypeScope="" ma:versionID="c6df42030ea44d18ae90d489858d9deb">
   <xsd:schema xmlns:xsd="http://www.w3.org/2001/XMLSchema" xmlns:xs="http://www.w3.org/2001/XMLSchema" xmlns:p="http://schemas.microsoft.com/office/2006/metadata/properties" xmlns:ns2="84abbfe3-091a-40e6-86d0-11b08bfcbb8d" targetNamespace="http://schemas.microsoft.com/office/2006/metadata/properties" ma:root="true" ma:fieldsID="c09d5cee99b747d1cbe1c3ba81c379dd" ns2:_="">
     <xsd:import namespace="84abbfe3-091a-40e6-86d0-11b08bfcbb8d"/>
@@ -6042,11 +6042,16 @@
 </ct:contentTypeSchema>
 </file>
 
-<file path=customXml/item3.xml><?xml version="1.0" encoding="utf-8"?>
-<b:Sources xmlns:b="http://schemas.openxmlformats.org/officeDocument/2006/bibliography" xmlns="http://schemas.openxmlformats.org/officeDocument/2006/bibliography" SelectedStyle="\APA.XSL" StyleName="APA"/>
+<file path=customXml/item2.xml><?xml version="1.0" encoding="utf-8"?>
+<?mso-contentType ?>
+<FormTemplates xmlns="http://schemas.microsoft.com/sharepoint/v3/contenttype/forms">
+  <Display>DocumentLibraryForm</Display>
+  <Edit>DocumentLibraryForm</Edit>
+  <New>DocumentLibraryForm</New>
+</FormTemplates>
 </file>
 
-<file path=customXml/item4.xml><?xml version="1.0" encoding="utf-8"?>
+<file path=customXml/item3.xml><?xml version="1.0" encoding="utf-8"?>
 <p:properties xmlns:p="http://schemas.microsoft.com/office/2006/metadata/properties" xmlns:xsi="http://www.w3.org/2001/XMLSchema-instance" xmlns:pc="http://schemas.microsoft.com/office/infopath/2007/PartnerControls">
   <documentManagement>
     <ReferenceId xmlns="84abbfe3-091a-40e6-86d0-11b08bfcbb8d" xsi:nil="true"/>
@@ -6054,15 +6059,11 @@
 </p:properties>
 </file>
 
-<file path=customXml/itemProps1.xml><?xml version="1.0" encoding="utf-8"?>
-<ds:datastoreItem xmlns:ds="http://schemas.openxmlformats.org/officeDocument/2006/customXml" ds:itemID="{C0868676-6D12-43DC-ACF3-699ED33CD6AA}">
-  <ds:schemaRefs>
-    <ds:schemaRef ds:uri="http://schemas.microsoft.com/sharepoint/v3/contenttype/forms"/>
-  </ds:schemaRefs>
-</ds:datastoreItem>
+<file path=customXml/item4.xml><?xml version="1.0" encoding="utf-8"?>
+<b:Sources xmlns:b="http://schemas.openxmlformats.org/officeDocument/2006/bibliography" xmlns="http://schemas.openxmlformats.org/officeDocument/2006/bibliography" SelectedStyle="\APA.XSL" StyleName="APA"/>
 </file>
 
-<file path=customXml/itemProps2.xml><?xml version="1.0" encoding="utf-8"?>
+<file path=customXml/itemProps1.xml><?xml version="1.0" encoding="utf-8"?>
 <ds:datastoreItem xmlns:ds="http://schemas.openxmlformats.org/officeDocument/2006/customXml" ds:itemID="{083588CA-602F-40AC-A366-E96F2B8723C5}">
   <ds:schemaRefs>
     <ds:schemaRef ds:uri="http://schemas.microsoft.com/office/2006/metadata/contentType"/>
@@ -6080,15 +6081,15 @@
 </ds:datastoreItem>
 </file>
 
-<file path=customXml/itemProps3.xml><?xml version="1.0" encoding="utf-8"?>
-<ds:datastoreItem xmlns:ds="http://schemas.openxmlformats.org/officeDocument/2006/customXml" ds:itemID="{79B06E5B-B7CB-41B7-826D-F15D76F1424F}">
+<file path=customXml/itemProps2.xml><?xml version="1.0" encoding="utf-8"?>
+<ds:datastoreItem xmlns:ds="http://schemas.openxmlformats.org/officeDocument/2006/customXml" ds:itemID="{C0868676-6D12-43DC-ACF3-699ED33CD6AA}">
   <ds:schemaRefs>
-    <ds:schemaRef ds:uri="http://schemas.openxmlformats.org/officeDocument/2006/bibliography"/>
+    <ds:schemaRef ds:uri="http://schemas.microsoft.com/sharepoint/v3/contenttype/forms"/>
   </ds:schemaRefs>
 </ds:datastoreItem>
 </file>
 
-<file path=customXml/itemProps4.xml><?xml version="1.0" encoding="utf-8"?>
+<file path=customXml/itemProps3.xml><?xml version="1.0" encoding="utf-8"?>
 <ds:datastoreItem xmlns:ds="http://schemas.openxmlformats.org/officeDocument/2006/customXml" ds:itemID="{FDDC96B3-20F6-4FA7-BBF7-302831435FB0}">
   <ds:schemaRefs>
     <ds:schemaRef ds:uri="http://schemas.microsoft.com/office/2006/metadata/properties"/>
@@ -6096,4 +6097,12 @@
     <ds:schemaRef ds:uri="84abbfe3-091a-40e6-86d0-11b08bfcbb8d"/>
   </ds:schemaRefs>
 </ds:datastoreItem>
+</file>
+
+<file path=customXml/itemProps4.xml><?xml version="1.0" encoding="utf-8"?>
+<ds:datastoreItem xmlns:ds="http://schemas.openxmlformats.org/officeDocument/2006/customXml" ds:itemID="{79B06E5B-B7CB-41B7-826D-F15D76F1424F}">
+  <ds:schemaRefs>
+    <ds:schemaRef ds:uri="http://schemas.openxmlformats.org/officeDocument/2006/bibliography"/>
+  </ds:schemaRefs>
+</ds:datastoreItem>
 </file>
--- a/Loggbokmall-gränssnit-web2-webserver.docx
+++ b/Loggbokmall-gränssnit-web2-webserver.docx
@@ -1749,7 +1749,14 @@
                 <w:b/>
                 <w:bCs/>
               </w:rPr>
-              <w:t xml:space="preserve">04 april </w:t>
+              <w:t>6 april</w:t>
+            </w:r>
+            <w:r>
+              <w:rPr>
+                <w:b/>
+                <w:bCs/>
+              </w:rPr>
+              <w:t xml:space="preserve"> </w:t>
             </w:r>
           </w:p>
         </w:tc>
@@ -1767,6 +1774,15 @@
                 <w:szCs w:val="28"/>
               </w:rPr>
             </w:pPr>
+            <w:r>
+              <w:rPr>
+                <w:b/>
+                <w:bCs/>
+                <w:sz w:val="28"/>
+                <w:szCs w:val="28"/>
+              </w:rPr>
+              <w:t>FRITID</w:t>
+            </w:r>
           </w:p>
         </w:tc>
         <w:tc>
@@ -1783,6 +1799,15 @@
                 <w:szCs w:val="28"/>
               </w:rPr>
             </w:pPr>
+            <w:r>
+              <w:rPr>
+                <w:b/>
+                <w:bCs/>
+                <w:sz w:val="28"/>
+                <w:szCs w:val="28"/>
+              </w:rPr>
+              <w:t>Lagt till controller i projekt fått API calls att fungera.</w:t>
+            </w:r>
           </w:p>
         </w:tc>
       </w:tr>
@@ -1823,73 +1848,15 @@
               <w:rPr>
                 <w:b/>
                 <w:bCs/>
-                <w:noProof/>
-              </w:rPr>
-              <w:drawing>
-                <wp:anchor distT="0" distB="0" distL="114300" distR="114300" simplePos="0" relativeHeight="251670528" behindDoc="0" locked="0" layoutInCell="1" allowOverlap="1" wp14:anchorId="50FA6314" wp14:editId="39660DE0">
-                  <wp:simplePos x="0" y="0"/>
-                  <wp:positionH relativeFrom="column">
-                    <wp:posOffset>-142240</wp:posOffset>
-                  </wp:positionH>
-                  <wp:positionV relativeFrom="paragraph">
-                    <wp:posOffset>-1153619</wp:posOffset>
-                  </wp:positionV>
-                  <wp:extent cx="266700" cy="266700"/>
-                  <wp:effectExtent l="0" t="0" r="0" b="0"/>
-                  <wp:wrapNone/>
-                  <wp:docPr id="2" name="Bild 2" descr="Dagskalender kontur"/>
-                  <wp:cNvGraphicFramePr>
-                    <a:graphicFrameLocks xmlns:a="http://schemas.openxmlformats.org/drawingml/2006/main" noChangeAspect="1"/>
-                  </wp:cNvGraphicFramePr>
-                  <a:graphic xmlns:a="http://schemas.openxmlformats.org/drawingml/2006/main">
-                    <a:graphicData uri="http://schemas.openxmlformats.org/drawingml/2006/picture">
-                      <pic:pic xmlns:pic="http://schemas.openxmlformats.org/drawingml/2006/picture">
-                        <pic:nvPicPr>
-                          <pic:cNvPr id="2" name="Bild 2" descr="Dagskalender kontur"/>
-                          <pic:cNvPicPr/>
-                        </pic:nvPicPr>
-                        <pic:blipFill>
-                          <a:blip r:embed="rId17" cstate="print">
-                            <a:extLst>
-                              <a:ext uri="{28A0092B-C50C-407E-A947-70E740481C1C}">
-                                <a14:useLocalDpi xmlns:a14="http://schemas.microsoft.com/office/drawing/2010/main" val="0"/>
-                              </a:ext>
-                              <a:ext uri="{96DAC541-7B7A-43D3-8B79-37D633B846F1}">
-                                <asvg:svgBlip xmlns:asvg="http://schemas.microsoft.com/office/drawing/2016/SVG/main" r:embed="rId18"/>
-                              </a:ext>
-                            </a:extLst>
-                          </a:blip>
-                          <a:stretch>
-                            <a:fillRect/>
-                          </a:stretch>
-                        </pic:blipFill>
-                        <pic:spPr>
-                          <a:xfrm>
-                            <a:off x="0" y="0"/>
-                            <a:ext cx="266700" cy="266700"/>
-                          </a:xfrm>
-                          <a:prstGeom prst="rect">
-                            <a:avLst/>
-                          </a:prstGeom>
-                        </pic:spPr>
-                      </pic:pic>
-                    </a:graphicData>
-                  </a:graphic>
-                  <wp14:sizeRelH relativeFrom="margin">
-                    <wp14:pctWidth>0</wp14:pctWidth>
-                  </wp14:sizeRelH>
-                  <wp14:sizeRelV relativeFrom="margin">
-                    <wp14:pctHeight>0</wp14:pctHeight>
-                  </wp14:sizeRelV>
-                </wp:anchor>
-              </w:drawing>
-            </w:r>
-            <w:r>
-              <w:rPr>
-                <w:b/>
-                <w:bCs/>
-              </w:rPr>
-              <w:t>05 april</w:t>
+              </w:rPr>
+              <w:t>7</w:t>
+            </w:r>
+            <w:r>
+              <w:rPr>
+                <w:b/>
+                <w:bCs/>
+              </w:rPr>
+              <w:t xml:space="preserve"> april</w:t>
             </w:r>
           </w:p>
         </w:tc>
@@ -1908,6 +1875,15 @@
                 <w:szCs w:val="28"/>
               </w:rPr>
             </w:pPr>
+            <w:r>
+              <w:rPr>
+                <w:b/>
+                <w:bCs/>
+                <w:sz w:val="28"/>
+                <w:szCs w:val="28"/>
+              </w:rPr>
+              <w:t>JA</w:t>
+            </w:r>
           </w:p>
         </w:tc>
         <w:tc>
@@ -1925,6 +1901,15 @@
                 <w:szCs w:val="28"/>
               </w:rPr>
             </w:pPr>
+            <w:r>
+              <w:rPr>
+                <w:b/>
+                <w:bCs/>
+                <w:sz w:val="28"/>
+                <w:szCs w:val="28"/>
+              </w:rPr>
+              <w:t>Jobbat med logo</w:t>
+            </w:r>
           </w:p>
         </w:tc>
       </w:tr>
@@ -3366,8 +3351,8 @@
       </w:pPr>
     </w:p>
     <w:sectPr>
-      <w:headerReference w:type="default" r:id="rId19"/>
-      <w:footerReference w:type="default" r:id="rId20"/>
+      <w:headerReference w:type="default" r:id="rId17"/>
+      <w:footerReference w:type="default" r:id="rId18"/>
       <w:pgSz w:w="16838" w:h="11906" w:orient="landscape"/>
       <w:pgMar w:top="720" w:right="720" w:bottom="720" w:left="720" w:header="709" w:footer="709" w:gutter="0"/>
       <w:cols w:space="708"/>
@@ -5905,6 +5890,15 @@
 </file>
 
 <file path=customXml/item1.xml><?xml version="1.0" encoding="utf-8"?>
+<?mso-contentType ?>
+<FormTemplates xmlns="http://schemas.microsoft.com/sharepoint/v3/contenttype/forms">
+  <Display>DocumentLibraryForm</Display>
+  <Edit>DocumentLibraryForm</Edit>
+  <New>DocumentLibraryForm</New>
+</FormTemplates>
+</file>
+
+<file path=customXml/item2.xml><?xml version="1.0" encoding="utf-8"?>
 <ct:contentTypeSchema xmlns:ct="http://schemas.microsoft.com/office/2006/metadata/contentType" xmlns:ma="http://schemas.microsoft.com/office/2006/metadata/properties/metaAttributes" ct:_="" ma:_="" ma:contentTypeName="dokument" ma:contentTypeID="0x0101005889082008750348BBF3F89049F54A16" ma:contentTypeVersion="3" ma:contentTypeDescription="Skapa ett nytt dokument." ma:contentTypeScope="" ma:versionID="c6df42030ea44d18ae90d489858d9deb">
   <xsd:schema xmlns:xsd="http://www.w3.org/2001/XMLSchema" xmlns:xs="http://www.w3.org/2001/XMLSchema" xmlns:p="http://schemas.microsoft.com/office/2006/metadata/properties" xmlns:ns2="84abbfe3-091a-40e6-86d0-11b08bfcbb8d" targetNamespace="http://schemas.microsoft.com/office/2006/metadata/properties" ma:root="true" ma:fieldsID="c09d5cee99b747d1cbe1c3ba81c379dd" ns2:_="">
     <xsd:import namespace="84abbfe3-091a-40e6-86d0-11b08bfcbb8d"/>
@@ -6042,16 +6036,11 @@
 </ct:contentTypeSchema>
 </file>
 
-<file path=customXml/item2.xml><?xml version="1.0" encoding="utf-8"?>
-<?mso-contentType ?>
-<FormTemplates xmlns="http://schemas.microsoft.com/sharepoint/v3/contenttype/forms">
-  <Display>DocumentLibraryForm</Display>
-  <Edit>DocumentLibraryForm</Edit>
-  <New>DocumentLibraryForm</New>
-</FormTemplates>
+<file path=customXml/item3.xml><?xml version="1.0" encoding="utf-8"?>
+<b:Sources xmlns:b="http://schemas.openxmlformats.org/officeDocument/2006/bibliography" xmlns="http://schemas.openxmlformats.org/officeDocument/2006/bibliography" SelectedStyle="\APA.XSL" StyleName="APA"/>
 </file>
 
-<file path=customXml/item3.xml><?xml version="1.0" encoding="utf-8"?>
+<file path=customXml/item4.xml><?xml version="1.0" encoding="utf-8"?>
 <p:properties xmlns:p="http://schemas.microsoft.com/office/2006/metadata/properties" xmlns:xsi="http://www.w3.org/2001/XMLSchema-instance" xmlns:pc="http://schemas.microsoft.com/office/infopath/2007/PartnerControls">
   <documentManagement>
     <ReferenceId xmlns="84abbfe3-091a-40e6-86d0-11b08bfcbb8d" xsi:nil="true"/>
@@ -6059,11 +6048,15 @@
 </p:properties>
 </file>
 
-<file path=customXml/item4.xml><?xml version="1.0" encoding="utf-8"?>
-<b:Sources xmlns:b="http://schemas.openxmlformats.org/officeDocument/2006/bibliography" xmlns="http://schemas.openxmlformats.org/officeDocument/2006/bibliography" SelectedStyle="\APA.XSL" StyleName="APA"/>
+<file path=customXml/itemProps1.xml><?xml version="1.0" encoding="utf-8"?>
+<ds:datastoreItem xmlns:ds="http://schemas.openxmlformats.org/officeDocument/2006/customXml" ds:itemID="{C0868676-6D12-43DC-ACF3-699ED33CD6AA}">
+  <ds:schemaRefs>
+    <ds:schemaRef ds:uri="http://schemas.microsoft.com/sharepoint/v3/contenttype/forms"/>
+  </ds:schemaRefs>
+</ds:datastoreItem>
 </file>
 
-<file path=customXml/itemProps1.xml><?xml version="1.0" encoding="utf-8"?>
+<file path=customXml/itemProps2.xml><?xml version="1.0" encoding="utf-8"?>
 <ds:datastoreItem xmlns:ds="http://schemas.openxmlformats.org/officeDocument/2006/customXml" ds:itemID="{083588CA-602F-40AC-A366-E96F2B8723C5}">
   <ds:schemaRefs>
     <ds:schemaRef ds:uri="http://schemas.microsoft.com/office/2006/metadata/contentType"/>
@@ -6081,15 +6074,15 @@
 </ds:datastoreItem>
 </file>
 
-<file path=customXml/itemProps2.xml><?xml version="1.0" encoding="utf-8"?>
-<ds:datastoreItem xmlns:ds="http://schemas.openxmlformats.org/officeDocument/2006/customXml" ds:itemID="{C0868676-6D12-43DC-ACF3-699ED33CD6AA}">
+<file path=customXml/itemProps3.xml><?xml version="1.0" encoding="utf-8"?>
+<ds:datastoreItem xmlns:ds="http://schemas.openxmlformats.org/officeDocument/2006/customXml" ds:itemID="{79B06E5B-B7CB-41B7-826D-F15D76F1424F}">
   <ds:schemaRefs>
-    <ds:schemaRef ds:uri="http://schemas.microsoft.com/sharepoint/v3/contenttype/forms"/>
+    <ds:schemaRef ds:uri="http://schemas.openxmlformats.org/officeDocument/2006/bibliography"/>
   </ds:schemaRefs>
 </ds:datastoreItem>
 </file>
 
-<file path=customXml/itemProps3.xml><?xml version="1.0" encoding="utf-8"?>
+<file path=customXml/itemProps4.xml><?xml version="1.0" encoding="utf-8"?>
 <ds:datastoreItem xmlns:ds="http://schemas.openxmlformats.org/officeDocument/2006/customXml" ds:itemID="{FDDC96B3-20F6-4FA7-BBF7-302831435FB0}">
   <ds:schemaRefs>
     <ds:schemaRef ds:uri="http://schemas.microsoft.com/office/2006/metadata/properties"/>
@@ -6097,12 +6090,4 @@
     <ds:schemaRef ds:uri="84abbfe3-091a-40e6-86d0-11b08bfcbb8d"/>
   </ds:schemaRefs>
 </ds:datastoreItem>
-</file>
-
-<file path=customXml/itemProps4.xml><?xml version="1.0" encoding="utf-8"?>
-<ds:datastoreItem xmlns:ds="http://schemas.openxmlformats.org/officeDocument/2006/customXml" ds:itemID="{79B06E5B-B7CB-41B7-826D-F15D76F1424F}">
-  <ds:schemaRefs>
-    <ds:schemaRef ds:uri="http://schemas.openxmlformats.org/officeDocument/2006/bibliography"/>
-  </ds:schemaRefs>
-</ds:datastoreItem>
 </file>
--- a/Loggbokmall-gränssnit-web2-webserver.docx
+++ b/Loggbokmall-gränssnit-web2-webserver.docx
@@ -1849,14 +1849,7 @@
                 <w:b/>
                 <w:bCs/>
               </w:rPr>
-              <w:t>7</w:t>
-            </w:r>
-            <w:r>
-              <w:rPr>
-                <w:b/>
-                <w:bCs/>
-              </w:rPr>
-              <w:t xml:space="preserve"> april</w:t>
+              <w:t>7 april</w:t>
             </w:r>
           </w:p>
         </w:tc>
@@ -1908,7 +1901,16 @@
                 <w:sz w:val="28"/>
                 <w:szCs w:val="28"/>
               </w:rPr>
-              <w:t>Jobbat med logo</w:t>
+              <w:t xml:space="preserve">Utvecklat en logo utifrån min tidigare design från gränssnittsdesign. Den är nu klar. </w:t>
+            </w:r>
+            <w:r>
+              <w:rPr>
+                <w:b/>
+                <w:bCs/>
+                <w:sz w:val="28"/>
+                <w:szCs w:val="28"/>
+              </w:rPr>
+              <w:t>Fortsatt med färgpalett</w:t>
             </w:r>
           </w:p>
         </w:tc>
@@ -5890,15 +5892,6 @@
 </file>
 
 <file path=customXml/item1.xml><?xml version="1.0" encoding="utf-8"?>
-<?mso-contentType ?>
-<FormTemplates xmlns="http://schemas.microsoft.com/sharepoint/v3/contenttype/forms">
-  <Display>DocumentLibraryForm</Display>
-  <Edit>DocumentLibraryForm</Edit>
-  <New>DocumentLibraryForm</New>
-</FormTemplates>
-</file>
-
-<file path=customXml/item2.xml><?xml version="1.0" encoding="utf-8"?>
 <ct:contentTypeSchema xmlns:ct="http://schemas.microsoft.com/office/2006/metadata/contentType" xmlns:ma="http://schemas.microsoft.com/office/2006/metadata/properties/metaAttributes" ct:_="" ma:_="" ma:contentTypeName="dokument" ma:contentTypeID="0x0101005889082008750348BBF3F89049F54A16" ma:contentTypeVersion="3" ma:contentTypeDescription="Skapa ett nytt dokument." ma:contentTypeScope="" ma:versionID="c6df42030ea44d18ae90d489858d9deb">
   <xsd:schema xmlns:xsd="http://www.w3.org/2001/XMLSchema" xmlns:xs="http://www.w3.org/2001/XMLSchema" xmlns:p="http://schemas.microsoft.com/office/2006/metadata/properties" xmlns:ns2="84abbfe3-091a-40e6-86d0-11b08bfcbb8d" targetNamespace="http://schemas.microsoft.com/office/2006/metadata/properties" ma:root="true" ma:fieldsID="c09d5cee99b747d1cbe1c3ba81c379dd" ns2:_="">
     <xsd:import namespace="84abbfe3-091a-40e6-86d0-11b08bfcbb8d"/>
@@ -6036,11 +6029,16 @@
 </ct:contentTypeSchema>
 </file>
 
-<file path=customXml/item3.xml><?xml version="1.0" encoding="utf-8"?>
-<b:Sources xmlns:b="http://schemas.openxmlformats.org/officeDocument/2006/bibliography" xmlns="http://schemas.openxmlformats.org/officeDocument/2006/bibliography" SelectedStyle="\APA.XSL" StyleName="APA"/>
+<file path=customXml/item2.xml><?xml version="1.0" encoding="utf-8"?>
+<?mso-contentType ?>
+<FormTemplates xmlns="http://schemas.microsoft.com/sharepoint/v3/contenttype/forms">
+  <Display>DocumentLibraryForm</Display>
+  <Edit>DocumentLibraryForm</Edit>
+  <New>DocumentLibraryForm</New>
+</FormTemplates>
 </file>
 
-<file path=customXml/item4.xml><?xml version="1.0" encoding="utf-8"?>
+<file path=customXml/item3.xml><?xml version="1.0" encoding="utf-8"?>
 <p:properties xmlns:p="http://schemas.microsoft.com/office/2006/metadata/properties" xmlns:xsi="http://www.w3.org/2001/XMLSchema-instance" xmlns:pc="http://schemas.microsoft.com/office/infopath/2007/PartnerControls">
   <documentManagement>
     <ReferenceId xmlns="84abbfe3-091a-40e6-86d0-11b08bfcbb8d" xsi:nil="true"/>
@@ -6048,15 +6046,11 @@
 </p:properties>
 </file>
 
-<file path=customXml/itemProps1.xml><?xml version="1.0" encoding="utf-8"?>
-<ds:datastoreItem xmlns:ds="http://schemas.openxmlformats.org/officeDocument/2006/customXml" ds:itemID="{C0868676-6D12-43DC-ACF3-699ED33CD6AA}">
-  <ds:schemaRefs>
-    <ds:schemaRef ds:uri="http://schemas.microsoft.com/sharepoint/v3/contenttype/forms"/>
-  </ds:schemaRefs>
-</ds:datastoreItem>
+<file path=customXml/item4.xml><?xml version="1.0" encoding="utf-8"?>
+<b:Sources xmlns:b="http://schemas.openxmlformats.org/officeDocument/2006/bibliography" xmlns="http://schemas.openxmlformats.org/officeDocument/2006/bibliography" SelectedStyle="\APA.XSL" StyleName="APA"/>
 </file>
 
-<file path=customXml/itemProps2.xml><?xml version="1.0" encoding="utf-8"?>
+<file path=customXml/itemProps1.xml><?xml version="1.0" encoding="utf-8"?>
 <ds:datastoreItem xmlns:ds="http://schemas.openxmlformats.org/officeDocument/2006/customXml" ds:itemID="{083588CA-602F-40AC-A366-E96F2B8723C5}">
   <ds:schemaRefs>
     <ds:schemaRef ds:uri="http://schemas.microsoft.com/office/2006/metadata/contentType"/>
@@ -6074,15 +6068,15 @@
 </ds:datastoreItem>
 </file>
 
-<file path=customXml/itemProps3.xml><?xml version="1.0" encoding="utf-8"?>
-<ds:datastoreItem xmlns:ds="http://schemas.openxmlformats.org/officeDocument/2006/customXml" ds:itemID="{79B06E5B-B7CB-41B7-826D-F15D76F1424F}">
+<file path=customXml/itemProps2.xml><?xml version="1.0" encoding="utf-8"?>
+<ds:datastoreItem xmlns:ds="http://schemas.openxmlformats.org/officeDocument/2006/customXml" ds:itemID="{C0868676-6D12-43DC-ACF3-699ED33CD6AA}">
   <ds:schemaRefs>
-    <ds:schemaRef ds:uri="http://schemas.openxmlformats.org/officeDocument/2006/bibliography"/>
+    <ds:schemaRef ds:uri="http://schemas.microsoft.com/sharepoint/v3/contenttype/forms"/>
   </ds:schemaRefs>
 </ds:datastoreItem>
 </file>
 
-<file path=customXml/itemProps4.xml><?xml version="1.0" encoding="utf-8"?>
+<file path=customXml/itemProps3.xml><?xml version="1.0" encoding="utf-8"?>
 <ds:datastoreItem xmlns:ds="http://schemas.openxmlformats.org/officeDocument/2006/customXml" ds:itemID="{FDDC96B3-20F6-4FA7-BBF7-302831435FB0}">
   <ds:schemaRefs>
     <ds:schemaRef ds:uri="http://schemas.microsoft.com/office/2006/metadata/properties"/>
@@ -6090,4 +6084,12 @@
     <ds:schemaRef ds:uri="84abbfe3-091a-40e6-86d0-11b08bfcbb8d"/>
   </ds:schemaRefs>
 </ds:datastoreItem>
+</file>
+
+<file path=customXml/itemProps4.xml><?xml version="1.0" encoding="utf-8"?>
+<ds:datastoreItem xmlns:ds="http://schemas.openxmlformats.org/officeDocument/2006/customXml" ds:itemID="{79B06E5B-B7CB-41B7-826D-F15D76F1424F}">
+  <ds:schemaRefs>
+    <ds:schemaRef ds:uri="http://schemas.openxmlformats.org/officeDocument/2006/bibliography"/>
+  </ds:schemaRefs>
+</ds:datastoreItem>
 </file>
--- a/Loggbokmall-gränssnit-web2-webserver.docx
+++ b/Loggbokmall-gränssnit-web2-webserver.docx
@@ -1969,6 +1969,15 @@
                 <w:szCs w:val="28"/>
               </w:rPr>
             </w:pPr>
+            <w:r>
+              <w:rPr>
+                <w:b/>
+                <w:bCs/>
+                <w:sz w:val="28"/>
+                <w:szCs w:val="28"/>
+              </w:rPr>
+              <w:t>FRITID</w:t>
+            </w:r>
           </w:p>
         </w:tc>
         <w:tc>
@@ -1985,6 +1994,15 @@
                 <w:szCs w:val="28"/>
               </w:rPr>
             </w:pPr>
+            <w:r>
+              <w:rPr>
+                <w:b/>
+                <w:bCs/>
+                <w:sz w:val="28"/>
+                <w:szCs w:val="28"/>
+              </w:rPr>
+              <w:t>Nästan fungerande CRUD system i React</w:t>
+            </w:r>
           </w:p>
         </w:tc>
       </w:tr>
@@ -5892,6 +5910,27 @@
 </file>
 
 <file path=customXml/item1.xml><?xml version="1.0" encoding="utf-8"?>
+<b:Sources xmlns:b="http://schemas.openxmlformats.org/officeDocument/2006/bibliography" xmlns="http://schemas.openxmlformats.org/officeDocument/2006/bibliography" SelectedStyle="\APA.XSL" StyleName="APA"/>
+</file>
+
+<file path=customXml/item2.xml><?xml version="1.0" encoding="utf-8"?>
+<p:properties xmlns:p="http://schemas.microsoft.com/office/2006/metadata/properties" xmlns:xsi="http://www.w3.org/2001/XMLSchema-instance" xmlns:pc="http://schemas.microsoft.com/office/infopath/2007/PartnerControls">
+  <documentManagement>
+    <ReferenceId xmlns="84abbfe3-091a-40e6-86d0-11b08bfcbb8d" xsi:nil="true"/>
+  </documentManagement>
+</p:properties>
+</file>
+
+<file path=customXml/item3.xml><?xml version="1.0" encoding="utf-8"?>
+<?mso-contentType ?>
+<FormTemplates xmlns="http://schemas.microsoft.com/sharepoint/v3/contenttype/forms">
+  <Display>DocumentLibraryForm</Display>
+  <Edit>DocumentLibraryForm</Edit>
+  <New>DocumentLibraryForm</New>
+</FormTemplates>
+</file>
+
+<file path=customXml/item4.xml><?xml version="1.0" encoding="utf-8"?>
 <ct:contentTypeSchema xmlns:ct="http://schemas.microsoft.com/office/2006/metadata/contentType" xmlns:ma="http://schemas.microsoft.com/office/2006/metadata/properties/metaAttributes" ct:_="" ma:_="" ma:contentTypeName="dokument" ma:contentTypeID="0x0101005889082008750348BBF3F89049F54A16" ma:contentTypeVersion="3" ma:contentTypeDescription="Skapa ett nytt dokument." ma:contentTypeScope="" ma:versionID="c6df42030ea44d18ae90d489858d9deb">
   <xsd:schema xmlns:xsd="http://www.w3.org/2001/XMLSchema" xmlns:xs="http://www.w3.org/2001/XMLSchema" xmlns:p="http://schemas.microsoft.com/office/2006/metadata/properties" xmlns:ns2="84abbfe3-091a-40e6-86d0-11b08bfcbb8d" targetNamespace="http://schemas.microsoft.com/office/2006/metadata/properties" ma:root="true" ma:fieldsID="c09d5cee99b747d1cbe1c3ba81c379dd" ns2:_="">
     <xsd:import namespace="84abbfe3-091a-40e6-86d0-11b08bfcbb8d"/>
@@ -6029,28 +6068,33 @@
 </ct:contentTypeSchema>
 </file>
 
-<file path=customXml/item2.xml><?xml version="1.0" encoding="utf-8"?>
-<?mso-contentType ?>
-<FormTemplates xmlns="http://schemas.microsoft.com/sharepoint/v3/contenttype/forms">
-  <Display>DocumentLibraryForm</Display>
-  <Edit>DocumentLibraryForm</Edit>
-  <New>DocumentLibraryForm</New>
-</FormTemplates>
+<file path=customXml/itemProps1.xml><?xml version="1.0" encoding="utf-8"?>
+<ds:datastoreItem xmlns:ds="http://schemas.openxmlformats.org/officeDocument/2006/customXml" ds:itemID="{79B06E5B-B7CB-41B7-826D-F15D76F1424F}">
+  <ds:schemaRefs>
+    <ds:schemaRef ds:uri="http://schemas.openxmlformats.org/officeDocument/2006/bibliography"/>
+  </ds:schemaRefs>
+</ds:datastoreItem>
 </file>
 
-<file path=customXml/item3.xml><?xml version="1.0" encoding="utf-8"?>
-<p:properties xmlns:p="http://schemas.microsoft.com/office/2006/metadata/properties" xmlns:xsi="http://www.w3.org/2001/XMLSchema-instance" xmlns:pc="http://schemas.microsoft.com/office/infopath/2007/PartnerControls">
-  <documentManagement>
-    <ReferenceId xmlns="84abbfe3-091a-40e6-86d0-11b08bfcbb8d" xsi:nil="true"/>
-  </documentManagement>
-</p:properties>
+<file path=customXml/itemProps2.xml><?xml version="1.0" encoding="utf-8"?>
+<ds:datastoreItem xmlns:ds="http://schemas.openxmlformats.org/officeDocument/2006/customXml" ds:itemID="{FDDC96B3-20F6-4FA7-BBF7-302831435FB0}">
+  <ds:schemaRefs>
+    <ds:schemaRef ds:uri="http://schemas.microsoft.com/office/2006/metadata/properties"/>
+    <ds:schemaRef ds:uri="http://schemas.microsoft.com/office/infopath/2007/PartnerControls"/>
+    <ds:schemaRef ds:uri="84abbfe3-091a-40e6-86d0-11b08bfcbb8d"/>
+  </ds:schemaRefs>
+</ds:datastoreItem>
 </file>
 
-<file path=customXml/item4.xml><?xml version="1.0" encoding="utf-8"?>
-<b:Sources xmlns:b="http://schemas.openxmlformats.org/officeDocument/2006/bibliography" xmlns="http://schemas.openxmlformats.org/officeDocument/2006/bibliography" SelectedStyle="\APA.XSL" StyleName="APA"/>
+<file path=customXml/itemProps3.xml><?xml version="1.0" encoding="utf-8"?>
+<ds:datastoreItem xmlns:ds="http://schemas.openxmlformats.org/officeDocument/2006/customXml" ds:itemID="{C0868676-6D12-43DC-ACF3-699ED33CD6AA}">
+  <ds:schemaRefs>
+    <ds:schemaRef ds:uri="http://schemas.microsoft.com/sharepoint/v3/contenttype/forms"/>
+  </ds:schemaRefs>
+</ds:datastoreItem>
 </file>
 
-<file path=customXml/itemProps1.xml><?xml version="1.0" encoding="utf-8"?>
+<file path=customXml/itemProps4.xml><?xml version="1.0" encoding="utf-8"?>
 <ds:datastoreItem xmlns:ds="http://schemas.openxmlformats.org/officeDocument/2006/customXml" ds:itemID="{083588CA-602F-40AC-A366-E96F2B8723C5}">
   <ds:schemaRefs>
     <ds:schemaRef ds:uri="http://schemas.microsoft.com/office/2006/metadata/contentType"/>
@@ -6066,30 +6110,4 @@
     <ds:schemaRef ds:uri="http://schemas.microsoft.com/internal/obd"/>
   </ds:schemaRefs>
 </ds:datastoreItem>
-</file>
-
-<file path=customXml/itemProps2.xml><?xml version="1.0" encoding="utf-8"?>
-<ds:datastoreItem xmlns:ds="http://schemas.openxmlformats.org/officeDocument/2006/customXml" ds:itemID="{C0868676-6D12-43DC-ACF3-699ED33CD6AA}">
-  <ds:schemaRefs>
-    <ds:schemaRef ds:uri="http://schemas.microsoft.com/sharepoint/v3/contenttype/forms"/>
-  </ds:schemaRefs>
-</ds:datastoreItem>
-</file>
-
-<file path=customXml/itemProps3.xml><?xml version="1.0" encoding="utf-8"?>
-<ds:datastoreItem xmlns:ds="http://schemas.openxmlformats.org/officeDocument/2006/customXml" ds:itemID="{FDDC96B3-20F6-4FA7-BBF7-302831435FB0}">
-  <ds:schemaRefs>
-    <ds:schemaRef ds:uri="http://schemas.microsoft.com/office/2006/metadata/properties"/>
-    <ds:schemaRef ds:uri="http://schemas.microsoft.com/office/infopath/2007/PartnerControls"/>
-    <ds:schemaRef ds:uri="84abbfe3-091a-40e6-86d0-11b08bfcbb8d"/>
-  </ds:schemaRefs>
-</ds:datastoreItem>
-</file>
-
-<file path=customXml/itemProps4.xml><?xml version="1.0" encoding="utf-8"?>
-<ds:datastoreItem xmlns:ds="http://schemas.openxmlformats.org/officeDocument/2006/customXml" ds:itemID="{79B06E5B-B7CB-41B7-826D-F15D76F1424F}">
-  <ds:schemaRefs>
-    <ds:schemaRef ds:uri="http://schemas.openxmlformats.org/officeDocument/2006/bibliography"/>
-  </ds:schemaRefs>
-</ds:datastoreItem>
 </file>
--- a/Loggbokmall-gränssnit-web2-webserver.docx
+++ b/Loggbokmall-gränssnit-web2-webserver.docx
@@ -709,7 +709,107 @@
                 <w:sz w:val="28"/>
                 <w:szCs w:val="28"/>
               </w:rPr>
-              <w:t>Började leta ideer och slutade i att jag vill göra en hemsida åt en skivbutik lik southend records här i stan på torpa. Jag planerar även att använda mig av react inom projektet.</w:t>
+              <w:t xml:space="preserve">Började leta </w:t>
+            </w:r>
+            <w:proofErr w:type="spellStart"/>
+            <w:r>
+              <w:rPr>
+                <w:b/>
+                <w:bCs/>
+                <w:sz w:val="28"/>
+                <w:szCs w:val="28"/>
+              </w:rPr>
+              <w:t>ideer</w:t>
+            </w:r>
+            <w:proofErr w:type="spellEnd"/>
+            <w:r>
+              <w:rPr>
+                <w:b/>
+                <w:bCs/>
+                <w:sz w:val="28"/>
+                <w:szCs w:val="28"/>
+              </w:rPr>
+              <w:t xml:space="preserve"> och slutade i att jag vill göra en hemsida åt en skivbutik lik </w:t>
+            </w:r>
+            <w:proofErr w:type="spellStart"/>
+            <w:r>
+              <w:rPr>
+                <w:b/>
+                <w:bCs/>
+                <w:sz w:val="28"/>
+                <w:szCs w:val="28"/>
+              </w:rPr>
+              <w:t>southend</w:t>
+            </w:r>
+            <w:proofErr w:type="spellEnd"/>
+            <w:r>
+              <w:rPr>
+                <w:b/>
+                <w:bCs/>
+                <w:sz w:val="28"/>
+                <w:szCs w:val="28"/>
+              </w:rPr>
+              <w:t xml:space="preserve"> </w:t>
+            </w:r>
+            <w:proofErr w:type="spellStart"/>
+            <w:r>
+              <w:rPr>
+                <w:b/>
+                <w:bCs/>
+                <w:sz w:val="28"/>
+                <w:szCs w:val="28"/>
+              </w:rPr>
+              <w:t>records</w:t>
+            </w:r>
+            <w:proofErr w:type="spellEnd"/>
+            <w:r>
+              <w:rPr>
+                <w:b/>
+                <w:bCs/>
+                <w:sz w:val="28"/>
+                <w:szCs w:val="28"/>
+              </w:rPr>
+              <w:t xml:space="preserve"> här i stan på </w:t>
+            </w:r>
+            <w:proofErr w:type="spellStart"/>
+            <w:r>
+              <w:rPr>
+                <w:b/>
+                <w:bCs/>
+                <w:sz w:val="28"/>
+                <w:szCs w:val="28"/>
+              </w:rPr>
+              <w:t>torpa</w:t>
+            </w:r>
+            <w:proofErr w:type="spellEnd"/>
+            <w:r>
+              <w:rPr>
+                <w:b/>
+                <w:bCs/>
+                <w:sz w:val="28"/>
+                <w:szCs w:val="28"/>
+              </w:rPr>
+              <w:t xml:space="preserve">. Jag planerar även att använda mig av </w:t>
+            </w:r>
+            <w:proofErr w:type="spellStart"/>
+            <w:r>
+              <w:rPr>
+                <w:b/>
+                <w:bCs/>
+                <w:sz w:val="28"/>
+                <w:szCs w:val="28"/>
+              </w:rPr>
+              <w:t>react</w:t>
+            </w:r>
+            <w:proofErr w:type="spellEnd"/>
+            <w:r>
+              <w:rPr>
+                <w:b/>
+                <w:bCs/>
+                <w:sz w:val="28"/>
+                <w:szCs w:val="28"/>
+              </w:rPr>
+              <w:t xml:space="preserve"> inom projektet.</w:t>
             </w:r>
           </w:p>
         </w:tc>
@@ -912,14 +1012,45 @@
                 <w:szCs w:val="28"/>
               </w:rPr>
             </w:pPr>
-            <w:r>
-              <w:rPr>
-                <w:b/>
-                <w:bCs/>
-                <w:sz w:val="28"/>
-                <w:szCs w:val="28"/>
-              </w:rPr>
-              <w:t>Researchat React, skrivit</w:t>
+            <w:proofErr w:type="spellStart"/>
+            <w:r>
+              <w:rPr>
+                <w:b/>
+                <w:bCs/>
+                <w:sz w:val="28"/>
+                <w:szCs w:val="28"/>
+              </w:rPr>
+              <w:t>Researchat</w:t>
+            </w:r>
+            <w:proofErr w:type="spellEnd"/>
+            <w:r>
+              <w:rPr>
+                <w:b/>
+                <w:bCs/>
+                <w:sz w:val="28"/>
+                <w:szCs w:val="28"/>
+              </w:rPr>
+              <w:t xml:space="preserve"> </w:t>
+            </w:r>
+            <w:proofErr w:type="spellStart"/>
+            <w:r>
+              <w:rPr>
+                <w:b/>
+                <w:bCs/>
+                <w:sz w:val="28"/>
+                <w:szCs w:val="28"/>
+              </w:rPr>
+              <w:t>React</w:t>
+            </w:r>
+            <w:proofErr w:type="spellEnd"/>
+            <w:r>
+              <w:rPr>
+                <w:b/>
+                <w:bCs/>
+                <w:sz w:val="28"/>
+                <w:szCs w:val="28"/>
+              </w:rPr>
+              <w:t>, skrivit</w:t>
             </w:r>
             <w:r>
               <w:rPr>
@@ -964,7 +1095,67 @@
                 <w:sz w:val="28"/>
                 <w:szCs w:val="28"/>
               </w:rPr>
-              <w:t>, lärt mig mer async javascript. Fixat filstruktur av github.</w:t>
+              <w:t xml:space="preserve">, lärt mig mer </w:t>
+            </w:r>
+            <w:proofErr w:type="spellStart"/>
+            <w:r>
+              <w:rPr>
+                <w:b/>
+                <w:bCs/>
+                <w:sz w:val="28"/>
+                <w:szCs w:val="28"/>
+              </w:rPr>
+              <w:t>async</w:t>
+            </w:r>
+            <w:proofErr w:type="spellEnd"/>
+            <w:r>
+              <w:rPr>
+                <w:b/>
+                <w:bCs/>
+                <w:sz w:val="28"/>
+                <w:szCs w:val="28"/>
+              </w:rPr>
+              <w:t xml:space="preserve"> </w:t>
+            </w:r>
+            <w:proofErr w:type="spellStart"/>
+            <w:r>
+              <w:rPr>
+                <w:b/>
+                <w:bCs/>
+                <w:sz w:val="28"/>
+                <w:szCs w:val="28"/>
+              </w:rPr>
+              <w:t>javascript</w:t>
+            </w:r>
+            <w:proofErr w:type="spellEnd"/>
+            <w:r>
+              <w:rPr>
+                <w:b/>
+                <w:bCs/>
+                <w:sz w:val="28"/>
+                <w:szCs w:val="28"/>
+              </w:rPr>
+              <w:t xml:space="preserve">. Fixat filstruktur av </w:t>
+            </w:r>
+            <w:proofErr w:type="spellStart"/>
+            <w:r>
+              <w:rPr>
+                <w:b/>
+                <w:bCs/>
+                <w:sz w:val="28"/>
+                <w:szCs w:val="28"/>
+              </w:rPr>
+              <w:t>github</w:t>
+            </w:r>
+            <w:proofErr w:type="spellEnd"/>
+            <w:r>
+              <w:rPr>
+                <w:b/>
+                <w:bCs/>
+                <w:sz w:val="28"/>
+                <w:szCs w:val="28"/>
+              </w:rPr>
+              <w:t>.</w:t>
             </w:r>
           </w:p>
         </w:tc>
@@ -1056,7 +1247,27 @@
                 <w:sz w:val="28"/>
                 <w:szCs w:val="28"/>
               </w:rPr>
-              <w:t>Skrivit projektplanens metodkapitel i stor utsträckning. Läst vidare om React.</w:t>
+              <w:t xml:space="preserve">Skrivit projektplanens metodkapitel i stor utsträckning. Läst vidare om </w:t>
+            </w:r>
+            <w:proofErr w:type="spellStart"/>
+            <w:r>
+              <w:rPr>
+                <w:b/>
+                <w:bCs/>
+                <w:sz w:val="28"/>
+                <w:szCs w:val="28"/>
+              </w:rPr>
+              <w:t>React</w:t>
+            </w:r>
+            <w:proofErr w:type="spellEnd"/>
+            <w:r>
+              <w:rPr>
+                <w:b/>
+                <w:bCs/>
+                <w:sz w:val="28"/>
+                <w:szCs w:val="28"/>
+              </w:rPr>
+              <w:t>.</w:t>
             </w:r>
           </w:p>
         </w:tc>
@@ -1174,16 +1385,67 @@
                 <w:sz w:val="28"/>
                 <w:szCs w:val="28"/>
               </w:rPr>
-              <w:t xml:space="preserve"> om react och mer. Jag har även </w:t>
-            </w:r>
-            <w:r>
-              <w:rPr>
-                <w:b/>
-                <w:bCs/>
-                <w:sz w:val="28"/>
-                <w:szCs w:val="28"/>
-              </w:rPr>
-              <w:t>reasearchat NPM och React mer.</w:t>
+              <w:t xml:space="preserve"> om </w:t>
+            </w:r>
+            <w:proofErr w:type="spellStart"/>
+            <w:r>
+              <w:rPr>
+                <w:b/>
+                <w:bCs/>
+                <w:sz w:val="28"/>
+                <w:szCs w:val="28"/>
+              </w:rPr>
+              <w:t>react</w:t>
+            </w:r>
+            <w:proofErr w:type="spellEnd"/>
+            <w:r>
+              <w:rPr>
+                <w:b/>
+                <w:bCs/>
+                <w:sz w:val="28"/>
+                <w:szCs w:val="28"/>
+              </w:rPr>
+              <w:t xml:space="preserve"> och mer. Jag har även </w:t>
+            </w:r>
+            <w:proofErr w:type="spellStart"/>
+            <w:r>
+              <w:rPr>
+                <w:b/>
+                <w:bCs/>
+                <w:sz w:val="28"/>
+                <w:szCs w:val="28"/>
+              </w:rPr>
+              <w:t>reasearchat</w:t>
+            </w:r>
+            <w:proofErr w:type="spellEnd"/>
+            <w:r>
+              <w:rPr>
+                <w:b/>
+                <w:bCs/>
+                <w:sz w:val="28"/>
+                <w:szCs w:val="28"/>
+              </w:rPr>
+              <w:t xml:space="preserve"> NPM och </w:t>
+            </w:r>
+            <w:proofErr w:type="spellStart"/>
+            <w:r>
+              <w:rPr>
+                <w:b/>
+                <w:bCs/>
+                <w:sz w:val="28"/>
+                <w:szCs w:val="28"/>
+              </w:rPr>
+              <w:t>React</w:t>
+            </w:r>
+            <w:proofErr w:type="spellEnd"/>
+            <w:r>
+              <w:rPr>
+                <w:b/>
+                <w:bCs/>
+                <w:sz w:val="28"/>
+                <w:szCs w:val="28"/>
+              </w:rPr>
+              <w:t xml:space="preserve"> mer.</w:t>
             </w:r>
           </w:p>
         </w:tc>
@@ -1282,7 +1544,47 @@
                 <w:sz w:val="28"/>
                 <w:szCs w:val="28"/>
               </w:rPr>
-              <w:t>Skrivit mer på metodkapitel om identity mm. Fortsatt React research.</w:t>
+              <w:t xml:space="preserve">Skrivit mer på metodkapitel om </w:t>
+            </w:r>
+            <w:proofErr w:type="spellStart"/>
+            <w:r>
+              <w:rPr>
+                <w:b/>
+                <w:bCs/>
+                <w:sz w:val="28"/>
+                <w:szCs w:val="28"/>
+              </w:rPr>
+              <w:t>identity</w:t>
+            </w:r>
+            <w:proofErr w:type="spellEnd"/>
+            <w:r>
+              <w:rPr>
+                <w:b/>
+                <w:bCs/>
+                <w:sz w:val="28"/>
+                <w:szCs w:val="28"/>
+              </w:rPr>
+              <w:t xml:space="preserve"> mm. Fortsatt </w:t>
+            </w:r>
+            <w:proofErr w:type="spellStart"/>
+            <w:r>
+              <w:rPr>
+                <w:b/>
+                <w:bCs/>
+                <w:sz w:val="28"/>
+                <w:szCs w:val="28"/>
+              </w:rPr>
+              <w:t>React</w:t>
+            </w:r>
+            <w:proofErr w:type="spellEnd"/>
+            <w:r>
+              <w:rPr>
+                <w:b/>
+                <w:bCs/>
+                <w:sz w:val="28"/>
+                <w:szCs w:val="28"/>
+              </w:rPr>
+              <w:t xml:space="preserve"> research.</w:t>
             </w:r>
           </w:p>
         </w:tc>
@@ -1466,7 +1768,27 @@
                 <w:sz w:val="28"/>
                 <w:szCs w:val="28"/>
               </w:rPr>
-              <w:t>Skrivit klart resten av projektplan (tidsplan, avgränsningar och potensiella problem).</w:t>
+              <w:t xml:space="preserve">Skrivit klart resten av projektplan (tidsplan, avgränsningar och </w:t>
+            </w:r>
+            <w:proofErr w:type="spellStart"/>
+            <w:r>
+              <w:rPr>
+                <w:b/>
+                <w:bCs/>
+                <w:sz w:val="28"/>
+                <w:szCs w:val="28"/>
+              </w:rPr>
+              <w:t>potensiella</w:t>
+            </w:r>
+            <w:proofErr w:type="spellEnd"/>
+            <w:r>
+              <w:rPr>
+                <w:b/>
+                <w:bCs/>
+                <w:sz w:val="28"/>
+                <w:szCs w:val="28"/>
+              </w:rPr>
+              <w:t xml:space="preserve"> problem).</w:t>
             </w:r>
           </w:p>
         </w:tc>
@@ -1669,7 +1991,87 @@
                 <w:sz w:val="28"/>
                 <w:szCs w:val="28"/>
               </w:rPr>
-              <w:t>. Fortsatt med entity framework core för att auto skapa sql produkts table.</w:t>
+              <w:t xml:space="preserve">. Fortsatt med </w:t>
+            </w:r>
+            <w:proofErr w:type="spellStart"/>
+            <w:r>
+              <w:rPr>
+                <w:b/>
+                <w:bCs/>
+                <w:sz w:val="28"/>
+                <w:szCs w:val="28"/>
+              </w:rPr>
+              <w:t>entity</w:t>
+            </w:r>
+            <w:proofErr w:type="spellEnd"/>
+            <w:r>
+              <w:rPr>
+                <w:b/>
+                <w:bCs/>
+                <w:sz w:val="28"/>
+                <w:szCs w:val="28"/>
+              </w:rPr>
+              <w:t xml:space="preserve"> </w:t>
+            </w:r>
+            <w:proofErr w:type="spellStart"/>
+            <w:r>
+              <w:rPr>
+                <w:b/>
+                <w:bCs/>
+                <w:sz w:val="28"/>
+                <w:szCs w:val="28"/>
+              </w:rPr>
+              <w:t>framework</w:t>
+            </w:r>
+            <w:proofErr w:type="spellEnd"/>
+            <w:r>
+              <w:rPr>
+                <w:b/>
+                <w:bCs/>
+                <w:sz w:val="28"/>
+                <w:szCs w:val="28"/>
+              </w:rPr>
+              <w:t xml:space="preserve"> </w:t>
+            </w:r>
+            <w:proofErr w:type="spellStart"/>
+            <w:r>
+              <w:rPr>
+                <w:b/>
+                <w:bCs/>
+                <w:sz w:val="28"/>
+                <w:szCs w:val="28"/>
+              </w:rPr>
+              <w:t>core</w:t>
+            </w:r>
+            <w:proofErr w:type="spellEnd"/>
+            <w:r>
+              <w:rPr>
+                <w:b/>
+                <w:bCs/>
+                <w:sz w:val="28"/>
+                <w:szCs w:val="28"/>
+              </w:rPr>
+              <w:t xml:space="preserve"> för att auto skapa </w:t>
+            </w:r>
+            <w:proofErr w:type="spellStart"/>
+            <w:r>
+              <w:rPr>
+                <w:b/>
+                <w:bCs/>
+                <w:sz w:val="28"/>
+                <w:szCs w:val="28"/>
+              </w:rPr>
+              <w:t>sql</w:t>
+            </w:r>
+            <w:proofErr w:type="spellEnd"/>
+            <w:r>
+              <w:rPr>
+                <w:b/>
+                <w:bCs/>
+                <w:sz w:val="28"/>
+                <w:szCs w:val="28"/>
+              </w:rPr>
+              <w:t xml:space="preserve"> produkts table.</w:t>
             </w:r>
           </w:p>
         </w:tc>
@@ -2001,8 +2403,19 @@
                 <w:sz w:val="28"/>
                 <w:szCs w:val="28"/>
               </w:rPr>
-              <w:t>Nästan fungerande CRUD system i React</w:t>
-            </w:r>
+              <w:t xml:space="preserve">Nästan fungerande CRUD system i </w:t>
+            </w:r>
+            <w:proofErr w:type="spellStart"/>
+            <w:r>
+              <w:rPr>
+                <w:b/>
+                <w:bCs/>
+                <w:sz w:val="28"/>
+                <w:szCs w:val="28"/>
+              </w:rPr>
+              <w:t>React</w:t>
+            </w:r>
+            <w:proofErr w:type="spellEnd"/>
           </w:p>
         </w:tc>
       </w:tr>
@@ -2044,7 +2457,21 @@
                 <w:b/>
                 <w:bCs/>
               </w:rPr>
-              <w:t xml:space="preserve">08 april </w:t>
+              <w:t>0</w:t>
+            </w:r>
+            <w:r>
+              <w:rPr>
+                <w:b/>
+                <w:bCs/>
+              </w:rPr>
+              <w:t>9</w:t>
+            </w:r>
+            <w:r>
+              <w:rPr>
+                <w:b/>
+                <w:bCs/>
+              </w:rPr>
+              <w:t xml:space="preserve"> april </w:t>
             </w:r>
           </w:p>
         </w:tc>
@@ -2063,6 +2490,15 @@
                 <w:szCs w:val="28"/>
               </w:rPr>
             </w:pPr>
+            <w:r>
+              <w:rPr>
+                <w:b/>
+                <w:bCs/>
+                <w:sz w:val="28"/>
+                <w:szCs w:val="28"/>
+              </w:rPr>
+              <w:t>FRITID</w:t>
+            </w:r>
           </w:p>
         </w:tc>
         <w:tc>
@@ -2080,6 +2516,15 @@
                 <w:szCs w:val="28"/>
               </w:rPr>
             </w:pPr>
+            <w:r>
+              <w:rPr>
+                <w:b/>
+                <w:bCs/>
+                <w:sz w:val="28"/>
+                <w:szCs w:val="28"/>
+              </w:rPr>
+              <w:t>Fortsatt utveckling av logotyp.</w:t>
+            </w:r>
           </w:p>
         </w:tc>
       </w:tr>
@@ -2194,7 +2639,21 @@
                 <w:b/>
                 <w:bCs/>
               </w:rPr>
-              <w:t xml:space="preserve">19 april </w:t>
+              <w:t>1</w:t>
+            </w:r>
+            <w:r>
+              <w:rPr>
+                <w:b/>
+                <w:bCs/>
+              </w:rPr>
+              <w:t>8</w:t>
+            </w:r>
+            <w:r>
+              <w:rPr>
+                <w:b/>
+                <w:bCs/>
+              </w:rPr>
+              <w:t xml:space="preserve"> april </w:t>
             </w:r>
           </w:p>
         </w:tc>
@@ -2213,6 +2672,15 @@
                 <w:szCs w:val="28"/>
               </w:rPr>
             </w:pPr>
+            <w:r>
+              <w:rPr>
+                <w:b/>
+                <w:bCs/>
+                <w:sz w:val="28"/>
+                <w:szCs w:val="28"/>
+              </w:rPr>
+              <w:t>FRITID</w:t>
+            </w:r>
           </w:p>
         </w:tc>
         <w:tc>
@@ -2230,6 +2698,35 @@
                 <w:szCs w:val="28"/>
               </w:rPr>
             </w:pPr>
+            <w:r>
+              <w:rPr>
+                <w:b/>
+                <w:bCs/>
+                <w:sz w:val="28"/>
+                <w:szCs w:val="28"/>
+              </w:rPr>
+              <w:t xml:space="preserve">Fortsatt utveckling av CRUD system med bilder i </w:t>
+            </w:r>
+            <w:proofErr w:type="spellStart"/>
+            <w:r>
+              <w:rPr>
+                <w:b/>
+                <w:bCs/>
+                <w:sz w:val="28"/>
+                <w:szCs w:val="28"/>
+              </w:rPr>
+              <w:t>React</w:t>
+            </w:r>
+            <w:proofErr w:type="spellEnd"/>
+            <w:r>
+              <w:rPr>
+                <w:b/>
+                <w:bCs/>
+                <w:sz w:val="28"/>
+                <w:szCs w:val="28"/>
+              </w:rPr>
+              <w:t>.</w:t>
+            </w:r>
           </w:p>
         </w:tc>
       </w:tr>
@@ -2270,7 +2767,14 @@
                 <w:b/>
                 <w:bCs/>
               </w:rPr>
-              <w:t xml:space="preserve">21 april </w:t>
+              <w:t xml:space="preserve">19 </w:t>
+            </w:r>
+            <w:r>
+              <w:rPr>
+                <w:b/>
+                <w:bCs/>
+              </w:rPr>
+              <w:t xml:space="preserve">april </w:t>
             </w:r>
           </w:p>
         </w:tc>
@@ -5910,27 +6414,6 @@
 </file>
 
 <file path=customXml/item1.xml><?xml version="1.0" encoding="utf-8"?>
-<b:Sources xmlns:b="http://schemas.openxmlformats.org/officeDocument/2006/bibliography" xmlns="http://schemas.openxmlformats.org/officeDocument/2006/bibliography" SelectedStyle="\APA.XSL" StyleName="APA"/>
-</file>
-
-<file path=customXml/item2.xml><?xml version="1.0" encoding="utf-8"?>
-<p:properties xmlns:p="http://schemas.microsoft.com/office/2006/metadata/properties" xmlns:xsi="http://www.w3.org/2001/XMLSchema-instance" xmlns:pc="http://schemas.microsoft.com/office/infopath/2007/PartnerControls">
-  <documentManagement>
-    <ReferenceId xmlns="84abbfe3-091a-40e6-86d0-11b08bfcbb8d" xsi:nil="true"/>
-  </documentManagement>
-</p:properties>
-</file>
-
-<file path=customXml/item3.xml><?xml version="1.0" encoding="utf-8"?>
-<?mso-contentType ?>
-<FormTemplates xmlns="http://schemas.microsoft.com/sharepoint/v3/contenttype/forms">
-  <Display>DocumentLibraryForm</Display>
-  <Edit>DocumentLibraryForm</Edit>
-  <New>DocumentLibraryForm</New>
-</FormTemplates>
-</file>
-
-<file path=customXml/item4.xml><?xml version="1.0" encoding="utf-8"?>
 <ct:contentTypeSchema xmlns:ct="http://schemas.microsoft.com/office/2006/metadata/contentType" xmlns:ma="http://schemas.microsoft.com/office/2006/metadata/properties/metaAttributes" ct:_="" ma:_="" ma:contentTypeName="dokument" ma:contentTypeID="0x0101005889082008750348BBF3F89049F54A16" ma:contentTypeVersion="3" ma:contentTypeDescription="Skapa ett nytt dokument." ma:contentTypeScope="" ma:versionID="c6df42030ea44d18ae90d489858d9deb">
   <xsd:schema xmlns:xsd="http://www.w3.org/2001/XMLSchema" xmlns:xs="http://www.w3.org/2001/XMLSchema" xmlns:p="http://schemas.microsoft.com/office/2006/metadata/properties" xmlns:ns2="84abbfe3-091a-40e6-86d0-11b08bfcbb8d" targetNamespace="http://schemas.microsoft.com/office/2006/metadata/properties" ma:root="true" ma:fieldsID="c09d5cee99b747d1cbe1c3ba81c379dd" ns2:_="">
     <xsd:import namespace="84abbfe3-091a-40e6-86d0-11b08bfcbb8d"/>
@@ -6068,33 +6551,28 @@
 </ct:contentTypeSchema>
 </file>
 
-<file path=customXml/itemProps1.xml><?xml version="1.0" encoding="utf-8"?>
-<ds:datastoreItem xmlns:ds="http://schemas.openxmlformats.org/officeDocument/2006/customXml" ds:itemID="{79B06E5B-B7CB-41B7-826D-F15D76F1424F}">
-  <ds:schemaRefs>
-    <ds:schemaRef ds:uri="http://schemas.openxmlformats.org/officeDocument/2006/bibliography"/>
-  </ds:schemaRefs>
-</ds:datastoreItem>
+<file path=customXml/item2.xml><?xml version="1.0" encoding="utf-8"?>
+<?mso-contentType ?>
+<FormTemplates xmlns="http://schemas.microsoft.com/sharepoint/v3/contenttype/forms">
+  <Display>DocumentLibraryForm</Display>
+  <Edit>DocumentLibraryForm</Edit>
+  <New>DocumentLibraryForm</New>
+</FormTemplates>
 </file>
 
-<file path=customXml/itemProps2.xml><?xml version="1.0" encoding="utf-8"?>
-<ds:datastoreItem xmlns:ds="http://schemas.openxmlformats.org/officeDocument/2006/customXml" ds:itemID="{FDDC96B3-20F6-4FA7-BBF7-302831435FB0}">
-  <ds:schemaRefs>
-    <ds:schemaRef ds:uri="http://schemas.microsoft.com/office/2006/metadata/properties"/>
-    <ds:schemaRef ds:uri="http://schemas.microsoft.com/office/infopath/2007/PartnerControls"/>
-    <ds:schemaRef ds:uri="84abbfe3-091a-40e6-86d0-11b08bfcbb8d"/>
-  </ds:schemaRefs>
-</ds:datastoreItem>
+<file path=customXml/item3.xml><?xml version="1.0" encoding="utf-8"?>
+<p:properties xmlns:p="http://schemas.microsoft.com/office/2006/metadata/properties" xmlns:xsi="http://www.w3.org/2001/XMLSchema-instance" xmlns:pc="http://schemas.microsoft.com/office/infopath/2007/PartnerControls">
+  <documentManagement>
+    <ReferenceId xmlns="84abbfe3-091a-40e6-86d0-11b08bfcbb8d" xsi:nil="true"/>
+  </documentManagement>
+</p:properties>
 </file>
 
-<file path=customXml/itemProps3.xml><?xml version="1.0" encoding="utf-8"?>
-<ds:datastoreItem xmlns:ds="http://schemas.openxmlformats.org/officeDocument/2006/customXml" ds:itemID="{C0868676-6D12-43DC-ACF3-699ED33CD6AA}">
-  <ds:schemaRefs>
-    <ds:schemaRef ds:uri="http://schemas.microsoft.com/sharepoint/v3/contenttype/forms"/>
-  </ds:schemaRefs>
-</ds:datastoreItem>
+<file path=customXml/item4.xml><?xml version="1.0" encoding="utf-8"?>
+<b:Sources xmlns:b="http://schemas.openxmlformats.org/officeDocument/2006/bibliography" xmlns="http://schemas.openxmlformats.org/officeDocument/2006/bibliography" SelectedStyle="\APA.XSL" StyleName="APA"/>
 </file>
 
-<file path=customXml/itemProps4.xml><?xml version="1.0" encoding="utf-8"?>
+<file path=customXml/itemProps1.xml><?xml version="1.0" encoding="utf-8"?>
 <ds:datastoreItem xmlns:ds="http://schemas.openxmlformats.org/officeDocument/2006/customXml" ds:itemID="{083588CA-602F-40AC-A366-E96F2B8723C5}">
   <ds:schemaRefs>
     <ds:schemaRef ds:uri="http://schemas.microsoft.com/office/2006/metadata/contentType"/>
@@ -6110,4 +6588,30 @@
     <ds:schemaRef ds:uri="http://schemas.microsoft.com/internal/obd"/>
   </ds:schemaRefs>
 </ds:datastoreItem>
+</file>
+
+<file path=customXml/itemProps2.xml><?xml version="1.0" encoding="utf-8"?>
+<ds:datastoreItem xmlns:ds="http://schemas.openxmlformats.org/officeDocument/2006/customXml" ds:itemID="{C0868676-6D12-43DC-ACF3-699ED33CD6AA}">
+  <ds:schemaRefs>
+    <ds:schemaRef ds:uri="http://schemas.microsoft.com/sharepoint/v3/contenttype/forms"/>
+  </ds:schemaRefs>
+</ds:datastoreItem>
+</file>
+
+<file path=customXml/itemProps3.xml><?xml version="1.0" encoding="utf-8"?>
+<ds:datastoreItem xmlns:ds="http://schemas.openxmlformats.org/officeDocument/2006/customXml" ds:itemID="{FDDC96B3-20F6-4FA7-BBF7-302831435FB0}">
+  <ds:schemaRefs>
+    <ds:schemaRef ds:uri="http://schemas.microsoft.com/office/2006/metadata/properties"/>
+    <ds:schemaRef ds:uri="http://schemas.microsoft.com/office/infopath/2007/PartnerControls"/>
+    <ds:schemaRef ds:uri="84abbfe3-091a-40e6-86d0-11b08bfcbb8d"/>
+  </ds:schemaRefs>
+</ds:datastoreItem>
+</file>
+
+<file path=customXml/itemProps4.xml><?xml version="1.0" encoding="utf-8"?>
+<ds:datastoreItem xmlns:ds="http://schemas.openxmlformats.org/officeDocument/2006/customXml" ds:itemID="{79B06E5B-B7CB-41B7-826D-F15D76F1424F}">
+  <ds:schemaRefs>
+    <ds:schemaRef ds:uri="http://schemas.openxmlformats.org/officeDocument/2006/bibliography"/>
+  </ds:schemaRefs>
+</ds:datastoreItem>
 </file>
--- a/Loggbokmall-gränssnit-web2-webserver.docx
+++ b/Loggbokmall-gränssnit-web2-webserver.docx
@@ -709,107 +709,7 @@
                 <w:sz w:val="28"/>
                 <w:szCs w:val="28"/>
               </w:rPr>
-              <w:t xml:space="preserve">Började leta </w:t>
-            </w:r>
-            <w:proofErr w:type="spellStart"/>
-            <w:r>
-              <w:rPr>
-                <w:b/>
-                <w:bCs/>
-                <w:sz w:val="28"/>
-                <w:szCs w:val="28"/>
-              </w:rPr>
-              <w:t>ideer</w:t>
-            </w:r>
-            <w:proofErr w:type="spellEnd"/>
-            <w:r>
-              <w:rPr>
-                <w:b/>
-                <w:bCs/>
-                <w:sz w:val="28"/>
-                <w:szCs w:val="28"/>
-              </w:rPr>
-              <w:t xml:space="preserve"> och slutade i att jag vill göra en hemsida åt en skivbutik lik </w:t>
-            </w:r>
-            <w:proofErr w:type="spellStart"/>
-            <w:r>
-              <w:rPr>
-                <w:b/>
-                <w:bCs/>
-                <w:sz w:val="28"/>
-                <w:szCs w:val="28"/>
-              </w:rPr>
-              <w:t>southend</w:t>
-            </w:r>
-            <w:proofErr w:type="spellEnd"/>
-            <w:r>
-              <w:rPr>
-                <w:b/>
-                <w:bCs/>
-                <w:sz w:val="28"/>
-                <w:szCs w:val="28"/>
-              </w:rPr>
-              <w:t xml:space="preserve"> </w:t>
-            </w:r>
-            <w:proofErr w:type="spellStart"/>
-            <w:r>
-              <w:rPr>
-                <w:b/>
-                <w:bCs/>
-                <w:sz w:val="28"/>
-                <w:szCs w:val="28"/>
-              </w:rPr>
-              <w:t>records</w:t>
-            </w:r>
-            <w:proofErr w:type="spellEnd"/>
-            <w:r>
-              <w:rPr>
-                <w:b/>
-                <w:bCs/>
-                <w:sz w:val="28"/>
-                <w:szCs w:val="28"/>
-              </w:rPr>
-              <w:t xml:space="preserve"> här i stan på </w:t>
-            </w:r>
-            <w:proofErr w:type="spellStart"/>
-            <w:r>
-              <w:rPr>
-                <w:b/>
-                <w:bCs/>
-                <w:sz w:val="28"/>
-                <w:szCs w:val="28"/>
-              </w:rPr>
-              <w:t>torpa</w:t>
-            </w:r>
-            <w:proofErr w:type="spellEnd"/>
-            <w:r>
-              <w:rPr>
-                <w:b/>
-                <w:bCs/>
-                <w:sz w:val="28"/>
-                <w:szCs w:val="28"/>
-              </w:rPr>
-              <w:t xml:space="preserve">. Jag planerar även att använda mig av </w:t>
-            </w:r>
-            <w:proofErr w:type="spellStart"/>
-            <w:r>
-              <w:rPr>
-                <w:b/>
-                <w:bCs/>
-                <w:sz w:val="28"/>
-                <w:szCs w:val="28"/>
-              </w:rPr>
-              <w:t>react</w:t>
-            </w:r>
-            <w:proofErr w:type="spellEnd"/>
-            <w:r>
-              <w:rPr>
-                <w:b/>
-                <w:bCs/>
-                <w:sz w:val="28"/>
-                <w:szCs w:val="28"/>
-              </w:rPr>
-              <w:t xml:space="preserve"> inom projektet.</w:t>
+              <w:t>Började leta ideer och slutade i att jag vill göra en hemsida åt en skivbutik lik southend records här i stan på torpa. Jag planerar även att använda mig av react inom projektet.</w:t>
             </w:r>
           </w:p>
         </w:tc>
@@ -1012,45 +912,14 @@
                 <w:szCs w:val="28"/>
               </w:rPr>
             </w:pPr>
-            <w:proofErr w:type="spellStart"/>
-            <w:r>
-              <w:rPr>
-                <w:b/>
-                <w:bCs/>
-                <w:sz w:val="28"/>
-                <w:szCs w:val="28"/>
-              </w:rPr>
-              <w:t>Researchat</w:t>
-            </w:r>
-            <w:proofErr w:type="spellEnd"/>
-            <w:r>
-              <w:rPr>
-                <w:b/>
-                <w:bCs/>
-                <w:sz w:val="28"/>
-                <w:szCs w:val="28"/>
-              </w:rPr>
-              <w:t xml:space="preserve"> </w:t>
-            </w:r>
-            <w:proofErr w:type="spellStart"/>
-            <w:r>
-              <w:rPr>
-                <w:b/>
-                <w:bCs/>
-                <w:sz w:val="28"/>
-                <w:szCs w:val="28"/>
-              </w:rPr>
-              <w:t>React</w:t>
-            </w:r>
-            <w:proofErr w:type="spellEnd"/>
-            <w:r>
-              <w:rPr>
-                <w:b/>
-                <w:bCs/>
-                <w:sz w:val="28"/>
-                <w:szCs w:val="28"/>
-              </w:rPr>
-              <w:t>, skrivit</w:t>
+            <w:r>
+              <w:rPr>
+                <w:b/>
+                <w:bCs/>
+                <w:sz w:val="28"/>
+                <w:szCs w:val="28"/>
+              </w:rPr>
+              <w:t>Researchat React, skrivit</w:t>
             </w:r>
             <w:r>
               <w:rPr>
@@ -1095,67 +964,7 @@
                 <w:sz w:val="28"/>
                 <w:szCs w:val="28"/>
               </w:rPr>
-              <w:t xml:space="preserve">, lärt mig mer </w:t>
-            </w:r>
-            <w:proofErr w:type="spellStart"/>
-            <w:r>
-              <w:rPr>
-                <w:b/>
-                <w:bCs/>
-                <w:sz w:val="28"/>
-                <w:szCs w:val="28"/>
-              </w:rPr>
-              <w:t>async</w:t>
-            </w:r>
-            <w:proofErr w:type="spellEnd"/>
-            <w:r>
-              <w:rPr>
-                <w:b/>
-                <w:bCs/>
-                <w:sz w:val="28"/>
-                <w:szCs w:val="28"/>
-              </w:rPr>
-              <w:t xml:space="preserve"> </w:t>
-            </w:r>
-            <w:proofErr w:type="spellStart"/>
-            <w:r>
-              <w:rPr>
-                <w:b/>
-                <w:bCs/>
-                <w:sz w:val="28"/>
-                <w:szCs w:val="28"/>
-              </w:rPr>
-              <w:t>javascript</w:t>
-            </w:r>
-            <w:proofErr w:type="spellEnd"/>
-            <w:r>
-              <w:rPr>
-                <w:b/>
-                <w:bCs/>
-                <w:sz w:val="28"/>
-                <w:szCs w:val="28"/>
-              </w:rPr>
-              <w:t xml:space="preserve">. Fixat filstruktur av </w:t>
-            </w:r>
-            <w:proofErr w:type="spellStart"/>
-            <w:r>
-              <w:rPr>
-                <w:b/>
-                <w:bCs/>
-                <w:sz w:val="28"/>
-                <w:szCs w:val="28"/>
-              </w:rPr>
-              <w:t>github</w:t>
-            </w:r>
-            <w:proofErr w:type="spellEnd"/>
-            <w:r>
-              <w:rPr>
-                <w:b/>
-                <w:bCs/>
-                <w:sz w:val="28"/>
-                <w:szCs w:val="28"/>
-              </w:rPr>
-              <w:t>.</w:t>
+              <w:t>, lärt mig mer async javascript. Fixat filstruktur av github.</w:t>
             </w:r>
           </w:p>
         </w:tc>
@@ -1247,27 +1056,7 @@
                 <w:sz w:val="28"/>
                 <w:szCs w:val="28"/>
               </w:rPr>
-              <w:t xml:space="preserve">Skrivit projektplanens metodkapitel i stor utsträckning. Läst vidare om </w:t>
-            </w:r>
-            <w:proofErr w:type="spellStart"/>
-            <w:r>
-              <w:rPr>
-                <w:b/>
-                <w:bCs/>
-                <w:sz w:val="28"/>
-                <w:szCs w:val="28"/>
-              </w:rPr>
-              <w:t>React</w:t>
-            </w:r>
-            <w:proofErr w:type="spellEnd"/>
-            <w:r>
-              <w:rPr>
-                <w:b/>
-                <w:bCs/>
-                <w:sz w:val="28"/>
-                <w:szCs w:val="28"/>
-              </w:rPr>
-              <w:t>.</w:t>
+              <w:t>Skrivit projektplanens metodkapitel i stor utsträckning. Läst vidare om React.</w:t>
             </w:r>
           </w:p>
         </w:tc>
@@ -1385,67 +1174,16 @@
                 <w:sz w:val="28"/>
                 <w:szCs w:val="28"/>
               </w:rPr>
-              <w:t xml:space="preserve"> om </w:t>
-            </w:r>
-            <w:proofErr w:type="spellStart"/>
-            <w:r>
-              <w:rPr>
-                <w:b/>
-                <w:bCs/>
-                <w:sz w:val="28"/>
-                <w:szCs w:val="28"/>
-              </w:rPr>
-              <w:t>react</w:t>
-            </w:r>
-            <w:proofErr w:type="spellEnd"/>
-            <w:r>
-              <w:rPr>
-                <w:b/>
-                <w:bCs/>
-                <w:sz w:val="28"/>
-                <w:szCs w:val="28"/>
-              </w:rPr>
-              <w:t xml:space="preserve"> och mer. Jag har även </w:t>
-            </w:r>
-            <w:proofErr w:type="spellStart"/>
-            <w:r>
-              <w:rPr>
-                <w:b/>
-                <w:bCs/>
-                <w:sz w:val="28"/>
-                <w:szCs w:val="28"/>
-              </w:rPr>
-              <w:t>reasearchat</w:t>
-            </w:r>
-            <w:proofErr w:type="spellEnd"/>
-            <w:r>
-              <w:rPr>
-                <w:b/>
-                <w:bCs/>
-                <w:sz w:val="28"/>
-                <w:szCs w:val="28"/>
-              </w:rPr>
-              <w:t xml:space="preserve"> NPM och </w:t>
-            </w:r>
-            <w:proofErr w:type="spellStart"/>
-            <w:r>
-              <w:rPr>
-                <w:b/>
-                <w:bCs/>
-                <w:sz w:val="28"/>
-                <w:szCs w:val="28"/>
-              </w:rPr>
-              <w:t>React</w:t>
-            </w:r>
-            <w:proofErr w:type="spellEnd"/>
-            <w:r>
-              <w:rPr>
-                <w:b/>
-                <w:bCs/>
-                <w:sz w:val="28"/>
-                <w:szCs w:val="28"/>
-              </w:rPr>
-              <w:t xml:space="preserve"> mer.</w:t>
+              <w:t xml:space="preserve"> om react och mer. Jag har även </w:t>
+            </w:r>
+            <w:r>
+              <w:rPr>
+                <w:b/>
+                <w:bCs/>
+                <w:sz w:val="28"/>
+                <w:szCs w:val="28"/>
+              </w:rPr>
+              <w:t>reasearchat NPM och React mer.</w:t>
             </w:r>
           </w:p>
         </w:tc>
@@ -1544,47 +1282,7 @@
                 <w:sz w:val="28"/>
                 <w:szCs w:val="28"/>
               </w:rPr>
-              <w:t xml:space="preserve">Skrivit mer på metodkapitel om </w:t>
-            </w:r>
-            <w:proofErr w:type="spellStart"/>
-            <w:r>
-              <w:rPr>
-                <w:b/>
-                <w:bCs/>
-                <w:sz w:val="28"/>
-                <w:szCs w:val="28"/>
-              </w:rPr>
-              <w:t>identity</w:t>
-            </w:r>
-            <w:proofErr w:type="spellEnd"/>
-            <w:r>
-              <w:rPr>
-                <w:b/>
-                <w:bCs/>
-                <w:sz w:val="28"/>
-                <w:szCs w:val="28"/>
-              </w:rPr>
-              <w:t xml:space="preserve"> mm. Fortsatt </w:t>
-            </w:r>
-            <w:proofErr w:type="spellStart"/>
-            <w:r>
-              <w:rPr>
-                <w:b/>
-                <w:bCs/>
-                <w:sz w:val="28"/>
-                <w:szCs w:val="28"/>
-              </w:rPr>
-              <w:t>React</w:t>
-            </w:r>
-            <w:proofErr w:type="spellEnd"/>
-            <w:r>
-              <w:rPr>
-                <w:b/>
-                <w:bCs/>
-                <w:sz w:val="28"/>
-                <w:szCs w:val="28"/>
-              </w:rPr>
-              <w:t xml:space="preserve"> research.</w:t>
+              <w:t>Skrivit mer på metodkapitel om identity mm. Fortsatt React research.</w:t>
             </w:r>
           </w:p>
         </w:tc>
@@ -1768,27 +1466,7 @@
                 <w:sz w:val="28"/>
                 <w:szCs w:val="28"/>
               </w:rPr>
-              <w:t xml:space="preserve">Skrivit klart resten av projektplan (tidsplan, avgränsningar och </w:t>
-            </w:r>
-            <w:proofErr w:type="spellStart"/>
-            <w:r>
-              <w:rPr>
-                <w:b/>
-                <w:bCs/>
-                <w:sz w:val="28"/>
-                <w:szCs w:val="28"/>
-              </w:rPr>
-              <w:t>potensiella</w:t>
-            </w:r>
-            <w:proofErr w:type="spellEnd"/>
-            <w:r>
-              <w:rPr>
-                <w:b/>
-                <w:bCs/>
-                <w:sz w:val="28"/>
-                <w:szCs w:val="28"/>
-              </w:rPr>
-              <w:t xml:space="preserve"> problem).</w:t>
+              <w:t>Skrivit klart resten av projektplan (tidsplan, avgränsningar och potensiella problem).</w:t>
             </w:r>
           </w:p>
         </w:tc>
@@ -1991,87 +1669,7 @@
                 <w:sz w:val="28"/>
                 <w:szCs w:val="28"/>
               </w:rPr>
-              <w:t xml:space="preserve">. Fortsatt med </w:t>
-            </w:r>
-            <w:proofErr w:type="spellStart"/>
-            <w:r>
-              <w:rPr>
-                <w:b/>
-                <w:bCs/>
-                <w:sz w:val="28"/>
-                <w:szCs w:val="28"/>
-              </w:rPr>
-              <w:t>entity</w:t>
-            </w:r>
-            <w:proofErr w:type="spellEnd"/>
-            <w:r>
-              <w:rPr>
-                <w:b/>
-                <w:bCs/>
-                <w:sz w:val="28"/>
-                <w:szCs w:val="28"/>
-              </w:rPr>
-              <w:t xml:space="preserve"> </w:t>
-            </w:r>
-            <w:proofErr w:type="spellStart"/>
-            <w:r>
-              <w:rPr>
-                <w:b/>
-                <w:bCs/>
-                <w:sz w:val="28"/>
-                <w:szCs w:val="28"/>
-              </w:rPr>
-              <w:t>framework</w:t>
-            </w:r>
-            <w:proofErr w:type="spellEnd"/>
-            <w:r>
-              <w:rPr>
-                <w:b/>
-                <w:bCs/>
-                <w:sz w:val="28"/>
-                <w:szCs w:val="28"/>
-              </w:rPr>
-              <w:t xml:space="preserve"> </w:t>
-            </w:r>
-            <w:proofErr w:type="spellStart"/>
-            <w:r>
-              <w:rPr>
-                <w:b/>
-                <w:bCs/>
-                <w:sz w:val="28"/>
-                <w:szCs w:val="28"/>
-              </w:rPr>
-              <w:t>core</w:t>
-            </w:r>
-            <w:proofErr w:type="spellEnd"/>
-            <w:r>
-              <w:rPr>
-                <w:b/>
-                <w:bCs/>
-                <w:sz w:val="28"/>
-                <w:szCs w:val="28"/>
-              </w:rPr>
-              <w:t xml:space="preserve"> för att auto skapa </w:t>
-            </w:r>
-            <w:proofErr w:type="spellStart"/>
-            <w:r>
-              <w:rPr>
-                <w:b/>
-                <w:bCs/>
-                <w:sz w:val="28"/>
-                <w:szCs w:val="28"/>
-              </w:rPr>
-              <w:t>sql</w:t>
-            </w:r>
-            <w:proofErr w:type="spellEnd"/>
-            <w:r>
-              <w:rPr>
-                <w:b/>
-                <w:bCs/>
-                <w:sz w:val="28"/>
-                <w:szCs w:val="28"/>
-              </w:rPr>
-              <w:t xml:space="preserve"> produkts table.</w:t>
+              <w:t>. Fortsatt med entity framework core för att auto skapa sql produkts table.</w:t>
             </w:r>
           </w:p>
         </w:tc>
@@ -2403,19 +2001,8 @@
                 <w:sz w:val="28"/>
                 <w:szCs w:val="28"/>
               </w:rPr>
-              <w:t xml:space="preserve">Nästan fungerande CRUD system i </w:t>
-            </w:r>
-            <w:proofErr w:type="spellStart"/>
-            <w:r>
-              <w:rPr>
-                <w:b/>
-                <w:bCs/>
-                <w:sz w:val="28"/>
-                <w:szCs w:val="28"/>
-              </w:rPr>
-              <w:t>React</w:t>
-            </w:r>
-            <w:proofErr w:type="spellEnd"/>
+              <w:t>Nästan fungerande CRUD system i React</w:t>
+            </w:r>
           </w:p>
         </w:tc>
       </w:tr>
@@ -2705,27 +2292,7 @@
                 <w:sz w:val="28"/>
                 <w:szCs w:val="28"/>
               </w:rPr>
-              <w:t xml:space="preserve">Fortsatt utveckling av CRUD system med bilder i </w:t>
-            </w:r>
-            <w:proofErr w:type="spellStart"/>
-            <w:r>
-              <w:rPr>
-                <w:b/>
-                <w:bCs/>
-                <w:sz w:val="28"/>
-                <w:szCs w:val="28"/>
-              </w:rPr>
-              <w:t>React</w:t>
-            </w:r>
-            <w:proofErr w:type="spellEnd"/>
-            <w:r>
-              <w:rPr>
-                <w:b/>
-                <w:bCs/>
-                <w:sz w:val="28"/>
-                <w:szCs w:val="28"/>
-              </w:rPr>
-              <w:t>.</w:t>
+              <w:t>Fortsatt utveckling av CRUD system med bilder i React.</w:t>
             </w:r>
           </w:p>
         </w:tc>
@@ -2792,6 +2359,15 @@
                 <w:szCs w:val="28"/>
               </w:rPr>
             </w:pPr>
+            <w:r>
+              <w:rPr>
+                <w:b/>
+                <w:bCs/>
+                <w:sz w:val="28"/>
+                <w:szCs w:val="28"/>
+              </w:rPr>
+              <w:t>JA</w:t>
+            </w:r>
           </w:p>
         </w:tc>
         <w:tc>
@@ -2808,6 +2384,15 @@
                 <w:szCs w:val="28"/>
               </w:rPr>
             </w:pPr>
+            <w:r>
+              <w:rPr>
+                <w:b/>
+                <w:bCs/>
+                <w:sz w:val="28"/>
+                <w:szCs w:val="28"/>
+              </w:rPr>
+              <w:t>Blivit klar med logotyp. Har nu en fungerande POST funktion och GET funktion.</w:t>
+            </w:r>
           </w:p>
         </w:tc>
       </w:tr>
@@ -6414,6 +5999,15 @@
 </file>
 
 <file path=customXml/item1.xml><?xml version="1.0" encoding="utf-8"?>
+<?mso-contentType ?>
+<FormTemplates xmlns="http://schemas.microsoft.com/sharepoint/v3/contenttype/forms">
+  <Display>DocumentLibraryForm</Display>
+  <Edit>DocumentLibraryForm</Edit>
+  <New>DocumentLibraryForm</New>
+</FormTemplates>
+</file>
+
+<file path=customXml/item2.xml><?xml version="1.0" encoding="utf-8"?>
 <ct:contentTypeSchema xmlns:ct="http://schemas.microsoft.com/office/2006/metadata/contentType" xmlns:ma="http://schemas.microsoft.com/office/2006/metadata/properties/metaAttributes" ct:_="" ma:_="" ma:contentTypeName="dokument" ma:contentTypeID="0x0101005889082008750348BBF3F89049F54A16" ma:contentTypeVersion="3" ma:contentTypeDescription="Skapa ett nytt dokument." ma:contentTypeScope="" ma:versionID="c6df42030ea44d18ae90d489858d9deb">
   <xsd:schema xmlns:xsd="http://www.w3.org/2001/XMLSchema" xmlns:xs="http://www.w3.org/2001/XMLSchema" xmlns:p="http://schemas.microsoft.com/office/2006/metadata/properties" xmlns:ns2="84abbfe3-091a-40e6-86d0-11b08bfcbb8d" targetNamespace="http://schemas.microsoft.com/office/2006/metadata/properties" ma:root="true" ma:fieldsID="c09d5cee99b747d1cbe1c3ba81c379dd" ns2:_="">
     <xsd:import namespace="84abbfe3-091a-40e6-86d0-11b08bfcbb8d"/>
@@ -6551,16 +6145,11 @@
 </ct:contentTypeSchema>
 </file>
 
-<file path=customXml/item2.xml><?xml version="1.0" encoding="utf-8"?>
-<?mso-contentType ?>
-<FormTemplates xmlns="http://schemas.microsoft.com/sharepoint/v3/contenttype/forms">
-  <Display>DocumentLibraryForm</Display>
-  <Edit>DocumentLibraryForm</Edit>
-  <New>DocumentLibraryForm</New>
-</FormTemplates>
+<file path=customXml/item3.xml><?xml version="1.0" encoding="utf-8"?>
+<b:Sources xmlns:b="http://schemas.openxmlformats.org/officeDocument/2006/bibliography" xmlns="http://schemas.openxmlformats.org/officeDocument/2006/bibliography" SelectedStyle="\APA.XSL" StyleName="APA"/>
 </file>
 
-<file path=customXml/item3.xml><?xml version="1.0" encoding="utf-8"?>
+<file path=customXml/item4.xml><?xml version="1.0" encoding="utf-8"?>
 <p:properties xmlns:p="http://schemas.microsoft.com/office/2006/metadata/properties" xmlns:xsi="http://www.w3.org/2001/XMLSchema-instance" xmlns:pc="http://schemas.microsoft.com/office/infopath/2007/PartnerControls">
   <documentManagement>
     <ReferenceId xmlns="84abbfe3-091a-40e6-86d0-11b08bfcbb8d" xsi:nil="true"/>
@@ -6568,11 +6157,15 @@
 </p:properties>
 </file>
 
-<file path=customXml/item4.xml><?xml version="1.0" encoding="utf-8"?>
-<b:Sources xmlns:b="http://schemas.openxmlformats.org/officeDocument/2006/bibliography" xmlns="http://schemas.openxmlformats.org/officeDocument/2006/bibliography" SelectedStyle="\APA.XSL" StyleName="APA"/>
+<file path=customXml/itemProps1.xml><?xml version="1.0" encoding="utf-8"?>
+<ds:datastoreItem xmlns:ds="http://schemas.openxmlformats.org/officeDocument/2006/customXml" ds:itemID="{C0868676-6D12-43DC-ACF3-699ED33CD6AA}">
+  <ds:schemaRefs>
+    <ds:schemaRef ds:uri="http://schemas.microsoft.com/sharepoint/v3/contenttype/forms"/>
+  </ds:schemaRefs>
+</ds:datastoreItem>
 </file>
 
-<file path=customXml/itemProps1.xml><?xml version="1.0" encoding="utf-8"?>
+<file path=customXml/itemProps2.xml><?xml version="1.0" encoding="utf-8"?>
 <ds:datastoreItem xmlns:ds="http://schemas.openxmlformats.org/officeDocument/2006/customXml" ds:itemID="{083588CA-602F-40AC-A366-E96F2B8723C5}">
   <ds:schemaRefs>
     <ds:schemaRef ds:uri="http://schemas.microsoft.com/office/2006/metadata/contentType"/>
@@ -6590,15 +6183,15 @@
 </ds:datastoreItem>
 </file>
 
-<file path=customXml/itemProps2.xml><?xml version="1.0" encoding="utf-8"?>
-<ds:datastoreItem xmlns:ds="http://schemas.openxmlformats.org/officeDocument/2006/customXml" ds:itemID="{C0868676-6D12-43DC-ACF3-699ED33CD6AA}">
+<file path=customXml/itemProps3.xml><?xml version="1.0" encoding="utf-8"?>
+<ds:datastoreItem xmlns:ds="http://schemas.openxmlformats.org/officeDocument/2006/customXml" ds:itemID="{79B06E5B-B7CB-41B7-826D-F15D76F1424F}">
   <ds:schemaRefs>
-    <ds:schemaRef ds:uri="http://schemas.microsoft.com/sharepoint/v3/contenttype/forms"/>
+    <ds:schemaRef ds:uri="http://schemas.openxmlformats.org/officeDocument/2006/bibliography"/>
   </ds:schemaRefs>
 </ds:datastoreItem>
 </file>
 
-<file path=customXml/itemProps3.xml><?xml version="1.0" encoding="utf-8"?>
+<file path=customXml/itemProps4.xml><?xml version="1.0" encoding="utf-8"?>
 <ds:datastoreItem xmlns:ds="http://schemas.openxmlformats.org/officeDocument/2006/customXml" ds:itemID="{FDDC96B3-20F6-4FA7-BBF7-302831435FB0}">
   <ds:schemaRefs>
     <ds:schemaRef ds:uri="http://schemas.microsoft.com/office/2006/metadata/properties"/>
@@ -6606,12 +6199,4 @@
     <ds:schemaRef ds:uri="84abbfe3-091a-40e6-86d0-11b08bfcbb8d"/>
   </ds:schemaRefs>
 </ds:datastoreItem>
-</file>
-
-<file path=customXml/itemProps4.xml><?xml version="1.0" encoding="utf-8"?>
-<ds:datastoreItem xmlns:ds="http://schemas.openxmlformats.org/officeDocument/2006/customXml" ds:itemID="{79B06E5B-B7CB-41B7-826D-F15D76F1424F}">
-  <ds:schemaRefs>
-    <ds:schemaRef ds:uri="http://schemas.openxmlformats.org/officeDocument/2006/bibliography"/>
-  </ds:schemaRefs>
-</ds:datastoreItem>
 </file>
--- a/Loggbokmall-gränssnit-web2-webserver.docx
+++ b/Loggbokmall-gränssnit-web2-webserver.docx
@@ -2434,7 +2434,21 @@
                 <w:b/>
                 <w:bCs/>
               </w:rPr>
-              <w:t xml:space="preserve">22 april </w:t>
+              <w:t>2</w:t>
+            </w:r>
+            <w:r>
+              <w:rPr>
+                <w:b/>
+                <w:bCs/>
+              </w:rPr>
+              <w:t>1</w:t>
+            </w:r>
+            <w:r>
+              <w:rPr>
+                <w:b/>
+                <w:bCs/>
+              </w:rPr>
+              <w:t xml:space="preserve"> april </w:t>
             </w:r>
           </w:p>
         </w:tc>
@@ -2453,6 +2467,15 @@
                 <w:szCs w:val="28"/>
               </w:rPr>
             </w:pPr>
+            <w:r>
+              <w:rPr>
+                <w:b/>
+                <w:bCs/>
+                <w:sz w:val="28"/>
+                <w:szCs w:val="28"/>
+              </w:rPr>
+              <w:t>JA</w:t>
+            </w:r>
           </w:p>
         </w:tc>
         <w:tc>
@@ -2470,6 +2493,15 @@
                 <w:szCs w:val="28"/>
               </w:rPr>
             </w:pPr>
+            <w:r>
+              <w:rPr>
+                <w:b/>
+                <w:bCs/>
+                <w:sz w:val="28"/>
+                <w:szCs w:val="28"/>
+              </w:rPr>
+              <w:t>Valt typsnitt, Kollat på färgval och skrivit intervju frågor. Har fått min produktlist att fungera (fungerande (GET och POST requests och display av dessa)</w:t>
+            </w:r>
           </w:p>
         </w:tc>
       </w:tr>
@@ -3881,10 +3913,10 @@
       </w:rPr>
     </w:lvl>
   </w:abstractNum>
-  <w:num w:numId="1">
+  <w:num w:numId="1" w16cid:durableId="922029631">
     <w:abstractNumId w:val="1"/>
   </w:num>
-  <w:num w:numId="2">
+  <w:num w:numId="2" w16cid:durableId="916986599">
     <w:abstractNumId w:val="0"/>
   </w:num>
 </w:numbering>
@@ -5999,15 +6031,6 @@
 </file>
 
 <file path=customXml/item1.xml><?xml version="1.0" encoding="utf-8"?>
-<?mso-contentType ?>
-<FormTemplates xmlns="http://schemas.microsoft.com/sharepoint/v3/contenttype/forms">
-  <Display>DocumentLibraryForm</Display>
-  <Edit>DocumentLibraryForm</Edit>
-  <New>DocumentLibraryForm</New>
-</FormTemplates>
-</file>
-
-<file path=customXml/item2.xml><?xml version="1.0" encoding="utf-8"?>
 <ct:contentTypeSchema xmlns:ct="http://schemas.microsoft.com/office/2006/metadata/contentType" xmlns:ma="http://schemas.microsoft.com/office/2006/metadata/properties/metaAttributes" ct:_="" ma:_="" ma:contentTypeName="dokument" ma:contentTypeID="0x0101005889082008750348BBF3F89049F54A16" ma:contentTypeVersion="3" ma:contentTypeDescription="Skapa ett nytt dokument." ma:contentTypeScope="" ma:versionID="c6df42030ea44d18ae90d489858d9deb">
   <xsd:schema xmlns:xsd="http://www.w3.org/2001/XMLSchema" xmlns:xs="http://www.w3.org/2001/XMLSchema" xmlns:p="http://schemas.microsoft.com/office/2006/metadata/properties" xmlns:ns2="84abbfe3-091a-40e6-86d0-11b08bfcbb8d" targetNamespace="http://schemas.microsoft.com/office/2006/metadata/properties" ma:root="true" ma:fieldsID="c09d5cee99b747d1cbe1c3ba81c379dd" ns2:_="">
     <xsd:import namespace="84abbfe3-091a-40e6-86d0-11b08bfcbb8d"/>
@@ -6145,11 +6168,16 @@
 </ct:contentTypeSchema>
 </file>
 
-<file path=customXml/item3.xml><?xml version="1.0" encoding="utf-8"?>
-<b:Sources xmlns:b="http://schemas.openxmlformats.org/officeDocument/2006/bibliography" xmlns="http://schemas.openxmlformats.org/officeDocument/2006/bibliography" SelectedStyle="\APA.XSL" StyleName="APA"/>
+<file path=customXml/item2.xml><?xml version="1.0" encoding="utf-8"?>
+<?mso-contentType ?>
+<FormTemplates xmlns="http://schemas.microsoft.com/sharepoint/v3/contenttype/forms">
+  <Display>DocumentLibraryForm</Display>
+  <Edit>DocumentLibraryForm</Edit>
+  <New>DocumentLibraryForm</New>
+</FormTemplates>
 </file>
 
-<file path=customXml/item4.xml><?xml version="1.0" encoding="utf-8"?>
+<file path=customXml/item3.xml><?xml version="1.0" encoding="utf-8"?>
 <p:properties xmlns:p="http://schemas.microsoft.com/office/2006/metadata/properties" xmlns:xsi="http://www.w3.org/2001/XMLSchema-instance" xmlns:pc="http://schemas.microsoft.com/office/infopath/2007/PartnerControls">
   <documentManagement>
     <ReferenceId xmlns="84abbfe3-091a-40e6-86d0-11b08bfcbb8d" xsi:nil="true"/>
@@ -6157,15 +6185,11 @@
 </p:properties>
 </file>
 
-<file path=customXml/itemProps1.xml><?xml version="1.0" encoding="utf-8"?>
-<ds:datastoreItem xmlns:ds="http://schemas.openxmlformats.org/officeDocument/2006/customXml" ds:itemID="{C0868676-6D12-43DC-ACF3-699ED33CD6AA}">
-  <ds:schemaRefs>
-    <ds:schemaRef ds:uri="http://schemas.microsoft.com/sharepoint/v3/contenttype/forms"/>
-  </ds:schemaRefs>
-</ds:datastoreItem>
+<file path=customXml/item4.xml><?xml version="1.0" encoding="utf-8"?>
+<b:Sources xmlns:b="http://schemas.openxmlformats.org/officeDocument/2006/bibliography" xmlns="http://schemas.openxmlformats.org/officeDocument/2006/bibliography" SelectedStyle="\APA.XSL" StyleName="APA"/>
 </file>
 
-<file path=customXml/itemProps2.xml><?xml version="1.0" encoding="utf-8"?>
+<file path=customXml/itemProps1.xml><?xml version="1.0" encoding="utf-8"?>
 <ds:datastoreItem xmlns:ds="http://schemas.openxmlformats.org/officeDocument/2006/customXml" ds:itemID="{083588CA-602F-40AC-A366-E96F2B8723C5}">
   <ds:schemaRefs>
     <ds:schemaRef ds:uri="http://schemas.microsoft.com/office/2006/metadata/contentType"/>
@@ -6183,15 +6207,15 @@
 </ds:datastoreItem>
 </file>
 
-<file path=customXml/itemProps3.xml><?xml version="1.0" encoding="utf-8"?>
-<ds:datastoreItem xmlns:ds="http://schemas.openxmlformats.org/officeDocument/2006/customXml" ds:itemID="{79B06E5B-B7CB-41B7-826D-F15D76F1424F}">
+<file path=customXml/itemProps2.xml><?xml version="1.0" encoding="utf-8"?>
+<ds:datastoreItem xmlns:ds="http://schemas.openxmlformats.org/officeDocument/2006/customXml" ds:itemID="{C0868676-6D12-43DC-ACF3-699ED33CD6AA}">
   <ds:schemaRefs>
-    <ds:schemaRef ds:uri="http://schemas.openxmlformats.org/officeDocument/2006/bibliography"/>
+    <ds:schemaRef ds:uri="http://schemas.microsoft.com/sharepoint/v3/contenttype/forms"/>
   </ds:schemaRefs>
 </ds:datastoreItem>
 </file>
 
-<file path=customXml/itemProps4.xml><?xml version="1.0" encoding="utf-8"?>
+<file path=customXml/itemProps3.xml><?xml version="1.0" encoding="utf-8"?>
 <ds:datastoreItem xmlns:ds="http://schemas.openxmlformats.org/officeDocument/2006/customXml" ds:itemID="{FDDC96B3-20F6-4FA7-BBF7-302831435FB0}">
   <ds:schemaRefs>
     <ds:schemaRef ds:uri="http://schemas.microsoft.com/office/2006/metadata/properties"/>
@@ -6199,4 +6223,12 @@
     <ds:schemaRef ds:uri="84abbfe3-091a-40e6-86d0-11b08bfcbb8d"/>
   </ds:schemaRefs>
 </ds:datastoreItem>
+</file>
+
+<file path=customXml/itemProps4.xml><?xml version="1.0" encoding="utf-8"?>
+<ds:datastoreItem xmlns:ds="http://schemas.openxmlformats.org/officeDocument/2006/customXml" ds:itemID="{79B06E5B-B7CB-41B7-826D-F15D76F1424F}">
+  <ds:schemaRefs>
+    <ds:schemaRef ds:uri="http://schemas.openxmlformats.org/officeDocument/2006/bibliography"/>
+  </ds:schemaRefs>
+</ds:datastoreItem>
 </file>
--- a/Loggbokmall-gränssnit-web2-webserver.docx
+++ b/Loggbokmall-gränssnit-web2-webserver.docx
@@ -2555,7 +2555,14 @@
                 <w:b/>
                 <w:bCs/>
               </w:rPr>
-              <w:t xml:space="preserve">25 april </w:t>
+              <w:t>22</w:t>
+            </w:r>
+            <w:r>
+              <w:rPr>
+                <w:b/>
+                <w:bCs/>
+              </w:rPr>
+              <w:t xml:space="preserve"> </w:t>
             </w:r>
           </w:p>
         </w:tc>
@@ -2573,6 +2580,15 @@
                 <w:szCs w:val="28"/>
               </w:rPr>
             </w:pPr>
+            <w:r>
+              <w:rPr>
+                <w:b/>
+                <w:bCs/>
+                <w:sz w:val="28"/>
+                <w:szCs w:val="28"/>
+              </w:rPr>
+              <w:t>JA</w:t>
+            </w:r>
           </w:p>
         </w:tc>
         <w:tc>
@@ -2589,6 +2605,15 @@
                 <w:szCs w:val="28"/>
               </w:rPr>
             </w:pPr>
+            <w:r>
+              <w:rPr>
+                <w:b/>
+                <w:bCs/>
+                <w:sz w:val="28"/>
+                <w:szCs w:val="28"/>
+              </w:rPr>
+              <w:t>Bättre utseende och display av produktlistan. Mer arbete på grafiska manualen.</w:t>
+            </w:r>
           </w:p>
         </w:tc>
       </w:tr>
@@ -6031,6 +6056,15 @@
 </file>
 
 <file path=customXml/item1.xml><?xml version="1.0" encoding="utf-8"?>
+<?mso-contentType ?>
+<FormTemplates xmlns="http://schemas.microsoft.com/sharepoint/v3/contenttype/forms">
+  <Display>DocumentLibraryForm</Display>
+  <Edit>DocumentLibraryForm</Edit>
+  <New>DocumentLibraryForm</New>
+</FormTemplates>
+</file>
+
+<file path=customXml/item2.xml><?xml version="1.0" encoding="utf-8"?>
 <ct:contentTypeSchema xmlns:ct="http://schemas.microsoft.com/office/2006/metadata/contentType" xmlns:ma="http://schemas.microsoft.com/office/2006/metadata/properties/metaAttributes" ct:_="" ma:_="" ma:contentTypeName="dokument" ma:contentTypeID="0x0101005889082008750348BBF3F89049F54A16" ma:contentTypeVersion="3" ma:contentTypeDescription="Skapa ett nytt dokument." ma:contentTypeScope="" ma:versionID="c6df42030ea44d18ae90d489858d9deb">
   <xsd:schema xmlns:xsd="http://www.w3.org/2001/XMLSchema" xmlns:xs="http://www.w3.org/2001/XMLSchema" xmlns:p="http://schemas.microsoft.com/office/2006/metadata/properties" xmlns:ns2="84abbfe3-091a-40e6-86d0-11b08bfcbb8d" targetNamespace="http://schemas.microsoft.com/office/2006/metadata/properties" ma:root="true" ma:fieldsID="c09d5cee99b747d1cbe1c3ba81c379dd" ns2:_="">
     <xsd:import namespace="84abbfe3-091a-40e6-86d0-11b08bfcbb8d"/>
@@ -6168,16 +6202,11 @@
 </ct:contentTypeSchema>
 </file>
 
-<file path=customXml/item2.xml><?xml version="1.0" encoding="utf-8"?>
-<?mso-contentType ?>
-<FormTemplates xmlns="http://schemas.microsoft.com/sharepoint/v3/contenttype/forms">
-  <Display>DocumentLibraryForm</Display>
-  <Edit>DocumentLibraryForm</Edit>
-  <New>DocumentLibraryForm</New>
-</FormTemplates>
+<file path=customXml/item3.xml><?xml version="1.0" encoding="utf-8"?>
+<b:Sources xmlns:b="http://schemas.openxmlformats.org/officeDocument/2006/bibliography" xmlns="http://schemas.openxmlformats.org/officeDocument/2006/bibliography" SelectedStyle="\APA.XSL" StyleName="APA"/>
 </file>
 
-<file path=customXml/item3.xml><?xml version="1.0" encoding="utf-8"?>
+<file path=customXml/item4.xml><?xml version="1.0" encoding="utf-8"?>
 <p:properties xmlns:p="http://schemas.microsoft.com/office/2006/metadata/properties" xmlns:xsi="http://www.w3.org/2001/XMLSchema-instance" xmlns:pc="http://schemas.microsoft.com/office/infopath/2007/PartnerControls">
   <documentManagement>
     <ReferenceId xmlns="84abbfe3-091a-40e6-86d0-11b08bfcbb8d" xsi:nil="true"/>
@@ -6185,11 +6214,15 @@
 </p:properties>
 </file>
 
-<file path=customXml/item4.xml><?xml version="1.0" encoding="utf-8"?>
-<b:Sources xmlns:b="http://schemas.openxmlformats.org/officeDocument/2006/bibliography" xmlns="http://schemas.openxmlformats.org/officeDocument/2006/bibliography" SelectedStyle="\APA.XSL" StyleName="APA"/>
+<file path=customXml/itemProps1.xml><?xml version="1.0" encoding="utf-8"?>
+<ds:datastoreItem xmlns:ds="http://schemas.openxmlformats.org/officeDocument/2006/customXml" ds:itemID="{C0868676-6D12-43DC-ACF3-699ED33CD6AA}">
+  <ds:schemaRefs>
+    <ds:schemaRef ds:uri="http://schemas.microsoft.com/sharepoint/v3/contenttype/forms"/>
+  </ds:schemaRefs>
+</ds:datastoreItem>
 </file>
 
-<file path=customXml/itemProps1.xml><?xml version="1.0" encoding="utf-8"?>
+<file path=customXml/itemProps2.xml><?xml version="1.0" encoding="utf-8"?>
 <ds:datastoreItem xmlns:ds="http://schemas.openxmlformats.org/officeDocument/2006/customXml" ds:itemID="{083588CA-602F-40AC-A366-E96F2B8723C5}">
   <ds:schemaRefs>
     <ds:schemaRef ds:uri="http://schemas.microsoft.com/office/2006/metadata/contentType"/>
@@ -6207,15 +6240,15 @@
 </ds:datastoreItem>
 </file>
 
-<file path=customXml/itemProps2.xml><?xml version="1.0" encoding="utf-8"?>
-<ds:datastoreItem xmlns:ds="http://schemas.openxmlformats.org/officeDocument/2006/customXml" ds:itemID="{C0868676-6D12-43DC-ACF3-699ED33CD6AA}">
+<file path=customXml/itemProps3.xml><?xml version="1.0" encoding="utf-8"?>
+<ds:datastoreItem xmlns:ds="http://schemas.openxmlformats.org/officeDocument/2006/customXml" ds:itemID="{79B06E5B-B7CB-41B7-826D-F15D76F1424F}">
   <ds:schemaRefs>
-    <ds:schemaRef ds:uri="http://schemas.microsoft.com/sharepoint/v3/contenttype/forms"/>
+    <ds:schemaRef ds:uri="http://schemas.openxmlformats.org/officeDocument/2006/bibliography"/>
   </ds:schemaRefs>
 </ds:datastoreItem>
 </file>
 
-<file path=customXml/itemProps3.xml><?xml version="1.0" encoding="utf-8"?>
+<file path=customXml/itemProps4.xml><?xml version="1.0" encoding="utf-8"?>
 <ds:datastoreItem xmlns:ds="http://schemas.openxmlformats.org/officeDocument/2006/customXml" ds:itemID="{FDDC96B3-20F6-4FA7-BBF7-302831435FB0}">
   <ds:schemaRefs>
     <ds:schemaRef ds:uri="http://schemas.microsoft.com/office/2006/metadata/properties"/>
@@ -6223,12 +6256,4 @@
     <ds:schemaRef ds:uri="84abbfe3-091a-40e6-86d0-11b08bfcbb8d"/>
   </ds:schemaRefs>
 </ds:datastoreItem>
-</file>
-
-<file path=customXml/itemProps4.xml><?xml version="1.0" encoding="utf-8"?>
-<ds:datastoreItem xmlns:ds="http://schemas.openxmlformats.org/officeDocument/2006/customXml" ds:itemID="{79B06E5B-B7CB-41B7-826D-F15D76F1424F}">
-  <ds:schemaRefs>
-    <ds:schemaRef ds:uri="http://schemas.openxmlformats.org/officeDocument/2006/bibliography"/>
-  </ds:schemaRefs>
-</ds:datastoreItem>
 </file>
--- a/Loggbokmall-gränssnit-web2-webserver.docx
+++ b/Loggbokmall-gränssnit-web2-webserver.docx
@@ -2562,7 +2562,7 @@
                 <w:b/>
                 <w:bCs/>
               </w:rPr>
-              <w:t xml:space="preserve"> </w:t>
+              <w:t xml:space="preserve"> april</w:t>
             </w:r>
           </w:p>
         </w:tc>
@@ -2674,6 +2674,15 @@
                 <w:szCs w:val="28"/>
               </w:rPr>
             </w:pPr>
+            <w:r>
+              <w:rPr>
+                <w:b/>
+                <w:bCs/>
+                <w:sz w:val="28"/>
+                <w:szCs w:val="28"/>
+              </w:rPr>
+              <w:t>JA</w:t>
+            </w:r>
           </w:p>
         </w:tc>
         <w:tc>
@@ -2691,6 +2700,15 @@
                 <w:szCs w:val="28"/>
               </w:rPr>
             </w:pPr>
+            <w:r>
+              <w:rPr>
+                <w:b/>
+                <w:bCs/>
+                <w:sz w:val="28"/>
+                <w:szCs w:val="28"/>
+              </w:rPr>
+              <w:t>Börjat arbete med att skapa utseendet med hjälp av react boostrap.</w:t>
+            </w:r>
           </w:p>
         </w:tc>
       </w:tr>
@@ -3938,10 +3956,10 @@
       </w:rPr>
     </w:lvl>
   </w:abstractNum>
-  <w:num w:numId="1" w16cid:durableId="922029631">
+  <w:num w:numId="1">
     <w:abstractNumId w:val="1"/>
   </w:num>
-  <w:num w:numId="2" w16cid:durableId="916986599">
+  <w:num w:numId="2">
     <w:abstractNumId w:val="0"/>
   </w:num>
 </w:numbering>
@@ -6056,15 +6074,6 @@
 </file>
 
 <file path=customXml/item1.xml><?xml version="1.0" encoding="utf-8"?>
-<?mso-contentType ?>
-<FormTemplates xmlns="http://schemas.microsoft.com/sharepoint/v3/contenttype/forms">
-  <Display>DocumentLibraryForm</Display>
-  <Edit>DocumentLibraryForm</Edit>
-  <New>DocumentLibraryForm</New>
-</FormTemplates>
-</file>
-
-<file path=customXml/item2.xml><?xml version="1.0" encoding="utf-8"?>
 <ct:contentTypeSchema xmlns:ct="http://schemas.microsoft.com/office/2006/metadata/contentType" xmlns:ma="http://schemas.microsoft.com/office/2006/metadata/properties/metaAttributes" ct:_="" ma:_="" ma:contentTypeName="dokument" ma:contentTypeID="0x0101005889082008750348BBF3F89049F54A16" ma:contentTypeVersion="3" ma:contentTypeDescription="Skapa ett nytt dokument." ma:contentTypeScope="" ma:versionID="c6df42030ea44d18ae90d489858d9deb">
   <xsd:schema xmlns:xsd="http://www.w3.org/2001/XMLSchema" xmlns:xs="http://www.w3.org/2001/XMLSchema" xmlns:p="http://schemas.microsoft.com/office/2006/metadata/properties" xmlns:ns2="84abbfe3-091a-40e6-86d0-11b08bfcbb8d" targetNamespace="http://schemas.microsoft.com/office/2006/metadata/properties" ma:root="true" ma:fieldsID="c09d5cee99b747d1cbe1c3ba81c379dd" ns2:_="">
     <xsd:import namespace="84abbfe3-091a-40e6-86d0-11b08bfcbb8d"/>
@@ -6202,11 +6211,16 @@
 </ct:contentTypeSchema>
 </file>
 
-<file path=customXml/item3.xml><?xml version="1.0" encoding="utf-8"?>
-<b:Sources xmlns:b="http://schemas.openxmlformats.org/officeDocument/2006/bibliography" xmlns="http://schemas.openxmlformats.org/officeDocument/2006/bibliography" SelectedStyle="\APA.XSL" StyleName="APA"/>
+<file path=customXml/item2.xml><?xml version="1.0" encoding="utf-8"?>
+<?mso-contentType ?>
+<FormTemplates xmlns="http://schemas.microsoft.com/sharepoint/v3/contenttype/forms">
+  <Display>DocumentLibraryForm</Display>
+  <Edit>DocumentLibraryForm</Edit>
+  <New>DocumentLibraryForm</New>
+</FormTemplates>
 </file>
 
-<file path=customXml/item4.xml><?xml version="1.0" encoding="utf-8"?>
+<file path=customXml/item3.xml><?xml version="1.0" encoding="utf-8"?>
 <p:properties xmlns:p="http://schemas.microsoft.com/office/2006/metadata/properties" xmlns:xsi="http://www.w3.org/2001/XMLSchema-instance" xmlns:pc="http://schemas.microsoft.com/office/infopath/2007/PartnerControls">
   <documentManagement>
     <ReferenceId xmlns="84abbfe3-091a-40e6-86d0-11b08bfcbb8d" xsi:nil="true"/>
@@ -6214,15 +6228,11 @@
 </p:properties>
 </file>
 
-<file path=customXml/itemProps1.xml><?xml version="1.0" encoding="utf-8"?>
-<ds:datastoreItem xmlns:ds="http://schemas.openxmlformats.org/officeDocument/2006/customXml" ds:itemID="{C0868676-6D12-43DC-ACF3-699ED33CD6AA}">
-  <ds:schemaRefs>
-    <ds:schemaRef ds:uri="http://schemas.microsoft.com/sharepoint/v3/contenttype/forms"/>
-  </ds:schemaRefs>
-</ds:datastoreItem>
+<file path=customXml/item4.xml><?xml version="1.0" encoding="utf-8"?>
+<b:Sources xmlns:b="http://schemas.openxmlformats.org/officeDocument/2006/bibliography" xmlns="http://schemas.openxmlformats.org/officeDocument/2006/bibliography" SelectedStyle="\APA.XSL" StyleName="APA"/>
 </file>
 
-<file path=customXml/itemProps2.xml><?xml version="1.0" encoding="utf-8"?>
+<file path=customXml/itemProps1.xml><?xml version="1.0" encoding="utf-8"?>
 <ds:datastoreItem xmlns:ds="http://schemas.openxmlformats.org/officeDocument/2006/customXml" ds:itemID="{083588CA-602F-40AC-A366-E96F2B8723C5}">
   <ds:schemaRefs>
     <ds:schemaRef ds:uri="http://schemas.microsoft.com/office/2006/metadata/contentType"/>
@@ -6240,15 +6250,15 @@
 </ds:datastoreItem>
 </file>
 
-<file path=customXml/itemProps3.xml><?xml version="1.0" encoding="utf-8"?>
-<ds:datastoreItem xmlns:ds="http://schemas.openxmlformats.org/officeDocument/2006/customXml" ds:itemID="{79B06E5B-B7CB-41B7-826D-F15D76F1424F}">
+<file path=customXml/itemProps2.xml><?xml version="1.0" encoding="utf-8"?>
+<ds:datastoreItem xmlns:ds="http://schemas.openxmlformats.org/officeDocument/2006/customXml" ds:itemID="{C0868676-6D12-43DC-ACF3-699ED33CD6AA}">
   <ds:schemaRefs>
-    <ds:schemaRef ds:uri="http://schemas.openxmlformats.org/officeDocument/2006/bibliography"/>
+    <ds:schemaRef ds:uri="http://schemas.microsoft.com/sharepoint/v3/contenttype/forms"/>
   </ds:schemaRefs>
 </ds:datastoreItem>
 </file>
 
-<file path=customXml/itemProps4.xml><?xml version="1.0" encoding="utf-8"?>
+<file path=customXml/itemProps3.xml><?xml version="1.0" encoding="utf-8"?>
 <ds:datastoreItem xmlns:ds="http://schemas.openxmlformats.org/officeDocument/2006/customXml" ds:itemID="{FDDC96B3-20F6-4FA7-BBF7-302831435FB0}">
   <ds:schemaRefs>
     <ds:schemaRef ds:uri="http://schemas.microsoft.com/office/2006/metadata/properties"/>
@@ -6256,4 +6266,12 @@
     <ds:schemaRef ds:uri="84abbfe3-091a-40e6-86d0-11b08bfcbb8d"/>
   </ds:schemaRefs>
 </ds:datastoreItem>
+</file>
+
+<file path=customXml/itemProps4.xml><?xml version="1.0" encoding="utf-8"?>
+<ds:datastoreItem xmlns:ds="http://schemas.openxmlformats.org/officeDocument/2006/customXml" ds:itemID="{79B06E5B-B7CB-41B7-826D-F15D76F1424F}">
+  <ds:schemaRefs>
+    <ds:schemaRef ds:uri="http://schemas.openxmlformats.org/officeDocument/2006/bibliography"/>
+  </ds:schemaRefs>
+</ds:datastoreItem>
 </file>
--- a/Loggbokmall-gränssnit-web2-webserver.docx
+++ b/Loggbokmall-gränssnit-web2-webserver.docx
@@ -2748,7 +2748,14 @@
                 <w:b/>
                 <w:bCs/>
               </w:rPr>
-              <w:t>28 april</w:t>
+              <w:t>29</w:t>
+            </w:r>
+            <w:r>
+              <w:rPr>
+                <w:b/>
+                <w:bCs/>
+              </w:rPr>
+              <w:t xml:space="preserve"> april</w:t>
             </w:r>
           </w:p>
         </w:tc>
@@ -2766,6 +2773,15 @@
                 <w:szCs w:val="28"/>
               </w:rPr>
             </w:pPr>
+            <w:r>
+              <w:rPr>
+                <w:b/>
+                <w:bCs/>
+                <w:sz w:val="28"/>
+                <w:szCs w:val="28"/>
+              </w:rPr>
+              <w:t>JA</w:t>
+            </w:r>
           </w:p>
         </w:tc>
         <w:tc>
@@ -2782,6 +2798,15 @@
                 <w:szCs w:val="28"/>
               </w:rPr>
             </w:pPr>
+            <w:r>
+              <w:rPr>
+                <w:b/>
+                <w:bCs/>
+                <w:sz w:val="28"/>
+                <w:szCs w:val="28"/>
+              </w:rPr>
+              <w:t>Fortsatt arbete med back back end. Försökt fixa problem med bootstrap som inte läses in i login system.</w:t>
+            </w:r>
           </w:p>
         </w:tc>
       </w:tr>
@@ -3956,10 +3981,10 @@
       </w:rPr>
     </w:lvl>
   </w:abstractNum>
-  <w:num w:numId="1">
+  <w:num w:numId="1" w16cid:durableId="1006715972">
     <w:abstractNumId w:val="1"/>
   </w:num>
-  <w:num w:numId="2">
+  <w:num w:numId="2" w16cid:durableId="2094740523">
     <w:abstractNumId w:val="0"/>
   </w:num>
 </w:numbering>
@@ -6074,6 +6099,15 @@
 </file>
 
 <file path=customXml/item1.xml><?xml version="1.0" encoding="utf-8"?>
+<?mso-contentType ?>
+<FormTemplates xmlns="http://schemas.microsoft.com/sharepoint/v3/contenttype/forms">
+  <Display>DocumentLibraryForm</Display>
+  <Edit>DocumentLibraryForm</Edit>
+  <New>DocumentLibraryForm</New>
+</FormTemplates>
+</file>
+
+<file path=customXml/item2.xml><?xml version="1.0" encoding="utf-8"?>
 <ct:contentTypeSchema xmlns:ct="http://schemas.microsoft.com/office/2006/metadata/contentType" xmlns:ma="http://schemas.microsoft.com/office/2006/metadata/properties/metaAttributes" ct:_="" ma:_="" ma:contentTypeName="dokument" ma:contentTypeID="0x0101005889082008750348BBF3F89049F54A16" ma:contentTypeVersion="3" ma:contentTypeDescription="Skapa ett nytt dokument." ma:contentTypeScope="" ma:versionID="c6df42030ea44d18ae90d489858d9deb">
   <xsd:schema xmlns:xsd="http://www.w3.org/2001/XMLSchema" xmlns:xs="http://www.w3.org/2001/XMLSchema" xmlns:p="http://schemas.microsoft.com/office/2006/metadata/properties" xmlns:ns2="84abbfe3-091a-40e6-86d0-11b08bfcbb8d" targetNamespace="http://schemas.microsoft.com/office/2006/metadata/properties" ma:root="true" ma:fieldsID="c09d5cee99b747d1cbe1c3ba81c379dd" ns2:_="">
     <xsd:import namespace="84abbfe3-091a-40e6-86d0-11b08bfcbb8d"/>
@@ -6211,16 +6245,11 @@
 </ct:contentTypeSchema>
 </file>
 
-<file path=customXml/item2.xml><?xml version="1.0" encoding="utf-8"?>
-<?mso-contentType ?>
-<FormTemplates xmlns="http://schemas.microsoft.com/sharepoint/v3/contenttype/forms">
-  <Display>DocumentLibraryForm</Display>
-  <Edit>DocumentLibraryForm</Edit>
-  <New>DocumentLibraryForm</New>
-</FormTemplates>
+<file path=customXml/item3.xml><?xml version="1.0" encoding="utf-8"?>
+<b:Sources xmlns:b="http://schemas.openxmlformats.org/officeDocument/2006/bibliography" xmlns="http://schemas.openxmlformats.org/officeDocument/2006/bibliography" SelectedStyle="\APA.XSL" StyleName="APA"/>
 </file>
 
-<file path=customXml/item3.xml><?xml version="1.0" encoding="utf-8"?>
+<file path=customXml/item4.xml><?xml version="1.0" encoding="utf-8"?>
 <p:properties xmlns:p="http://schemas.microsoft.com/office/2006/metadata/properties" xmlns:xsi="http://www.w3.org/2001/XMLSchema-instance" xmlns:pc="http://schemas.microsoft.com/office/infopath/2007/PartnerControls">
   <documentManagement>
     <ReferenceId xmlns="84abbfe3-091a-40e6-86d0-11b08bfcbb8d" xsi:nil="true"/>
@@ -6228,11 +6257,15 @@
 </p:properties>
 </file>
 
-<file path=customXml/item4.xml><?xml version="1.0" encoding="utf-8"?>
-<b:Sources xmlns:b="http://schemas.openxmlformats.org/officeDocument/2006/bibliography" xmlns="http://schemas.openxmlformats.org/officeDocument/2006/bibliography" SelectedStyle="\APA.XSL" StyleName="APA"/>
+<file path=customXml/itemProps1.xml><?xml version="1.0" encoding="utf-8"?>
+<ds:datastoreItem xmlns:ds="http://schemas.openxmlformats.org/officeDocument/2006/customXml" ds:itemID="{C0868676-6D12-43DC-ACF3-699ED33CD6AA}">
+  <ds:schemaRefs>
+    <ds:schemaRef ds:uri="http://schemas.microsoft.com/sharepoint/v3/contenttype/forms"/>
+  </ds:schemaRefs>
+</ds:datastoreItem>
 </file>
 
-<file path=customXml/itemProps1.xml><?xml version="1.0" encoding="utf-8"?>
+<file path=customXml/itemProps2.xml><?xml version="1.0" encoding="utf-8"?>
 <ds:datastoreItem xmlns:ds="http://schemas.openxmlformats.org/officeDocument/2006/customXml" ds:itemID="{083588CA-602F-40AC-A366-E96F2B8723C5}">
   <ds:schemaRefs>
     <ds:schemaRef ds:uri="http://schemas.microsoft.com/office/2006/metadata/contentType"/>
@@ -6250,15 +6283,15 @@
 </ds:datastoreItem>
 </file>
 
-<file path=customXml/itemProps2.xml><?xml version="1.0" encoding="utf-8"?>
-<ds:datastoreItem xmlns:ds="http://schemas.openxmlformats.org/officeDocument/2006/customXml" ds:itemID="{C0868676-6D12-43DC-ACF3-699ED33CD6AA}">
+<file path=customXml/itemProps3.xml><?xml version="1.0" encoding="utf-8"?>
+<ds:datastoreItem xmlns:ds="http://schemas.openxmlformats.org/officeDocument/2006/customXml" ds:itemID="{79B06E5B-B7CB-41B7-826D-F15D76F1424F}">
   <ds:schemaRefs>
-    <ds:schemaRef ds:uri="http://schemas.microsoft.com/sharepoint/v3/contenttype/forms"/>
+    <ds:schemaRef ds:uri="http://schemas.openxmlformats.org/officeDocument/2006/bibliography"/>
   </ds:schemaRefs>
 </ds:datastoreItem>
 </file>
 
-<file path=customXml/itemProps3.xml><?xml version="1.0" encoding="utf-8"?>
+<file path=customXml/itemProps4.xml><?xml version="1.0" encoding="utf-8"?>
 <ds:datastoreItem xmlns:ds="http://schemas.openxmlformats.org/officeDocument/2006/customXml" ds:itemID="{FDDC96B3-20F6-4FA7-BBF7-302831435FB0}">
   <ds:schemaRefs>
     <ds:schemaRef ds:uri="http://schemas.microsoft.com/office/2006/metadata/properties"/>
@@ -6266,12 +6299,4 @@
     <ds:schemaRef ds:uri="84abbfe3-091a-40e6-86d0-11b08bfcbb8d"/>
   </ds:schemaRefs>
 </ds:datastoreItem>
-</file>
-
-<file path=customXml/itemProps4.xml><?xml version="1.0" encoding="utf-8"?>
-<ds:datastoreItem xmlns:ds="http://schemas.openxmlformats.org/officeDocument/2006/customXml" ds:itemID="{79B06E5B-B7CB-41B7-826D-F15D76F1424F}">
-  <ds:schemaRefs>
-    <ds:schemaRef ds:uri="http://schemas.openxmlformats.org/officeDocument/2006/bibliography"/>
-  </ds:schemaRefs>
-</ds:datastoreItem>
 </file>
--- a/Loggbokmall-gränssnit-web2-webserver.docx
+++ b/Loggbokmall-gränssnit-web2-webserver.docx
@@ -2846,7 +2846,14 @@
                 <w:b/>
                 <w:bCs/>
               </w:rPr>
-              <w:t xml:space="preserve">29 april </w:t>
+              <w:t>5 maj</w:t>
+            </w:r>
+            <w:r>
+              <w:rPr>
+                <w:b/>
+                <w:bCs/>
+              </w:rPr>
+              <w:t xml:space="preserve"> </w:t>
             </w:r>
           </w:p>
         </w:tc>
@@ -2864,6 +2871,15 @@
                 <w:szCs w:val="28"/>
               </w:rPr>
             </w:pPr>
+            <w:r>
+              <w:rPr>
+                <w:b/>
+                <w:bCs/>
+                <w:sz w:val="28"/>
+                <w:szCs w:val="28"/>
+              </w:rPr>
+              <w:t>JA</w:t>
+            </w:r>
           </w:p>
         </w:tc>
         <w:tc>
@@ -2880,6 +2896,15 @@
                 <w:szCs w:val="28"/>
               </w:rPr>
             </w:pPr>
+            <w:r>
+              <w:rPr>
+                <w:b/>
+                <w:bCs/>
+                <w:sz w:val="28"/>
+                <w:szCs w:val="28"/>
+              </w:rPr>
+              <w:t>Arbete med details page och försökt lösa webpack problem</w:t>
+            </w:r>
           </w:p>
         </w:tc>
       </w:tr>
@@ -3981,10 +4006,10 @@
       </w:rPr>
     </w:lvl>
   </w:abstractNum>
-  <w:num w:numId="1" w16cid:durableId="1006715972">
+  <w:num w:numId="1">
     <w:abstractNumId w:val="1"/>
   </w:num>
-  <w:num w:numId="2" w16cid:durableId="2094740523">
+  <w:num w:numId="2">
     <w:abstractNumId w:val="0"/>
   </w:num>
 </w:numbering>
@@ -6099,15 +6124,6 @@
 </file>
 
 <file path=customXml/item1.xml><?xml version="1.0" encoding="utf-8"?>
-<?mso-contentType ?>
-<FormTemplates xmlns="http://schemas.microsoft.com/sharepoint/v3/contenttype/forms">
-  <Display>DocumentLibraryForm</Display>
-  <Edit>DocumentLibraryForm</Edit>
-  <New>DocumentLibraryForm</New>
-</FormTemplates>
-</file>
-
-<file path=customXml/item2.xml><?xml version="1.0" encoding="utf-8"?>
 <ct:contentTypeSchema xmlns:ct="http://schemas.microsoft.com/office/2006/metadata/contentType" xmlns:ma="http://schemas.microsoft.com/office/2006/metadata/properties/metaAttributes" ct:_="" ma:_="" ma:contentTypeName="dokument" ma:contentTypeID="0x0101005889082008750348BBF3F89049F54A16" ma:contentTypeVersion="3" ma:contentTypeDescription="Skapa ett nytt dokument." ma:contentTypeScope="" ma:versionID="c6df42030ea44d18ae90d489858d9deb">
   <xsd:schema xmlns:xsd="http://www.w3.org/2001/XMLSchema" xmlns:xs="http://www.w3.org/2001/XMLSchema" xmlns:p="http://schemas.microsoft.com/office/2006/metadata/properties" xmlns:ns2="84abbfe3-091a-40e6-86d0-11b08bfcbb8d" targetNamespace="http://schemas.microsoft.com/office/2006/metadata/properties" ma:root="true" ma:fieldsID="c09d5cee99b747d1cbe1c3ba81c379dd" ns2:_="">
     <xsd:import namespace="84abbfe3-091a-40e6-86d0-11b08bfcbb8d"/>
@@ -6245,11 +6261,16 @@
 </ct:contentTypeSchema>
 </file>
 
-<file path=customXml/item3.xml><?xml version="1.0" encoding="utf-8"?>
-<b:Sources xmlns:b="http://schemas.openxmlformats.org/officeDocument/2006/bibliography" xmlns="http://schemas.openxmlformats.org/officeDocument/2006/bibliography" SelectedStyle="\APA.XSL" StyleName="APA"/>
+<file path=customXml/item2.xml><?xml version="1.0" encoding="utf-8"?>
+<?mso-contentType ?>
+<FormTemplates xmlns="http://schemas.microsoft.com/sharepoint/v3/contenttype/forms">
+  <Display>DocumentLibraryForm</Display>
+  <Edit>DocumentLibraryForm</Edit>
+  <New>DocumentLibraryForm</New>
+</FormTemplates>
 </file>
 
-<file path=customXml/item4.xml><?xml version="1.0" encoding="utf-8"?>
+<file path=customXml/item3.xml><?xml version="1.0" encoding="utf-8"?>
 <p:properties xmlns:p="http://schemas.microsoft.com/office/2006/metadata/properties" xmlns:xsi="http://www.w3.org/2001/XMLSchema-instance" xmlns:pc="http://schemas.microsoft.com/office/infopath/2007/PartnerControls">
   <documentManagement>
     <ReferenceId xmlns="84abbfe3-091a-40e6-86d0-11b08bfcbb8d" xsi:nil="true"/>
@@ -6257,15 +6278,11 @@
 </p:properties>
 </file>
 
-<file path=customXml/itemProps1.xml><?xml version="1.0" encoding="utf-8"?>
-<ds:datastoreItem xmlns:ds="http://schemas.openxmlformats.org/officeDocument/2006/customXml" ds:itemID="{C0868676-6D12-43DC-ACF3-699ED33CD6AA}">
-  <ds:schemaRefs>
-    <ds:schemaRef ds:uri="http://schemas.microsoft.com/sharepoint/v3/contenttype/forms"/>
-  </ds:schemaRefs>
-</ds:datastoreItem>
+<file path=customXml/item4.xml><?xml version="1.0" encoding="utf-8"?>
+<b:Sources xmlns:b="http://schemas.openxmlformats.org/officeDocument/2006/bibliography" xmlns="http://schemas.openxmlformats.org/officeDocument/2006/bibliography" SelectedStyle="\APA.XSL" StyleName="APA"/>
 </file>
 
-<file path=customXml/itemProps2.xml><?xml version="1.0" encoding="utf-8"?>
+<file path=customXml/itemProps1.xml><?xml version="1.0" encoding="utf-8"?>
 <ds:datastoreItem xmlns:ds="http://schemas.openxmlformats.org/officeDocument/2006/customXml" ds:itemID="{083588CA-602F-40AC-A366-E96F2B8723C5}">
   <ds:schemaRefs>
     <ds:schemaRef ds:uri="http://schemas.microsoft.com/office/2006/metadata/contentType"/>
@@ -6283,15 +6300,15 @@
 </ds:datastoreItem>
 </file>
 
-<file path=customXml/itemProps3.xml><?xml version="1.0" encoding="utf-8"?>
-<ds:datastoreItem xmlns:ds="http://schemas.openxmlformats.org/officeDocument/2006/customXml" ds:itemID="{79B06E5B-B7CB-41B7-826D-F15D76F1424F}">
+<file path=customXml/itemProps2.xml><?xml version="1.0" encoding="utf-8"?>
+<ds:datastoreItem xmlns:ds="http://schemas.openxmlformats.org/officeDocument/2006/customXml" ds:itemID="{C0868676-6D12-43DC-ACF3-699ED33CD6AA}">
   <ds:schemaRefs>
-    <ds:schemaRef ds:uri="http://schemas.openxmlformats.org/officeDocument/2006/bibliography"/>
+    <ds:schemaRef ds:uri="http://schemas.microsoft.com/sharepoint/v3/contenttype/forms"/>
   </ds:schemaRefs>
 </ds:datastoreItem>
 </file>
 
-<file path=customXml/itemProps4.xml><?xml version="1.0" encoding="utf-8"?>
+<file path=customXml/itemProps3.xml><?xml version="1.0" encoding="utf-8"?>
 <ds:datastoreItem xmlns:ds="http://schemas.openxmlformats.org/officeDocument/2006/customXml" ds:itemID="{FDDC96B3-20F6-4FA7-BBF7-302831435FB0}">
   <ds:schemaRefs>
     <ds:schemaRef ds:uri="http://schemas.microsoft.com/office/2006/metadata/properties"/>
@@ -6299,4 +6316,12 @@
     <ds:schemaRef ds:uri="84abbfe3-091a-40e6-86d0-11b08bfcbb8d"/>
   </ds:schemaRefs>
 </ds:datastoreItem>
+</file>
+
+<file path=customXml/itemProps4.xml><?xml version="1.0" encoding="utf-8"?>
+<ds:datastoreItem xmlns:ds="http://schemas.openxmlformats.org/officeDocument/2006/customXml" ds:itemID="{79B06E5B-B7CB-41B7-826D-F15D76F1424F}">
+  <ds:schemaRefs>
+    <ds:schemaRef ds:uri="http://schemas.openxmlformats.org/officeDocument/2006/bibliography"/>
+  </ds:schemaRefs>
+</ds:datastoreItem>
 </file>